--- a/documentation/user/DV_User_Manual.docx
+++ b/documentation/user/DV_User_Manual.docx
@@ -1394,7 +1394,7 @@
                 <w:noProof/>
                 <w:webHidden/>
               </w:rPr>
-              <w:t>17</w:t>
+              <w:t>16</w:t>
             </w:r>
             <w:r>
               <w:rPr>
@@ -1425,31 +1425,7 @@
         <w:spacing w:line="480" w:lineRule="auto"/>
       </w:pPr>
       <w:r>
-        <w:t xml:space="preserve">By: Daniel Van </w:t>
-      </w:r>
-      <w:proofErr w:type="spellStart"/>
-      <w:r>
-        <w:t>Houten</w:t>
-      </w:r>
-      <w:proofErr w:type="spellEnd"/>
-      <w:r>
-        <w:t xml:space="preserve">, Morgan Leblanc, Tyler Swan, </w:t>
-      </w:r>
-      <w:proofErr w:type="spellStart"/>
-      <w:r>
-        <w:t>Fawziah</w:t>
-      </w:r>
-      <w:proofErr w:type="spellEnd"/>
-      <w:r>
-        <w:t xml:space="preserve"> </w:t>
-      </w:r>
-      <w:proofErr w:type="spellStart"/>
-      <w:r>
-        <w:t>Alkharnda</w:t>
-      </w:r>
-      <w:proofErr w:type="spellEnd"/>
-      <w:r>
-        <w:t>, Stephan Adams, and Lincoln Huber</w:t>
+        <w:t>By: Daniel Van Houten, Morgan Leblanc, Tyler Swan, Fawziah Alkharnda, Stephan Adams, and Lincoln Huber</w:t>
       </w:r>
     </w:p>
     <w:p>
@@ -2270,10 +2246,10 @@
           <w:noProof/>
         </w:rPr>
         <w:drawing>
-          <wp:inline distT="0" distB="0" distL="0" distR="0" wp14:anchorId="7F7A935D" wp14:editId="0D48633F">
+          <wp:inline distT="0" distB="0" distL="0" distR="0" wp14:anchorId="174766A8" wp14:editId="5ED296C3">
             <wp:extent cx="5943600" cy="3345815"/>
             <wp:effectExtent l="0" t="0" r="0" b="6985"/>
-            <wp:docPr id="12" name="Picture 12" descr="Graphical user interface&#10;&#10;Description automatically generated"/>
+            <wp:docPr id="6" name="Picture 6" descr="A picture containing graphical user interface&#10;&#10;Description automatically generated"/>
             <wp:cNvGraphicFramePr>
               <a:graphicFrameLocks xmlns:a="http://schemas.openxmlformats.org/drawingml/2006/main" noChangeAspect="1"/>
             </wp:cNvGraphicFramePr>
@@ -2281,7 +2257,7 @@
               <a:graphicData uri="http://schemas.openxmlformats.org/drawingml/2006/picture">
                 <pic:pic xmlns:pic="http://schemas.openxmlformats.org/drawingml/2006/picture">
                   <pic:nvPicPr>
-                    <pic:cNvPr id="12" name="Picture 12" descr="Graphical user interface&#10;&#10;Description automatically generated"/>
+                    <pic:cNvPr id="6" name="Picture 6" descr="A picture containing graphical user interface&#10;&#10;Description automatically generated"/>
                     <pic:cNvPicPr/>
                   </pic:nvPicPr>
                   <pic:blipFill>
@@ -2424,13 +2400,8 @@
         </w:rPr>
         <w:t xml:space="preserve">Subset of Utilized Data for all Classes </w:t>
       </w:r>
-      <w:proofErr w:type="gramStart"/>
-      <w:r>
-        <w:t>slider</w:t>
-      </w:r>
-      <w:proofErr w:type="gramEnd"/>
-      <w:r>
-        <w:t xml:space="preserve"> shown by label (3). By dragging this slider, the user can apply domain constraints to the visualization. This will exclude data from the visualization which resides outside of the specified domain. The closer together the sliders are, the more data that will be constrained. </w:t>
+      <w:r>
+        <w:t xml:space="preserve">slider shown by label (3). By dragging this slider, the user can apply domain constraints to the visualization. This will exclude data from the visualization which resides outside of the specified domain. The closer together the sliders are, the more data that will be constrained. </w:t>
       </w:r>
     </w:p>
     <w:p>
@@ -2632,28 +2603,22 @@
         <w:t xml:space="preserve"> range for the overlap area. </w:t>
       </w:r>
       <w:r>
-        <w:t>At this point, five different analytics will appear: four confusion matrices and one k-fold cross validation. The confusion matrices will be for “All Data,” “Data Without Overlap,” “Overlap,” and “Worst Case</w:t>
-      </w:r>
-      <w:r>
-        <w:t xml:space="preserve"> Data</w:t>
-      </w:r>
-      <w:r>
-        <w:t xml:space="preserve">.” The “All Data” confusion matrix is the confusion matrix for all datapoints shown in the visualization. The “Data Without Overlap” confusion matrix is for all datapoints shown in the visualization that are not within the overlap area. The “Overlap” confusion matrix is for all </w:t>
-      </w:r>
-      <w:r>
-        <w:t xml:space="preserve">datapoints shown in the visualization that are within the overlap area. Both the “Data Without Overlap” and “Overlap” confusion matrix are generated after running linear discriminant analysis on the data to get the optimal separation. </w:t>
-      </w:r>
-      <w:r>
-        <w:t>Then, the “Worst Case Data” confusion matrix is created by used the datapoints from the “Overlap” confusion matrix, but with the function used to get the “Data Without Overlap</w:t>
-      </w:r>
-      <w:r>
-        <w:t>.</w:t>
-      </w:r>
-      <w:r>
-        <w:t>”</w:t>
-      </w:r>
-      <w:r>
-        <w:t xml:space="preserve"> As for the k-fold cross validation, by default there will be 10 folds.</w:t>
+        <w:t xml:space="preserve">At this point, </w:t>
+      </w:r>
+      <w:r>
+        <w:t>2</w:t>
+      </w:r>
+      <w:r>
+        <w:t xml:space="preserve"> different analytics will appear: </w:t>
+      </w:r>
+      <w:r>
+        <w:t>the “All Data” confusion matrix</w:t>
+      </w:r>
+      <w:r>
+        <w:t xml:space="preserve"> and k-fold cross validation. The “All Data” confusion matrix is the confusion matrix for all datapoints shown in the visualization. </w:t>
+      </w:r>
+      <w:r>
+        <w:t>As for the k-fold cross validation, by default there will be 10 folds.</w:t>
       </w:r>
       <w:r>
         <w:t xml:space="preserve"> To change these analytics, the user can adjust the sliders to designate different predicted classifications for different intervals. The confusion matrices will reflect these changes by displaying updated accuracies for their classifications. </w:t>
@@ -2662,18 +2627,14 @@
         <w:t xml:space="preserve"> </w:t>
       </w:r>
       <w:r>
-        <w:t xml:space="preserve">Analytics for the visualization above can be seen on the next page. </w:t>
-      </w:r>
-    </w:p>
-    <w:p>
-      <w:pPr>
-        <w:spacing w:line="480" w:lineRule="auto"/>
-      </w:pPr>
-    </w:p>
-    <w:p>
-      <w:pPr>
-        <w:spacing w:line="480" w:lineRule="auto"/>
-      </w:pPr>
+        <w:t xml:space="preserve">Analytics for the visualization above can be seen </w:t>
+      </w:r>
+      <w:r>
+        <w:t>below</w:t>
+      </w:r>
+      <w:r>
+        <w:t xml:space="preserve">. </w:t>
+      </w:r>
     </w:p>
     <w:p>
       <w:pPr>
@@ -2683,12 +2644,11 @@
         <w:rPr>
           <w:noProof/>
         </w:rPr>
-        <w:lastRenderedPageBreak/>
         <w:drawing>
-          <wp:inline distT="0" distB="0" distL="0" distR="0" wp14:anchorId="7C6B6D95" wp14:editId="69F1FA9E">
-            <wp:extent cx="5943600" cy="789305"/>
-            <wp:effectExtent l="0" t="0" r="0" b="0"/>
-            <wp:docPr id="32" name="Picture 32" descr="Graphical user interface, application, Word&#10;&#10;Description automatically generated"/>
+          <wp:inline distT="0" distB="0" distL="0" distR="0" wp14:anchorId="68BFDE8B" wp14:editId="1DB2B7B4">
+            <wp:extent cx="1896533" cy="1624102"/>
+            <wp:effectExtent l="0" t="0" r="8890" b="0"/>
+            <wp:docPr id="11" name="Picture 11" descr="Text, letter&#10;&#10;Description automatically generated"/>
             <wp:cNvGraphicFramePr>
               <a:graphicFrameLocks xmlns:a="http://schemas.openxmlformats.org/drawingml/2006/main" noChangeAspect="1"/>
             </wp:cNvGraphicFramePr>
@@ -2696,7 +2656,7 @@
               <a:graphicData uri="http://schemas.openxmlformats.org/drawingml/2006/picture">
                 <pic:pic xmlns:pic="http://schemas.openxmlformats.org/drawingml/2006/picture">
                   <pic:nvPicPr>
-                    <pic:cNvPr id="32" name="Picture 32" descr="Graphical user interface, application, Word&#10;&#10;Description automatically generated"/>
+                    <pic:cNvPr id="11" name="Picture 11" descr="Text, letter&#10;&#10;Description automatically generated"/>
                     <pic:cNvPicPr/>
                   </pic:nvPicPr>
                   <pic:blipFill>
@@ -2708,7 +2668,7 @@
                   <pic:spPr>
                     <a:xfrm>
                       <a:off x="0" y="0"/>
-                      <a:ext cx="5943600" cy="789305"/>
+                      <a:ext cx="1971795" cy="1688553"/>
                     </a:xfrm>
                     <a:prstGeom prst="rect">
                       <a:avLst/>
@@ -2723,61 +2683,16 @@
     </w:p>
     <w:p>
       <w:pPr>
-        <w:spacing w:line="240" w:lineRule="auto"/>
+        <w:spacing w:line="480" w:lineRule="auto"/>
       </w:pPr>
       <w:r>
         <w:rPr>
           <w:noProof/>
         </w:rPr>
         <w:drawing>
-          <wp:inline distT="0" distB="0" distL="0" distR="0" wp14:anchorId="50F84728" wp14:editId="3CD95441">
-            <wp:extent cx="5943600" cy="803910"/>
-            <wp:effectExtent l="0" t="0" r="0" b="0"/>
-            <wp:docPr id="33" name="Picture 33" descr="Graphical user interface, application, Word&#10;&#10;Description automatically generated"/>
-            <wp:cNvGraphicFramePr>
-              <a:graphicFrameLocks xmlns:a="http://schemas.openxmlformats.org/drawingml/2006/main" noChangeAspect="1"/>
-            </wp:cNvGraphicFramePr>
-            <a:graphic xmlns:a="http://schemas.openxmlformats.org/drawingml/2006/main">
-              <a:graphicData uri="http://schemas.openxmlformats.org/drawingml/2006/picture">
-                <pic:pic xmlns:pic="http://schemas.openxmlformats.org/drawingml/2006/picture">
-                  <pic:nvPicPr>
-                    <pic:cNvPr id="33" name="Picture 33" descr="Graphical user interface, application, Word&#10;&#10;Description automatically generated"/>
-                    <pic:cNvPicPr/>
-                  </pic:nvPicPr>
-                  <pic:blipFill>
-                    <a:blip r:embed="rId29"/>
-                    <a:stretch>
-                      <a:fillRect/>
-                    </a:stretch>
-                  </pic:blipFill>
-                  <pic:spPr>
-                    <a:xfrm>
-                      <a:off x="0" y="0"/>
-                      <a:ext cx="5943600" cy="803910"/>
-                    </a:xfrm>
-                    <a:prstGeom prst="rect">
-                      <a:avLst/>
-                    </a:prstGeom>
-                  </pic:spPr>
-                </pic:pic>
-              </a:graphicData>
-            </a:graphic>
-          </wp:inline>
-        </w:drawing>
-      </w:r>
-    </w:p>
-    <w:p>
-      <w:pPr>
-        <w:spacing w:line="480" w:lineRule="auto"/>
-      </w:pPr>
-      <w:r>
-        <w:rPr>
-          <w:noProof/>
-        </w:rPr>
-        <w:drawing>
-          <wp:inline distT="0" distB="0" distL="0" distR="0" wp14:anchorId="53CC48E1" wp14:editId="464C0BAD">
-            <wp:extent cx="5943600" cy="2123440"/>
-            <wp:effectExtent l="0" t="0" r="0" b="0"/>
+          <wp:inline distT="0" distB="0" distL="0" distR="0" wp14:anchorId="53CC48E1" wp14:editId="6C3E3AF9">
+            <wp:extent cx="6090530" cy="2175933"/>
+            <wp:effectExtent l="0" t="0" r="5715" b="0"/>
             <wp:docPr id="31" name="Picture 31" descr="Table&#10;&#10;Description automatically generated"/>
             <wp:cNvGraphicFramePr>
               <a:graphicFrameLocks xmlns:a="http://schemas.openxmlformats.org/drawingml/2006/main" noChangeAspect="1"/>
@@ -2790,7 +2705,7 @@
                     <pic:cNvPicPr/>
                   </pic:nvPicPr>
                   <pic:blipFill>
-                    <a:blip r:embed="rId30"/>
+                    <a:blip r:embed="rId29"/>
                     <a:stretch>
                       <a:fillRect/>
                     </a:stretch>
@@ -2798,7 +2713,7 @@
                   <pic:spPr>
                     <a:xfrm>
                       <a:off x="0" y="0"/>
-                      <a:ext cx="5943600" cy="2123440"/>
+                      <a:ext cx="6098444" cy="2178761"/>
                     </a:xfrm>
                     <a:prstGeom prst="rect">
                       <a:avLst/>
@@ -2809,6 +2724,27 @@
             </a:graphic>
           </wp:inline>
         </w:drawing>
+      </w:r>
+    </w:p>
+    <w:p>
+      <w:pPr>
+        <w:spacing w:line="480" w:lineRule="auto"/>
+      </w:pPr>
+      <w:r>
+        <w:lastRenderedPageBreak/>
+        <w:t>To get additional analytics, enable them in the Analytics Menu. This is shown in the Analytics Options section.</w:t>
+      </w:r>
+      <w:r>
+        <w:t xml:space="preserve"> Other analytics include the “Data Without Overlap” confusion matrix, the “Overlap” confusion matrix, and the “Worst Case Data” confusion matrix. T</w:t>
+      </w:r>
+      <w:r>
+        <w:t>he “Data Without Overlap” confusion matrix is for all datapoints shown in the visualization that are not within the overlap area. The “Overlap” confusion matrix is for all datapoints shown in the visualization that are within the overlap area. Both the “Data Without Overlap” and “Overlap” confusion matrix are generated after running linear discriminant analysis on the data to get the optimal separation. Then, the “Worst Cas</w:t>
+      </w:r>
+      <w:r>
+        <w:t>e</w:t>
+      </w:r>
+      <w:r>
+        <w:t>” confusion matrix is created by used the datapoints from the “Overlap” confusion matrix, but with the function used to get the “Data Without Overlap.”</w:t>
       </w:r>
     </w:p>
     <w:p>
@@ -2862,7 +2798,7 @@
                     <pic:cNvPicPr/>
                   </pic:nvPicPr>
                   <pic:blipFill>
-                    <a:blip r:embed="rId31">
+                    <a:blip r:embed="rId30">
                       <a:extLst>
                         <a:ext uri="{28A0092B-C50C-407E-A947-70E740481C1C}">
                           <a14:useLocalDpi xmlns:a14="http://schemas.microsoft.com/office/drawing/2010/main" val="0"/>
@@ -2911,6 +2847,7 @@
       </w:pPr>
       <w:bookmarkStart w:id="6" w:name="_Toc107920748"/>
       <w:r>
+        <w:lastRenderedPageBreak/>
         <w:t>Color Options</w:t>
       </w:r>
       <w:bookmarkEnd w:id="6"/>
@@ -2948,7 +2885,7 @@
                     <pic:cNvPicPr/>
                   </pic:nvPicPr>
                   <pic:blipFill>
-                    <a:blip r:embed="rId32"/>
+                    <a:blip r:embed="rId31"/>
                     <a:stretch>
                       <a:fillRect/>
                     </a:stretch>
@@ -3001,7 +2938,7 @@
                     <pic:cNvPicPr/>
                   </pic:nvPicPr>
                   <pic:blipFill>
-                    <a:blip r:embed="rId33"/>
+                    <a:blip r:embed="rId32"/>
                     <a:stretch>
                       <a:fillRect/>
                     </a:stretch>
@@ -3058,7 +2995,7 @@
                     <pic:cNvPicPr/>
                   </pic:nvPicPr>
                   <pic:blipFill>
-                    <a:blip r:embed="rId34"/>
+                    <a:blip r:embed="rId33"/>
                     <a:stretch>
                       <a:fillRect/>
                     </a:stretch>
@@ -3098,7 +3035,7 @@
                     <pic:cNvPicPr/>
                   </pic:nvPicPr>
                   <pic:blipFill>
-                    <a:blip r:embed="rId35"/>
+                    <a:blip r:embed="rId34"/>
                     <a:stretch>
                       <a:fillRect/>
                     </a:stretch>
@@ -3163,7 +3100,7 @@
                     <pic:cNvPicPr/>
                   </pic:nvPicPr>
                   <pic:blipFill>
-                    <a:blip r:embed="rId36"/>
+                    <a:blip r:embed="rId35"/>
                     <a:stretch>
                       <a:fillRect/>
                     </a:stretch>
@@ -3223,7 +3160,7 @@
                     <pic:cNvPicPr/>
                   </pic:nvPicPr>
                   <pic:blipFill>
-                    <a:blip r:embed="rId37"/>
+                    <a:blip r:embed="rId36"/>
                     <a:stretch>
                       <a:fillRect/>
                     </a:stretch>
@@ -3284,7 +3221,7 @@
                     <pic:cNvPicPr/>
                   </pic:nvPicPr>
                   <pic:blipFill>
-                    <a:blip r:embed="rId38" cstate="print">
+                    <a:blip r:embed="rId37" cstate="print">
                       <a:extLst>
                         <a:ext uri="{28A0092B-C50C-407E-A947-70E740481C1C}">
                           <a14:useLocalDpi xmlns:a14="http://schemas.microsoft.com/office/drawing/2010/main" val="0"/>
@@ -3352,7 +3289,7 @@
                     <pic:cNvPicPr/>
                   </pic:nvPicPr>
                   <pic:blipFill>
-                    <a:blip r:embed="rId39" cstate="print">
+                    <a:blip r:embed="rId38" cstate="print">
                       <a:extLst>
                         <a:ext uri="{28A0092B-C50C-407E-A947-70E740481C1C}">
                           <a14:useLocalDpi xmlns:a14="http://schemas.microsoft.com/office/drawing/2010/main" val="0"/>
@@ -3489,7 +3426,7 @@
                     <pic:cNvPicPr/>
                   </pic:nvPicPr>
                   <pic:blipFill>
-                    <a:blip r:embed="rId40"/>
+                    <a:blip r:embed="rId39"/>
                     <a:stretch>
                       <a:fillRect/>
                     </a:stretch>
@@ -3534,7 +3471,7 @@
                     <pic:cNvPicPr/>
                   </pic:nvPicPr>
                   <pic:blipFill>
-                    <a:blip r:embed="rId41"/>
+                    <a:blip r:embed="rId40"/>
                     <a:stretch>
                       <a:fillRect/>
                     </a:stretch>
@@ -3598,7 +3535,7 @@
                     <pic:cNvPicPr/>
                   </pic:nvPicPr>
                   <pic:blipFill>
-                    <a:blip r:embed="rId42"/>
+                    <a:blip r:embed="rId41"/>
                     <a:stretch>
                       <a:fillRect/>
                     </a:stretch>
@@ -3637,10 +3574,10 @@
         </w:rPr>
         <w:lastRenderedPageBreak/>
         <w:drawing>
-          <wp:inline distT="0" distB="0" distL="0" distR="0" wp14:anchorId="005AB8DB" wp14:editId="7358FF84">
-            <wp:extent cx="5943600" cy="453390"/>
-            <wp:effectExtent l="0" t="0" r="0" b="3810"/>
-            <wp:docPr id="54" name="Picture 54"/>
+          <wp:inline distT="0" distB="0" distL="0" distR="0" wp14:anchorId="1B51BD3C" wp14:editId="25D9174A">
+            <wp:extent cx="5943600" cy="427990"/>
+            <wp:effectExtent l="0" t="0" r="0" b="0"/>
+            <wp:docPr id="8" name="Picture 8"/>
             <wp:cNvGraphicFramePr>
               <a:graphicFrameLocks xmlns:a="http://schemas.openxmlformats.org/drawingml/2006/main" noChangeAspect="1"/>
             </wp:cNvGraphicFramePr>
@@ -3652,7 +3589,7 @@
                     <pic:cNvPicPr/>
                   </pic:nvPicPr>
                   <pic:blipFill>
-                    <a:blip r:embed="rId43"/>
+                    <a:blip r:embed="rId42"/>
                     <a:stretch>
                       <a:fillRect/>
                     </a:stretch>
@@ -3660,7 +3597,7 @@
                   <pic:spPr>
                     <a:xfrm>
                       <a:off x="0" y="0"/>
-                      <a:ext cx="5943600" cy="453390"/>
+                      <a:ext cx="5943600" cy="427990"/>
                     </a:xfrm>
                     <a:prstGeom prst="rect">
                       <a:avLst/>
@@ -3706,7 +3643,7 @@
                     <pic:cNvPicPr/>
                   </pic:nvPicPr>
                   <pic:blipFill>
-                    <a:blip r:embed="rId44"/>
+                    <a:blip r:embed="rId43"/>
                     <a:stretch>
                       <a:fillRect/>
                     </a:stretch>
@@ -3779,7 +3716,7 @@
                     <pic:cNvPicPr/>
                   </pic:nvPicPr>
                   <pic:blipFill>
-                    <a:blip r:embed="rId45"/>
+                    <a:blip r:embed="rId44"/>
                     <a:stretch>
                       <a:fillRect/>
                     </a:stretch>
@@ -3900,7 +3837,7 @@
                     <pic:cNvPicPr/>
                   </pic:nvPicPr>
                   <pic:blipFill>
-                    <a:blip r:embed="rId46"/>
+                    <a:blip r:embed="rId45"/>
                     <a:stretch>
                       <a:fillRect/>
                     </a:stretch>
@@ -3940,7 +3877,7 @@
                     <pic:cNvPicPr/>
                   </pic:nvPicPr>
                   <pic:blipFill>
-                    <a:blip r:embed="rId47"/>
+                    <a:blip r:embed="rId46"/>
                     <a:stretch>
                       <a:fillRect/>
                     </a:stretch>
@@ -4000,7 +3937,7 @@
                     <pic:cNvPicPr/>
                   </pic:nvPicPr>
                   <pic:blipFill>
-                    <a:blip r:embed="rId48"/>
+                    <a:blip r:embed="rId47"/>
                     <a:stretch>
                       <a:fillRect/>
                     </a:stretch>
@@ -4068,7 +4005,7 @@
                     <pic:cNvPicPr/>
                   </pic:nvPicPr>
                   <pic:blipFill>
-                    <a:blip r:embed="rId49"/>
+                    <a:blip r:embed="rId48"/>
                     <a:stretch>
                       <a:fillRect/>
                     </a:stretch>
@@ -4115,7 +4052,13 @@
         <w:t>section</w:t>
       </w:r>
       <w:r>
-        <w:t xml:space="preserve">). This will display the Chart Properties window where a user can add titles, label axes, and change colors of the graph elements. Options to add custom labels to the axes are found under the “Plot” tab. </w:t>
+        <w:t>). This will display the Chart Properties window where a user can add titles</w:t>
+      </w:r>
+      <w:r>
+        <w:t xml:space="preserve"> </w:t>
+      </w:r>
+      <w:r>
+        <w:t xml:space="preserve">and change colors of the graph elements. </w:t>
       </w:r>
     </w:p>
     <w:p>
@@ -4143,7 +4086,7 @@
                     <pic:cNvPicPr/>
                   </pic:nvPicPr>
                   <pic:blipFill>
-                    <a:blip r:embed="rId50"/>
+                    <a:blip r:embed="rId49"/>
                     <a:stretch>
                       <a:fillRect/>
                     </a:stretch>
@@ -4211,7 +4154,7 @@
                     <pic:cNvPicPr/>
                   </pic:nvPicPr>
                   <pic:blipFill>
-                    <a:blip r:embed="rId51"/>
+                    <a:blip r:embed="rId50"/>
                     <a:stretch>
                       <a:fillRect/>
                     </a:stretch>
@@ -4237,11 +4180,14 @@
         <w:spacing w:line="480" w:lineRule="auto"/>
       </w:pPr>
       <w:r>
+        <w:t xml:space="preserve">The user manual provides information on how to use the DV program, normalization info </w:t>
+      </w:r>
+      <w:r>
+        <w:t xml:space="preserve">provides information on the different normalization methodologies used in the program, and </w:t>
+      </w:r>
+      <w:r>
         <w:lastRenderedPageBreak/>
-        <w:t xml:space="preserve">The user manual provides information on how to use the DV program, normalization info </w:t>
-      </w:r>
-      <w:r>
-        <w:t xml:space="preserve">provides information on the different normalization methodologies used in the program, and both the UML diagram and descriptions are for the computer scientist looking to understand the programs code. </w:t>
+        <w:t xml:space="preserve">both the UML diagram and descriptions are for the computer scientist looking to understand the programs code. </w:t>
       </w:r>
     </w:p>
     <w:p>
@@ -4294,7 +4240,7 @@
                     <pic:cNvPicPr/>
                   </pic:nvPicPr>
                   <pic:blipFill>
-                    <a:blip r:embed="rId52">
+                    <a:blip r:embed="rId51">
                       <a:extLst>
                         <a:ext uri="{28A0092B-C50C-407E-A947-70E740481C1C}">
                           <a14:useLocalDpi xmlns:a14="http://schemas.microsoft.com/office/drawing/2010/main" val="0"/>
@@ -4358,15 +4304,7 @@
         <w:spacing w:line="480" w:lineRule="auto"/>
       </w:pPr>
       <w:r>
-        <w:t xml:space="preserve">When a user wants to open a saved project, the option “Open Saved Project” under the “File” drop-down menu will open past projects. This button will bring up the file browser, where the user can search for their desired project. The DV program requires that all files </w:t>
-      </w:r>
-      <w:proofErr w:type="gramStart"/>
-      <w:r>
-        <w:t>are</w:t>
-      </w:r>
-      <w:proofErr w:type="gramEnd"/>
-      <w:r>
-        <w:t xml:space="preserve"> of the type “.csv” to open past projects. </w:t>
+        <w:t xml:space="preserve">When a user wants to open a saved project, the option “Open Saved Project” under the “File” drop-down menu will open past projects. This button will bring up the file browser, where the user can search for their desired project. The DV program requires that all files are of the type “.csv” to open past projects. </w:t>
       </w:r>
     </w:p>
     <w:p>
@@ -4381,34 +4319,29 @@
       </w:pPr>
       <w:bookmarkStart w:id="17" w:name="_Toc107920759"/>
       <w:r>
+        <w:t>3+ Class Visualizations</w:t>
+      </w:r>
+      <w:bookmarkEnd w:id="17"/>
+    </w:p>
+    <w:p>
+      <w:pPr>
+        <w:spacing w:line="480" w:lineRule="auto"/>
+      </w:pPr>
+      <w:r>
+        <w:t xml:space="preserve">Since the DV program separates classes linearly on a single dimension, directly visualizing 3+ classes </w:t>
+      </w:r>
+      <w:r>
+        <w:t xml:space="preserve">at the same time is nearly impossible </w:t>
+      </w:r>
+      <w:r>
+        <w:t xml:space="preserve">with good results. </w:t>
+      </w:r>
+      <w:r>
+        <w:t xml:space="preserve">Because of this, in 3+ class visualizations one class is visualization by itself on the upper graph, while all other classes are </w:t>
+      </w:r>
+      <w:r>
         <w:lastRenderedPageBreak/>
-        <w:t>3+ Class Visualizations</w:t>
-      </w:r>
-      <w:bookmarkEnd w:id="17"/>
-    </w:p>
-    <w:p>
-      <w:pPr>
-        <w:spacing w:line="480" w:lineRule="auto"/>
-      </w:pPr>
-      <w:r>
-        <w:t xml:space="preserve">Since the DV program separates classes linearly on a single dimension, directly visualizing 3+ classes </w:t>
-      </w:r>
-      <w:r>
-        <w:t xml:space="preserve">at the same time </w:t>
-      </w:r>
-      <w:proofErr w:type="gramStart"/>
-      <w:r>
-        <w:t>is</w:t>
-      </w:r>
-      <w:proofErr w:type="gramEnd"/>
-      <w:r>
-        <w:t xml:space="preserve"> nearly impossible </w:t>
-      </w:r>
-      <w:r>
-        <w:t xml:space="preserve">with good results. </w:t>
-      </w:r>
-      <w:r>
-        <w:t xml:space="preserve">Because of this, in 3+ class visualizations one class is visualization by itself on the upper graph, while all other classes are visualized together on the lower graph. </w:t>
+        <w:t xml:space="preserve">visualized together on the lower graph. </w:t>
       </w:r>
       <w:r>
         <w:t>This is shown below with the Iris dataset. The Iris</w:t>
@@ -4417,15 +4350,7 @@
         <w:t>-</w:t>
       </w:r>
       <w:r>
-        <w:t>versicolor class is visualized on the upper graph, while the Iris-</w:t>
-      </w:r>
-      <w:proofErr w:type="spellStart"/>
-      <w:r>
-        <w:t>Setosa</w:t>
-      </w:r>
-      <w:proofErr w:type="spellEnd"/>
-      <w:r>
-        <w:t xml:space="preserve"> and Iris-Virginica classes are visualized on the lower graph. </w:t>
+        <w:t xml:space="preserve">versicolor class is visualized on the upper graph, while the Iris-Setosa and Iris-Virginica classes are visualized on the lower graph. </w:t>
       </w:r>
     </w:p>
     <w:p>
@@ -4453,7 +4378,7 @@
                     <pic:cNvPicPr/>
                   </pic:nvPicPr>
                   <pic:blipFill>
-                    <a:blip r:embed="rId53"/>
+                    <a:blip r:embed="rId52"/>
                     <a:stretch>
                       <a:fillRect/>
                     </a:stretch>
@@ -4514,7 +4439,7 @@
                     <pic:cNvPicPr/>
                   </pic:nvPicPr>
                   <pic:blipFill>
-                    <a:blip r:embed="rId54">
+                    <a:blip r:embed="rId53">
                       <a:extLst>
                         <a:ext uri="{28A0092B-C50C-407E-A947-70E740481C1C}">
                           <a14:useLocalDpi xmlns:a14="http://schemas.microsoft.com/office/drawing/2010/main" val="0"/>
@@ -4550,29 +4475,13 @@
         <w:t>on the right</w:t>
       </w:r>
       <w:r>
-        <w:t xml:space="preserve"> </w:t>
-      </w:r>
-      <w:proofErr w:type="gramStart"/>
-      <w:r>
-        <w:t>shows</w:t>
-      </w:r>
-      <w:proofErr w:type="gramEnd"/>
-      <w:r>
-        <w:t xml:space="preserve"> classes 0</w:t>
+        <w:t xml:space="preserve"> shows classes 0</w:t>
       </w:r>
       <w:r>
         <w:t xml:space="preserve"> and </w:t>
       </w:r>
       <w:r>
-        <w:t>2 (Iris-</w:t>
-      </w:r>
-      <w:proofErr w:type="spellStart"/>
-      <w:r>
-        <w:t>setosa</w:t>
-      </w:r>
-      <w:proofErr w:type="spellEnd"/>
-      <w:r>
-        <w:t xml:space="preserve"> and Iris-Virginica) </w:t>
+        <w:t xml:space="preserve">2 (Iris-setosa and Iris-Virginica) </w:t>
       </w:r>
       <w:r>
         <w:t>combined</w:t>
@@ -4586,7 +4495,6 @@
         <w:spacing w:line="480" w:lineRule="auto"/>
       </w:pPr>
       <w:r>
-        <w:lastRenderedPageBreak/>
         <w:t xml:space="preserve">Then, users can use the “Specify Visualization” option in “Visualization Options” menu located on the toolbar. </w:t>
       </w:r>
     </w:p>
@@ -4614,7 +4522,7 @@
                     <pic:cNvPicPr/>
                   </pic:nvPicPr>
                   <pic:blipFill>
-                    <a:blip r:embed="rId55"/>
+                    <a:blip r:embed="rId54"/>
                     <a:stretch>
                       <a:fillRect/>
                     </a:stretch>
@@ -4643,6 +4551,7 @@
         <w:rPr>
           <w:noProof/>
         </w:rPr>
+        <w:lastRenderedPageBreak/>
         <w:drawing>
           <wp:inline distT="0" distB="0" distL="0" distR="0" wp14:anchorId="634BDECB" wp14:editId="70AF092E">
             <wp:extent cx="4457700" cy="847725"/>
@@ -4659,7 +4568,7 @@
                     <pic:cNvPicPr/>
                   </pic:nvPicPr>
                   <pic:blipFill>
-                    <a:blip r:embed="rId56"/>
+                    <a:blip r:embed="rId55"/>
                     <a:stretch>
                       <a:fillRect/>
                     </a:stretch>
@@ -4713,7 +4622,7 @@
                     <pic:cNvPicPr/>
                   </pic:nvPicPr>
                   <pic:blipFill>
-                    <a:blip r:embed="rId57"/>
+                    <a:blip r:embed="rId56"/>
                     <a:stretch>
                       <a:fillRect/>
                     </a:stretch>
@@ -4745,15 +4654,7 @@
         <w:t xml:space="preserve"> </w:t>
       </w:r>
       <w:r>
-        <w:t>Iris-</w:t>
-      </w:r>
-      <w:proofErr w:type="spellStart"/>
-      <w:r>
-        <w:t>setosa</w:t>
-      </w:r>
-      <w:proofErr w:type="spellEnd"/>
-      <w:r>
-        <w:t xml:space="preserve"> </w:t>
+        <w:t xml:space="preserve">Iris-setosa </w:t>
       </w:r>
       <w:r>
         <w:t xml:space="preserve">class to be </w:t>
@@ -4809,7 +4710,7 @@
                     <pic:cNvPicPr/>
                   </pic:nvPicPr>
                   <pic:blipFill>
-                    <a:blip r:embed="rId58"/>
+                    <a:blip r:embed="rId57"/>
                     <a:stretch>
                       <a:fillRect/>
                     </a:stretch>
@@ -4866,7 +4767,7 @@
                     <pic:cNvPicPr/>
                   </pic:nvPicPr>
                   <pic:blipFill>
-                    <a:blip r:embed="rId59"/>
+                    <a:blip r:embed="rId58"/>
                     <a:stretch>
                       <a:fillRect/>
                     </a:stretch>
@@ -4906,7 +4807,7 @@
                     <pic:cNvPicPr/>
                   </pic:nvPicPr>
                   <pic:blipFill>
-                    <a:blip r:embed="rId60"/>
+                    <a:blip r:embed="rId59"/>
                     <a:stretch>
                       <a:fillRect/>
                     </a:stretch>
@@ -4946,7 +4847,7 @@
                     <pic:cNvPicPr/>
                   </pic:nvPicPr>
                   <pic:blipFill>
-                    <a:blip r:embed="rId61"/>
+                    <a:blip r:embed="rId60"/>
                     <a:stretch>
                       <a:fillRect/>
                     </a:stretch>
@@ -4976,7 +4877,7 @@
       </w:r>
     </w:p>
     <w:sectPr>
-      <w:headerReference w:type="default" r:id="rId62"/>
+      <w:headerReference w:type="default" r:id="rId61"/>
       <w:pgSz w:w="12240" w:h="15840"/>
       <w:pgMar w:top="1440" w:right="1440" w:bottom="1440" w:left="1440" w:header="720" w:footer="720" w:gutter="0"/>
       <w:cols w:space="720"/>

--- a/documentation/user/DV_User_Manual.docx
+++ b/documentation/user/DV_User_Manual.docx
@@ -344,7 +344,7 @@
                 <w:noProof/>
                 <w:webHidden/>
               </w:rPr>
-              <w:t>5</w:t>
+              <w:t>6</w:t>
             </w:r>
             <w:r>
               <w:rPr>
@@ -554,7 +554,7 @@
                 <w:noProof/>
                 <w:webHidden/>
               </w:rPr>
-              <w:t>8</w:t>
+              <w:t>9</w:t>
             </w:r>
             <w:r>
               <w:rPr>
@@ -834,7 +834,7 @@
                 <w:noProof/>
                 <w:webHidden/>
               </w:rPr>
-              <w:t>11</w:t>
+              <w:t>12</w:t>
             </w:r>
             <w:r>
               <w:rPr>
@@ -904,7 +904,7 @@
                 <w:noProof/>
                 <w:webHidden/>
               </w:rPr>
-              <w:t>12</w:t>
+              <w:t>13</w:t>
             </w:r>
             <w:r>
               <w:rPr>
@@ -1114,7 +1114,7 @@
                 <w:noProof/>
                 <w:webHidden/>
               </w:rPr>
-              <w:t>14</w:t>
+              <w:t>15</w:t>
             </w:r>
             <w:r>
               <w:rPr>
@@ -1184,7 +1184,7 @@
                 <w:noProof/>
                 <w:webHidden/>
               </w:rPr>
-              <w:t>15</w:t>
+              <w:t>16</w:t>
             </w:r>
             <w:r>
               <w:rPr>
@@ -1324,7 +1324,7 @@
                 <w:noProof/>
                 <w:webHidden/>
               </w:rPr>
-              <w:t>16</w:t>
+              <w:t>17</w:t>
             </w:r>
             <w:r>
               <w:rPr>
@@ -1394,7 +1394,7 @@
                 <w:noProof/>
                 <w:webHidden/>
               </w:rPr>
-              <w:t>16</w:t>
+              <w:t>17</w:t>
             </w:r>
             <w:r>
               <w:rPr>
@@ -1425,7 +1425,31 @@
         <w:spacing w:line="480" w:lineRule="auto"/>
       </w:pPr>
       <w:r>
-        <w:t>By: Daniel Van Houten, Morgan Leblanc, Tyler Swan, Fawziah Alkharnda, Stephan Adams, and Lincoln Huber</w:t>
+        <w:t xml:space="preserve">By: Daniel Van </w:t>
+      </w:r>
+      <w:proofErr w:type="spellStart"/>
+      <w:r>
+        <w:t>Houten</w:t>
+      </w:r>
+      <w:proofErr w:type="spellEnd"/>
+      <w:r>
+        <w:t xml:space="preserve">, Morgan Leblanc, Tyler Swan, </w:t>
+      </w:r>
+      <w:proofErr w:type="spellStart"/>
+      <w:r>
+        <w:t>Fawziah</w:t>
+      </w:r>
+      <w:proofErr w:type="spellEnd"/>
+      <w:r>
+        <w:t xml:space="preserve"> </w:t>
+      </w:r>
+      <w:proofErr w:type="spellStart"/>
+      <w:r>
+        <w:t>Alkharnda</w:t>
+      </w:r>
+      <w:proofErr w:type="spellEnd"/>
+      <w:r>
+        <w:t>, Stephan Adams, and Lincoln Huber</w:t>
       </w:r>
     </w:p>
     <w:p>
@@ -1486,10 +1510,10 @@
           <w:noProof/>
         </w:rPr>
         <w:drawing>
-          <wp:inline distT="0" distB="0" distL="0" distR="0" wp14:anchorId="147C06E4" wp14:editId="68C298D8">
-            <wp:extent cx="5782744" cy="3255264"/>
-            <wp:effectExtent l="0" t="0" r="8890" b="2540"/>
-            <wp:docPr id="1" name="Picture 1" descr="A picture containing graphical user interface&#10;&#10;Description automatically generated"/>
+          <wp:inline distT="0" distB="0" distL="0" distR="0" wp14:anchorId="15ED07CD" wp14:editId="5E840558">
+            <wp:extent cx="5710238" cy="3214450"/>
+            <wp:effectExtent l="0" t="0" r="5080" b="5080"/>
+            <wp:docPr id="12" name="Picture 12" descr="A picture containing graphical user interface&#10;&#10;Description automatically generated"/>
             <wp:cNvGraphicFramePr>
               <a:graphicFrameLocks xmlns:a="http://schemas.openxmlformats.org/drawingml/2006/main" noChangeAspect="1"/>
             </wp:cNvGraphicFramePr>
@@ -1497,7 +1521,7 @@
               <a:graphicData uri="http://schemas.openxmlformats.org/drawingml/2006/picture">
                 <pic:pic xmlns:pic="http://schemas.openxmlformats.org/drawingml/2006/picture">
                   <pic:nvPicPr>
-                    <pic:cNvPr id="1" name="Picture 1" descr="A picture containing graphical user interface&#10;&#10;Description automatically generated"/>
+                    <pic:cNvPr id="12" name="Picture 12" descr="A picture containing graphical user interface&#10;&#10;Description automatically generated"/>
                     <pic:cNvPicPr/>
                   </pic:nvPicPr>
                   <pic:blipFill>
@@ -1509,7 +1533,7 @@
                   <pic:spPr>
                     <a:xfrm>
                       <a:off x="0" y="0"/>
-                      <a:ext cx="5830901" cy="3282373"/>
+                      <a:ext cx="5718672" cy="3219198"/>
                     </a:xfrm>
                     <a:prstGeom prst="rect">
                       <a:avLst/>
@@ -1525,12 +1549,17 @@
     <w:p>
       <w:pPr>
         <w:spacing w:line="480" w:lineRule="auto"/>
+        <w:jc w:val="center"/>
+      </w:pPr>
+    </w:p>
+    <w:p>
+      <w:pPr>
+        <w:spacing w:line="480" w:lineRule="auto"/>
       </w:pPr>
       <w:r>
         <w:rPr>
           <w:noProof/>
         </w:rPr>
-        <w:lastRenderedPageBreak/>
         <w:drawing>
           <wp:anchor distT="0" distB="0" distL="114300" distR="114300" simplePos="0" relativeHeight="251660288" behindDoc="1" locked="0" layoutInCell="1" allowOverlap="1" wp14:anchorId="325CD9C2" wp14:editId="4DD78CD7">
             <wp:simplePos x="0" y="0"/>
@@ -1740,11 +1769,8 @@
         <w:spacing w:line="480" w:lineRule="auto"/>
       </w:pPr>
       <w:r>
-        <w:t xml:space="preserve">Then, the program will ask the user how to normalize the data. A z-Score Min-Max normalization will perform a z-Score standardization before normalizing the data from [0, 1] </w:t>
-      </w:r>
-      <w:r>
         <w:lastRenderedPageBreak/>
-        <w:t xml:space="preserve">and a Min-Max normalization will directly normalize the data from [0, 1]. A user can also click “Help” for information of the exact mathematical formulas used for each option. </w:t>
+        <w:t xml:space="preserve">Then, the program will ask the user how to normalize the data. A z-Score Min-Max normalization will perform a z-Score standardization before normalizing the data from [0, 1] and a Min-Max normalization will directly normalize the data from [0, 1]. A user can also click “Help” for information of the exact mathematical formulas used for each option. </w:t>
       </w:r>
     </w:p>
     <w:p>
@@ -1855,6 +1881,7 @@
         <w:rPr>
           <w:noProof/>
         </w:rPr>
+        <w:lastRenderedPageBreak/>
         <w:drawing>
           <wp:anchor distT="0" distB="0" distL="114300" distR="114300" simplePos="0" relativeHeight="251662336" behindDoc="1" locked="0" layoutInCell="1" allowOverlap="1" wp14:anchorId="525D554B" wp14:editId="1CB8812A">
             <wp:simplePos x="0" y="0"/>
@@ -1930,7 +1957,6 @@
         <w:spacing w:line="480" w:lineRule="auto"/>
       </w:pPr>
       <w:r>
-        <w:lastRenderedPageBreak/>
         <w:t xml:space="preserve">The Below image is an example of what the program shall render once the user has finished the creation process. In this diagram are several important labels. The label (1) shows the location of the </w:t>
       </w:r>
       <w:r>
@@ -2289,6 +2315,7 @@
       </w:pPr>
       <w:bookmarkStart w:id="2" w:name="_Toc107920744"/>
       <w:r>
+        <w:lastRenderedPageBreak/>
         <w:t>Manipulating Field Angles</w:t>
       </w:r>
       <w:bookmarkEnd w:id="2"/>
@@ -2368,11 +2395,7 @@
         </w:drawing>
       </w:r>
       <w:r>
-        <w:t xml:space="preserve">With these sliders, a user can manipulate the angle of the dimension which will be </w:t>
-      </w:r>
-      <w:r>
-        <w:lastRenderedPageBreak/>
-        <w:t>rendered in real time as the user interacts. This can also be done by inputting a number to the textbox. It should also be noted that the title of the dimension is displayed in the field angle’s label. For example, the name of this dimension would be “feature 1.”</w:t>
+        <w:t>With these sliders, a user can manipulate the angle of the dimension which will be rendered in real time as the user interacts. This can also be done by inputting a number to the textbox. It should also be noted that the title of the dimension is displayed in the field angle’s label. For example, the name of this dimension would be “feature 1.”</w:t>
       </w:r>
     </w:p>
     <w:p>
@@ -2398,10 +2421,22 @@
           <w:b/>
           <w:bCs/>
         </w:rPr>
+        <w:t xml:space="preserve">Setting up </w:t>
+      </w:r>
+      <w:r>
+        <w:rPr>
+          <w:b/>
+          <w:bCs/>
+        </w:rPr>
         <w:t xml:space="preserve">Subset of Utilized Data for all Classes </w:t>
       </w:r>
-      <w:r>
-        <w:t xml:space="preserve">slider shown by label (3). By dragging this slider, the user can apply domain constraints to the visualization. This will exclude data from the visualization which resides outside of the specified domain. The closer together the sliders are, the more data that will be constrained. </w:t>
+      <w:proofErr w:type="gramStart"/>
+      <w:r>
+        <w:t>slider</w:t>
+      </w:r>
+      <w:proofErr w:type="gramEnd"/>
+      <w:r>
+        <w:t xml:space="preserve"> shown by label (3). By dragging this slider, the user can apply domain constraints to the visualization. This will exclude data from the visualization which resides outside of the specified domain. The closer together the sliders are, the more data that will be constrained. </w:t>
       </w:r>
     </w:p>
     <w:p>
@@ -2413,6 +2448,7 @@
         <w:rPr>
           <w:noProof/>
         </w:rPr>
+        <w:lastRenderedPageBreak/>
         <w:drawing>
           <wp:inline distT="0" distB="0" distL="0" distR="0" wp14:anchorId="6B1AD92C" wp14:editId="2A6ECC86">
             <wp:extent cx="2113915" cy="3557905"/>
@@ -2549,7 +2585,6 @@
       </w:pPr>
       <w:bookmarkStart w:id="4" w:name="_Toc107920746"/>
       <w:r>
-        <w:lastRenderedPageBreak/>
         <w:t>Generate Analytics</w:t>
       </w:r>
       <w:bookmarkEnd w:id="4"/>
@@ -2572,17 +2607,31 @@
           <w:b/>
           <w:bCs/>
         </w:rPr>
-        <w:t xml:space="preserve">Overlap area for all classes </w:t>
-      </w:r>
-      <w:r>
-        <w:t xml:space="preserve">and </w:t>
+        <w:t xml:space="preserve">Setting up </w:t>
       </w:r>
       <w:r>
         <w:rPr>
           <w:b/>
           <w:bCs/>
         </w:rPr>
-        <w:t xml:space="preserve">Control for Threshold Interval for Visualization </w:t>
+        <w:t xml:space="preserve">Overlap area for all classes </w:t>
+      </w:r>
+      <w:r>
+        <w:t xml:space="preserve">and </w:t>
+      </w:r>
+      <w:r>
+        <w:rPr>
+          <w:b/>
+          <w:bCs/>
+        </w:rPr>
+        <w:t>Setting up Area of the Class Threshold</w:t>
+      </w:r>
+      <w:r>
+        <w:rPr>
+          <w:b/>
+          <w:bCs/>
+        </w:rPr>
+        <w:t xml:space="preserve"> </w:t>
       </w:r>
       <w:r>
         <w:t xml:space="preserve">sliders can be found. By default, the DV program will user linear discriminant analysis to find the optimal </w:t>
@@ -2644,6 +2693,7 @@
         <w:rPr>
           <w:noProof/>
         </w:rPr>
+        <w:lastRenderedPageBreak/>
         <w:drawing>
           <wp:inline distT="0" distB="0" distL="0" distR="0" wp14:anchorId="68BFDE8B" wp14:editId="1DB2B7B4">
             <wp:extent cx="1896533" cy="1624102"/>
@@ -2731,29 +2781,29 @@
         <w:spacing w:line="480" w:lineRule="auto"/>
       </w:pPr>
       <w:r>
+        <w:t>To get additional analytics, enable them in the Analytics Menu. This is shown in the Analytics Options section.</w:t>
+      </w:r>
+      <w:r>
+        <w:t xml:space="preserve"> Other analytics include the “Data Without Overlap” confusion matrix, the “Overlap” confusion matrix, and the “Worst Case Data” confusion matrix. T</w:t>
+      </w:r>
+      <w:r>
+        <w:t>he “Data Without Overlap” confusion matrix is for all datapoints shown in the visualization that are not within the overlap area. The “Overlap” confusion matrix is for all datapoints shown in the visualization that are within the overlap area. Both the “Data Without Overlap” and “Overlap” confusion matrix are generated after running linear discriminant analysis on the data to get the optimal separation. Then, the “Worst Cas</w:t>
+      </w:r>
+      <w:r>
+        <w:t>e</w:t>
+      </w:r>
+      <w:r>
+        <w:t>” confusion matrix is created by used the datapoints from the “Overlap” confusion matrix, but with the function used to get the “Data Without Overlap.”</w:t>
+      </w:r>
+    </w:p>
+    <w:p>
+      <w:pPr>
+        <w:pStyle w:val="Heading1"/>
+        <w:spacing w:line="480" w:lineRule="auto"/>
+      </w:pPr>
+      <w:bookmarkStart w:id="5" w:name="_Toc107920747"/>
+      <w:r>
         <w:lastRenderedPageBreak/>
-        <w:t>To get additional analytics, enable them in the Analytics Menu. This is shown in the Analytics Options section.</w:t>
-      </w:r>
-      <w:r>
-        <w:t xml:space="preserve"> Other analytics include the “Data Without Overlap” confusion matrix, the “Overlap” confusion matrix, and the “Worst Case Data” confusion matrix. T</w:t>
-      </w:r>
-      <w:r>
-        <w:t>he “Data Without Overlap” confusion matrix is for all datapoints shown in the visualization that are not within the overlap area. The “Overlap” confusion matrix is for all datapoints shown in the visualization that are within the overlap area. Both the “Data Without Overlap” and “Overlap” confusion matrix are generated after running linear discriminant analysis on the data to get the optimal separation. Then, the “Worst Cas</w:t>
-      </w:r>
-      <w:r>
-        <w:t>e</w:t>
-      </w:r>
-      <w:r>
-        <w:t>” confusion matrix is created by used the datapoints from the “Overlap” confusion matrix, but with the function used to get the “Data Without Overlap.”</w:t>
-      </w:r>
-    </w:p>
-    <w:p>
-      <w:pPr>
-        <w:pStyle w:val="Heading1"/>
-        <w:spacing w:line="480" w:lineRule="auto"/>
-      </w:pPr>
-      <w:bookmarkStart w:id="5" w:name="_Toc107920747"/>
-      <w:r>
         <w:t>User Validation Data</w:t>
       </w:r>
       <w:bookmarkEnd w:id="5"/>
@@ -2847,7 +2897,6 @@
       </w:pPr>
       <w:bookmarkStart w:id="6" w:name="_Toc107920748"/>
       <w:r>
-        <w:lastRenderedPageBreak/>
         <w:t>Color Options</w:t>
       </w:r>
       <w:bookmarkEnd w:id="6"/>
@@ -2964,6 +3013,7 @@
         <w:spacing w:line="480" w:lineRule="auto"/>
       </w:pPr>
       <w:r>
+        <w:lastRenderedPageBreak/>
         <w:t>After choosing an option, a color choosing menu will appear. Choosing a color will change the color of the chosen option.</w:t>
       </w:r>
       <w:r>
@@ -3063,7 +3113,6 @@
       </w:pPr>
       <w:bookmarkStart w:id="7" w:name="_Toc107920749"/>
       <w:r>
-        <w:lastRenderedPageBreak/>
         <w:t>Visualization Options</w:t>
       </w:r>
       <w:bookmarkEnd w:id="7"/>
@@ -3144,6 +3193,7 @@
         <w:rPr>
           <w:noProof/>
         </w:rPr>
+        <w:lastRenderedPageBreak/>
         <w:drawing>
           <wp:inline distT="0" distB="0" distL="0" distR="0" wp14:anchorId="496683CB" wp14:editId="4D17EC0B">
             <wp:extent cx="4457700" cy="847725"/>
@@ -3371,7 +3421,6 @@
       </w:pPr>
       <w:bookmarkStart w:id="8" w:name="_Toc107920750"/>
       <w:r>
-        <w:lastRenderedPageBreak/>
         <w:t>Bar-line</w:t>
       </w:r>
       <w:bookmarkEnd w:id="8"/>
@@ -3455,6 +3504,7 @@
         <w:rPr>
           <w:noProof/>
         </w:rPr>
+        <w:lastRenderedPageBreak/>
         <w:drawing>
           <wp:inline distT="0" distB="0" distL="0" distR="0" wp14:anchorId="6916D625" wp14:editId="0D525F17">
             <wp:extent cx="5943600" cy="1431925"/>
@@ -3572,7 +3622,6 @@
         <w:rPr>
           <w:noProof/>
         </w:rPr>
-        <w:lastRenderedPageBreak/>
         <w:drawing>
           <wp:inline distT="0" distB="0" distL="0" distR="0" wp14:anchorId="1B51BD3C" wp14:editId="25D9174A">
             <wp:extent cx="5943600" cy="427990"/>
@@ -3671,6 +3720,7 @@
       </w:pPr>
       <w:bookmarkStart w:id="10" w:name="_Toc107920752"/>
       <w:r>
+        <w:lastRenderedPageBreak/>
         <w:t>Visualization Optimization</w:t>
       </w:r>
       <w:bookmarkEnd w:id="10"/>
@@ -3745,7 +3795,6 @@
       </w:pPr>
       <w:bookmarkStart w:id="11" w:name="_Toc107920753"/>
       <w:r>
-        <w:lastRenderedPageBreak/>
         <w:t>Panning and Zooming Functions</w:t>
       </w:r>
       <w:bookmarkEnd w:id="11"/>
@@ -3821,6 +3870,7 @@
         <w:rPr>
           <w:noProof/>
         </w:rPr>
+        <w:lastRenderedPageBreak/>
         <w:drawing>
           <wp:inline distT="0" distB="0" distL="0" distR="0" wp14:anchorId="3B98C022" wp14:editId="56D62F5C">
             <wp:extent cx="1428720" cy="1432384"/>
@@ -3920,7 +3970,6 @@
         <w:rPr>
           <w:noProof/>
         </w:rPr>
-        <w:lastRenderedPageBreak/>
         <w:drawing>
           <wp:inline distT="0" distB="0" distL="0" distR="0" wp14:anchorId="034B96F6" wp14:editId="346C1ED8">
             <wp:extent cx="5943600" cy="681990"/>
@@ -3989,6 +4038,7 @@
         <w:rPr>
           <w:noProof/>
         </w:rPr>
+        <w:lastRenderedPageBreak/>
         <w:drawing>
           <wp:inline distT="0" distB="0" distL="0" distR="0" wp14:anchorId="43E07EF7" wp14:editId="3CB1A4E6">
             <wp:extent cx="3621024" cy="2932363"/>
@@ -4045,11 +4095,7 @@
         <w:t xml:space="preserve">Additional customization options can be set using the Chart Properties window, which can be found in the “Properties” option when the user right clicks on the graph (shown in </w:t>
       </w:r>
       <w:r>
-        <w:t xml:space="preserve">the previous </w:t>
-      </w:r>
-      <w:r>
-        <w:lastRenderedPageBreak/>
-        <w:t>section</w:t>
+        <w:t>the previous section</w:t>
       </w:r>
       <w:r>
         <w:t>). This will display the Chart Properties window where a user can add titles</w:t>
@@ -4114,6 +4160,7 @@
       </w:pPr>
       <w:bookmarkStart w:id="14" w:name="_Toc107920756"/>
       <w:r>
+        <w:lastRenderedPageBreak/>
         <w:t>Help</w:t>
       </w:r>
       <w:bookmarkEnd w:id="14"/>
@@ -4183,11 +4230,7 @@
         <w:t xml:space="preserve">The user manual provides information on how to use the DV program, normalization info </w:t>
       </w:r>
       <w:r>
-        <w:t xml:space="preserve">provides information on the different normalization methodologies used in the program, and </w:t>
-      </w:r>
-      <w:r>
-        <w:lastRenderedPageBreak/>
-        <w:t xml:space="preserve">both the UML diagram and descriptions are for the computer scientist looking to understand the programs code. </w:t>
+        <w:t xml:space="preserve">provides information on the different normalization methodologies used in the program, and both the UML diagram and descriptions are for the computer scientist looking to understand the programs code. </w:t>
       </w:r>
     </w:p>
     <w:p>
@@ -4289,6 +4332,7 @@
       </w:pPr>
       <w:bookmarkStart w:id="16" w:name="_Toc107920758"/>
       <w:r>
+        <w:lastRenderedPageBreak/>
         <w:t xml:space="preserve">Opening </w:t>
       </w:r>
       <w:r>
@@ -4304,7 +4348,15 @@
         <w:spacing w:line="480" w:lineRule="auto"/>
       </w:pPr>
       <w:r>
-        <w:t xml:space="preserve">When a user wants to open a saved project, the option “Open Saved Project” under the “File” drop-down menu will open past projects. This button will bring up the file browser, where the user can search for their desired project. The DV program requires that all files are of the type “.csv” to open past projects. </w:t>
+        <w:t xml:space="preserve">When a user wants to open a saved project, the option “Open Saved Project” under the “File” drop-down menu will open past projects. This button will bring up the file browser, where the user can search for their desired project. The DV program requires that all files </w:t>
+      </w:r>
+      <w:proofErr w:type="gramStart"/>
+      <w:r>
+        <w:t>are</w:t>
+      </w:r>
+      <w:proofErr w:type="gramEnd"/>
+      <w:r>
+        <w:t xml:space="preserve"> of the type “.csv” to open past projects. </w:t>
       </w:r>
     </w:p>
     <w:p>
@@ -4331,37 +4383,50 @@
         <w:t xml:space="preserve">Since the DV program separates classes linearly on a single dimension, directly visualizing 3+ classes </w:t>
       </w:r>
       <w:r>
-        <w:t xml:space="preserve">at the same time is nearly impossible </w:t>
+        <w:t xml:space="preserve">at the same time </w:t>
+      </w:r>
+      <w:proofErr w:type="gramStart"/>
+      <w:r>
+        <w:t>is</w:t>
+      </w:r>
+      <w:proofErr w:type="gramEnd"/>
+      <w:r>
+        <w:t xml:space="preserve"> nearly impossible </w:t>
       </w:r>
       <w:r>
         <w:t xml:space="preserve">with good results. </w:t>
       </w:r>
       <w:r>
-        <w:t xml:space="preserve">Because of this, in 3+ class visualizations one class is visualization by itself on the upper graph, while all other classes are </w:t>
-      </w:r>
-      <w:r>
+        <w:t xml:space="preserve">Because of this, in 3+ class visualizations one class is visualization by itself on the upper graph, while all other classes are visualized together on the lower graph. </w:t>
+      </w:r>
+      <w:r>
+        <w:t>This is shown below with the Iris dataset. The Iris</w:t>
+      </w:r>
+      <w:r>
+        <w:t>-</w:t>
+      </w:r>
+      <w:r>
+        <w:t>versicolor class is visualized on the upper graph, while the Iris-</w:t>
+      </w:r>
+      <w:proofErr w:type="spellStart"/>
+      <w:r>
+        <w:t>Setosa</w:t>
+      </w:r>
+      <w:proofErr w:type="spellEnd"/>
+      <w:r>
+        <w:t xml:space="preserve"> and Iris-Virginica classes are visualized on the lower graph. </w:t>
+      </w:r>
+    </w:p>
+    <w:p>
+      <w:pPr>
+        <w:spacing w:line="480" w:lineRule="auto"/>
+        <w:jc w:val="center"/>
+      </w:pPr>
+      <w:r>
+        <w:rPr>
+          <w:noProof/>
+        </w:rPr>
         <w:lastRenderedPageBreak/>
-        <w:t xml:space="preserve">visualized together on the lower graph. </w:t>
-      </w:r>
-      <w:r>
-        <w:t>This is shown below with the Iris dataset. The Iris</w:t>
-      </w:r>
-      <w:r>
-        <w:t>-</w:t>
-      </w:r>
-      <w:r>
-        <w:t xml:space="preserve">versicolor class is visualized on the upper graph, while the Iris-Setosa and Iris-Virginica classes are visualized on the lower graph. </w:t>
-      </w:r>
-    </w:p>
-    <w:p>
-      <w:pPr>
-        <w:spacing w:line="480" w:lineRule="auto"/>
-        <w:jc w:val="center"/>
-      </w:pPr>
-      <w:r>
-        <w:rPr>
-          <w:noProof/>
-        </w:rPr>
         <w:drawing>
           <wp:inline distT="0" distB="0" distL="0" distR="0" wp14:anchorId="09D183C4" wp14:editId="43B440ED">
             <wp:extent cx="1834086" cy="3431515"/>
@@ -4475,13 +4540,29 @@
         <w:t>on the right</w:t>
       </w:r>
       <w:r>
-        <w:t xml:space="preserve"> shows classes 0</w:t>
+        <w:t xml:space="preserve"> </w:t>
+      </w:r>
+      <w:proofErr w:type="gramStart"/>
+      <w:r>
+        <w:t>shows</w:t>
+      </w:r>
+      <w:proofErr w:type="gramEnd"/>
+      <w:r>
+        <w:t xml:space="preserve"> classes 0</w:t>
       </w:r>
       <w:r>
         <w:t xml:space="preserve"> and </w:t>
       </w:r>
       <w:r>
-        <w:t xml:space="preserve">2 (Iris-setosa and Iris-Virginica) </w:t>
+        <w:t>2 (Iris-</w:t>
+      </w:r>
+      <w:proofErr w:type="spellStart"/>
+      <w:r>
+        <w:t>setosa</w:t>
+      </w:r>
+      <w:proofErr w:type="spellEnd"/>
+      <w:r>
+        <w:t xml:space="preserve"> and Iris-Virginica) </w:t>
       </w:r>
       <w:r>
         <w:t>combined</w:t>
@@ -4551,7 +4632,6 @@
         <w:rPr>
           <w:noProof/>
         </w:rPr>
-        <w:lastRenderedPageBreak/>
         <w:drawing>
           <wp:inline distT="0" distB="0" distL="0" distR="0" wp14:anchorId="634BDECB" wp14:editId="70AF092E">
             <wp:extent cx="4457700" cy="847725"/>
@@ -4594,6 +4674,7 @@
         <w:spacing w:line="480" w:lineRule="auto"/>
       </w:pPr>
       <w:r>
+        <w:lastRenderedPageBreak/>
         <w:t xml:space="preserve">After selecting “Specify Visualization” a menu will appear giving a list of classes capable of being filtered out of the combined classes on the lower graph. </w:t>
       </w:r>
     </w:p>
@@ -4654,7 +4735,15 @@
         <w:t xml:space="preserve"> </w:t>
       </w:r>
       <w:r>
-        <w:t xml:space="preserve">Iris-setosa </w:t>
+        <w:t>Iris-</w:t>
+      </w:r>
+      <w:proofErr w:type="spellStart"/>
+      <w:r>
+        <w:t>setosa</w:t>
+      </w:r>
+      <w:proofErr w:type="spellEnd"/>
+      <w:r>
+        <w:t xml:space="preserve"> </w:t>
       </w:r>
       <w:r>
         <w:t xml:space="preserve">class to be </w:t>
@@ -4693,7 +4782,6 @@
         <w:rPr>
           <w:noProof/>
         </w:rPr>
-        <w:lastRenderedPageBreak/>
         <w:drawing>
           <wp:inline distT="0" distB="0" distL="0" distR="0" wp14:anchorId="2A140926" wp14:editId="29ED08CC">
             <wp:extent cx="2172361" cy="3728973"/>
@@ -4736,6 +4824,7 @@
         <w:spacing w:line="480" w:lineRule="auto"/>
       </w:pPr>
       <w:r>
+        <w:lastRenderedPageBreak/>
         <w:t>Additionally, the DV program will save the previous “All Data” confusion matrix for comparison to new the “All Data” confusion matrix. Moreover, the new “All Data” confusion matrix will include an additional analytic of “Overall Accuracy” this is the overall accuracy of both visualizations.</w:t>
       </w:r>
       <w:r>

--- a/documentation/user/DV_User_Manual.docx
+++ b/documentation/user/DV_User_Manual.docx
@@ -1425,31 +1425,7 @@
         <w:spacing w:line="480" w:lineRule="auto"/>
       </w:pPr>
       <w:r>
-        <w:t xml:space="preserve">By: Daniel Van </w:t>
-      </w:r>
-      <w:proofErr w:type="spellStart"/>
-      <w:r>
-        <w:t>Houten</w:t>
-      </w:r>
-      <w:proofErr w:type="spellEnd"/>
-      <w:r>
-        <w:t xml:space="preserve">, Morgan Leblanc, Tyler Swan, </w:t>
-      </w:r>
-      <w:proofErr w:type="spellStart"/>
-      <w:r>
-        <w:t>Fawziah</w:t>
-      </w:r>
-      <w:proofErr w:type="spellEnd"/>
-      <w:r>
-        <w:t xml:space="preserve"> </w:t>
-      </w:r>
-      <w:proofErr w:type="spellStart"/>
-      <w:r>
-        <w:t>Alkharnda</w:t>
-      </w:r>
-      <w:proofErr w:type="spellEnd"/>
-      <w:r>
-        <w:t>, Stephan Adams, and Lincoln Huber</w:t>
+        <w:t>By: Daniel Van Houten, Morgan Leblanc, Tyler Swan, Fawziah Alkharnda, Stephan Adams, and Lincoln Huber</w:t>
       </w:r>
     </w:p>
     <w:p>
@@ -1503,17 +1479,16 @@
     <w:p>
       <w:pPr>
         <w:spacing w:line="480" w:lineRule="auto"/>
-        <w:jc w:val="center"/>
       </w:pPr>
       <w:r>
         <w:rPr>
           <w:noProof/>
         </w:rPr>
         <w:drawing>
-          <wp:inline distT="0" distB="0" distL="0" distR="0" wp14:anchorId="15ED07CD" wp14:editId="5E840558">
-            <wp:extent cx="5710238" cy="3214450"/>
-            <wp:effectExtent l="0" t="0" r="5080" b="5080"/>
-            <wp:docPr id="12" name="Picture 12" descr="A picture containing graphical user interface&#10;&#10;Description automatically generated"/>
+          <wp:inline distT="0" distB="0" distL="0" distR="0" wp14:anchorId="5D5DF171" wp14:editId="75D48BC7">
+            <wp:extent cx="5725795" cy="3238500"/>
+            <wp:effectExtent l="0" t="0" r="8255" b="0"/>
+            <wp:docPr id="1" name="Picture 1" descr="A picture containing graphical user interface&#10;&#10;Description automatically generated"/>
             <wp:cNvGraphicFramePr>
               <a:graphicFrameLocks xmlns:a="http://schemas.openxmlformats.org/drawingml/2006/main" noChangeAspect="1"/>
             </wp:cNvGraphicFramePr>
@@ -1521,7 +1496,7 @@
               <a:graphicData uri="http://schemas.openxmlformats.org/drawingml/2006/picture">
                 <pic:pic xmlns:pic="http://schemas.openxmlformats.org/drawingml/2006/picture">
                   <pic:nvPicPr>
-                    <pic:cNvPr id="12" name="Picture 12" descr="A picture containing graphical user interface&#10;&#10;Description automatically generated"/>
+                    <pic:cNvPr id="1" name="Picture 1" descr="A picture containing graphical user interface&#10;&#10;Description automatically generated"/>
                     <pic:cNvPicPr/>
                   </pic:nvPicPr>
                   <pic:blipFill>
@@ -1533,7 +1508,7 @@
                   <pic:spPr>
                     <a:xfrm>
                       <a:off x="0" y="0"/>
-                      <a:ext cx="5718672" cy="3219198"/>
+                      <a:ext cx="5732537" cy="3242313"/>
                     </a:xfrm>
                     <a:prstGeom prst="rect">
                       <a:avLst/>
@@ -2020,13 +1995,76 @@
           <w:noProof/>
         </w:rPr>
         <w:drawing>
-          <wp:anchor distT="0" distB="0" distL="114300" distR="114300" simplePos="0" relativeHeight="251666432" behindDoc="0" locked="0" layoutInCell="1" allowOverlap="1" wp14:anchorId="14EB91A0" wp14:editId="47C26AF3">
+          <wp:anchor distT="0" distB="0" distL="114300" distR="114300" simplePos="0" relativeHeight="251663360" behindDoc="0" locked="0" layoutInCell="1" allowOverlap="1" wp14:anchorId="5DE846D5" wp14:editId="0233B0D4">
             <wp:simplePos x="0" y="0"/>
             <wp:positionH relativeFrom="column">
-              <wp:posOffset>3408477</wp:posOffset>
+              <wp:posOffset>5244147</wp:posOffset>
             </wp:positionH>
             <wp:positionV relativeFrom="paragraph">
-              <wp:posOffset>627100</wp:posOffset>
+              <wp:posOffset>7303</wp:posOffset>
+            </wp:positionV>
+            <wp:extent cx="395021" cy="395021"/>
+            <wp:effectExtent l="0" t="0" r="0" b="5080"/>
+            <wp:wrapNone/>
+            <wp:docPr id="19" name="Graphic 19" descr="Badge 1 with solid fill"/>
+            <wp:cNvGraphicFramePr>
+              <a:graphicFrameLocks xmlns:a="http://schemas.openxmlformats.org/drawingml/2006/main" noChangeAspect="1"/>
+            </wp:cNvGraphicFramePr>
+            <a:graphic xmlns:a="http://schemas.openxmlformats.org/drawingml/2006/main">
+              <a:graphicData uri="http://schemas.openxmlformats.org/drawingml/2006/picture">
+                <pic:pic xmlns:pic="http://schemas.openxmlformats.org/drawingml/2006/picture">
+                  <pic:nvPicPr>
+                    <pic:cNvPr id="19" name="Graphic 19" descr="Badge 1 with solid fill"/>
+                    <pic:cNvPicPr/>
+                  </pic:nvPicPr>
+                  <pic:blipFill>
+                    <a:blip r:embed="rId15" cstate="print">
+                      <a:extLst>
+                        <a:ext uri="{28A0092B-C50C-407E-A947-70E740481C1C}">
+                          <a14:useLocalDpi xmlns:a14="http://schemas.microsoft.com/office/drawing/2010/main" val="0"/>
+                        </a:ext>
+                        <a:ext uri="{96DAC541-7B7A-43D3-8B79-37D633B846F1}">
+                          <asvg:svgBlip xmlns:asvg="http://schemas.microsoft.com/office/drawing/2016/SVG/main" r:embed="rId16"/>
+                        </a:ext>
+                      </a:extLst>
+                    </a:blip>
+                    <a:stretch>
+                      <a:fillRect/>
+                    </a:stretch>
+                  </pic:blipFill>
+                  <pic:spPr>
+                    <a:xfrm>
+                      <a:off x="0" y="0"/>
+                      <a:ext cx="395021" cy="395021"/>
+                    </a:xfrm>
+                    <a:prstGeom prst="rect">
+                      <a:avLst/>
+                    </a:prstGeom>
+                  </pic:spPr>
+                </pic:pic>
+              </a:graphicData>
+            </a:graphic>
+            <wp14:sizeRelH relativeFrom="margin">
+              <wp14:pctWidth>0</wp14:pctWidth>
+            </wp14:sizeRelH>
+            <wp14:sizeRelV relativeFrom="margin">
+              <wp14:pctHeight>0</wp14:pctHeight>
+            </wp14:sizeRelV>
+          </wp:anchor>
+        </w:drawing>
+      </w:r>
+      <w:r>
+        <w:rPr>
+          <w:noProof/>
+        </w:rPr>
+        <w:drawing>
+          <wp:anchor distT="0" distB="0" distL="114300" distR="114300" simplePos="0" relativeHeight="251666432" behindDoc="0" locked="0" layoutInCell="1" allowOverlap="1" wp14:anchorId="14EB91A0" wp14:editId="798489D5">
+            <wp:simplePos x="0" y="0"/>
+            <wp:positionH relativeFrom="column">
+              <wp:posOffset>3027045</wp:posOffset>
+            </wp:positionH>
+            <wp:positionV relativeFrom="paragraph">
+              <wp:posOffset>1027430</wp:posOffset>
             </wp:positionV>
             <wp:extent cx="515188" cy="515188"/>
             <wp:effectExtent l="0" t="0" r="0" b="0"/>
@@ -2043,13 +2081,13 @@
                     <pic:cNvPicPr/>
                   </pic:nvPicPr>
                   <pic:blipFill>
-                    <a:blip r:embed="rId15">
+                    <a:blip r:embed="rId17">
                       <a:extLst>
                         <a:ext uri="{28A0092B-C50C-407E-A947-70E740481C1C}">
                           <a14:useLocalDpi xmlns:a14="http://schemas.microsoft.com/office/drawing/2010/main" val="0"/>
                         </a:ext>
                         <a:ext uri="{96DAC541-7B7A-43D3-8B79-37D633B846F1}">
-                          <asvg:svgBlip xmlns:asvg="http://schemas.microsoft.com/office/drawing/2016/SVG/main" r:embed="rId16"/>
+                          <asvg:svgBlip xmlns:asvg="http://schemas.microsoft.com/office/drawing/2016/SVG/main" r:embed="rId18"/>
                         </a:ext>
                       </a:extLst>
                     </a:blip>
@@ -2083,13 +2121,13 @@
           <w:noProof/>
         </w:rPr>
         <w:drawing>
-          <wp:anchor distT="0" distB="0" distL="114300" distR="114300" simplePos="0" relativeHeight="251665408" behindDoc="0" locked="0" layoutInCell="1" allowOverlap="1" wp14:anchorId="0A423ECD" wp14:editId="5079EB9B">
+          <wp:anchor distT="0" distB="0" distL="114300" distR="114300" simplePos="0" relativeHeight="251665408" behindDoc="0" locked="0" layoutInCell="1" allowOverlap="1" wp14:anchorId="0A423ECD" wp14:editId="1ABFE8F8">
             <wp:simplePos x="0" y="0"/>
             <wp:positionH relativeFrom="column">
-              <wp:posOffset>3672128</wp:posOffset>
+              <wp:posOffset>3257232</wp:posOffset>
             </wp:positionH>
             <wp:positionV relativeFrom="paragraph">
-              <wp:posOffset>2244090</wp:posOffset>
+              <wp:posOffset>2187575</wp:posOffset>
             </wp:positionV>
             <wp:extent cx="475488" cy="475488"/>
             <wp:effectExtent l="0" t="0" r="0" b="1270"/>
@@ -2106,13 +2144,13 @@
                     <pic:cNvPicPr/>
                   </pic:nvPicPr>
                   <pic:blipFill>
-                    <a:blip r:embed="rId17">
+                    <a:blip r:embed="rId19">
                       <a:extLst>
                         <a:ext uri="{28A0092B-C50C-407E-A947-70E740481C1C}">
                           <a14:useLocalDpi xmlns:a14="http://schemas.microsoft.com/office/drawing/2010/main" val="0"/>
                         </a:ext>
                         <a:ext uri="{96DAC541-7B7A-43D3-8B79-37D633B846F1}">
-                          <asvg:svgBlip xmlns:asvg="http://schemas.microsoft.com/office/drawing/2016/SVG/main" r:embed="rId18"/>
+                          <asvg:svgBlip xmlns:asvg="http://schemas.microsoft.com/office/drawing/2016/SVG/main" r:embed="rId20"/>
                         </a:ext>
                       </a:extLst>
                     </a:blip>
@@ -2146,13 +2184,13 @@
           <w:noProof/>
         </w:rPr>
         <w:drawing>
-          <wp:anchor distT="0" distB="0" distL="114300" distR="114300" simplePos="0" relativeHeight="251664384" behindDoc="0" locked="0" layoutInCell="1" allowOverlap="1" wp14:anchorId="380E40D3" wp14:editId="43A8A64F">
+          <wp:anchor distT="0" distB="0" distL="114300" distR="114300" simplePos="0" relativeHeight="251664384" behindDoc="0" locked="0" layoutInCell="1" allowOverlap="1" wp14:anchorId="380E40D3" wp14:editId="3A55BEEE">
             <wp:simplePos x="0" y="0"/>
             <wp:positionH relativeFrom="column">
-              <wp:posOffset>760679</wp:posOffset>
+              <wp:posOffset>836295</wp:posOffset>
             </wp:positionH>
             <wp:positionV relativeFrom="paragraph">
-              <wp:posOffset>2664434</wp:posOffset>
+              <wp:posOffset>2626360</wp:posOffset>
             </wp:positionV>
             <wp:extent cx="486460" cy="486460"/>
             <wp:effectExtent l="0" t="0" r="0" b="8890"/>
@@ -2169,13 +2207,13 @@
                     <pic:cNvPicPr/>
                   </pic:nvPicPr>
                   <pic:blipFill>
-                    <a:blip r:embed="rId19">
+                    <a:blip r:embed="rId21">
                       <a:extLst>
                         <a:ext uri="{28A0092B-C50C-407E-A947-70E740481C1C}">
                           <a14:useLocalDpi xmlns:a14="http://schemas.microsoft.com/office/drawing/2010/main" val="0"/>
                         </a:ext>
                         <a:ext uri="{96DAC541-7B7A-43D3-8B79-37D633B846F1}">
-                          <asvg:svgBlip xmlns:asvg="http://schemas.microsoft.com/office/drawing/2016/SVG/main" r:embed="rId20"/>
+                          <asvg:svgBlip xmlns:asvg="http://schemas.microsoft.com/office/drawing/2016/SVG/main" r:embed="rId22"/>
                         </a:ext>
                       </a:extLst>
                     </a:blip>
@@ -2209,18 +2247,10 @@
           <w:noProof/>
         </w:rPr>
         <w:drawing>
-          <wp:anchor distT="0" distB="0" distL="114300" distR="114300" simplePos="0" relativeHeight="251663360" behindDoc="0" locked="0" layoutInCell="1" allowOverlap="1" wp14:anchorId="5DE846D5" wp14:editId="279CCBF8">
-            <wp:simplePos x="0" y="0"/>
-            <wp:positionH relativeFrom="column">
-              <wp:posOffset>5182820</wp:posOffset>
-            </wp:positionH>
-            <wp:positionV relativeFrom="paragraph">
-              <wp:posOffset>30658</wp:posOffset>
-            </wp:positionV>
-            <wp:extent cx="395021" cy="395021"/>
-            <wp:effectExtent l="0" t="0" r="0" b="5080"/>
-            <wp:wrapNone/>
-            <wp:docPr id="19" name="Graphic 19" descr="Badge 1 with solid fill"/>
+          <wp:inline distT="0" distB="0" distL="0" distR="0" wp14:anchorId="1C656286" wp14:editId="388C5800">
+            <wp:extent cx="5943600" cy="3361690"/>
+            <wp:effectExtent l="0" t="0" r="0" b="0"/>
+            <wp:docPr id="14" name="Picture 14"/>
             <wp:cNvGraphicFramePr>
               <a:graphicFrameLocks xmlns:a="http://schemas.openxmlformats.org/drawingml/2006/main" noChangeAspect="1"/>
             </wp:cNvGraphicFramePr>
@@ -2228,62 +2258,7 @@
               <a:graphicData uri="http://schemas.openxmlformats.org/drawingml/2006/picture">
                 <pic:pic xmlns:pic="http://schemas.openxmlformats.org/drawingml/2006/picture">
                   <pic:nvPicPr>
-                    <pic:cNvPr id="19" name="Graphic 19" descr="Badge 1 with solid fill"/>
-                    <pic:cNvPicPr/>
-                  </pic:nvPicPr>
-                  <pic:blipFill>
-                    <a:blip r:embed="rId21" cstate="print">
-                      <a:extLst>
-                        <a:ext uri="{28A0092B-C50C-407E-A947-70E740481C1C}">
-                          <a14:useLocalDpi xmlns:a14="http://schemas.microsoft.com/office/drawing/2010/main" val="0"/>
-                        </a:ext>
-                        <a:ext uri="{96DAC541-7B7A-43D3-8B79-37D633B846F1}">
-                          <asvg:svgBlip xmlns:asvg="http://schemas.microsoft.com/office/drawing/2016/SVG/main" r:embed="rId22"/>
-                        </a:ext>
-                      </a:extLst>
-                    </a:blip>
-                    <a:stretch>
-                      <a:fillRect/>
-                    </a:stretch>
-                  </pic:blipFill>
-                  <pic:spPr>
-                    <a:xfrm>
-                      <a:off x="0" y="0"/>
-                      <a:ext cx="395021" cy="395021"/>
-                    </a:xfrm>
-                    <a:prstGeom prst="rect">
-                      <a:avLst/>
-                    </a:prstGeom>
-                  </pic:spPr>
-                </pic:pic>
-              </a:graphicData>
-            </a:graphic>
-            <wp14:sizeRelH relativeFrom="margin">
-              <wp14:pctWidth>0</wp14:pctWidth>
-            </wp14:sizeRelH>
-            <wp14:sizeRelV relativeFrom="margin">
-              <wp14:pctHeight>0</wp14:pctHeight>
-            </wp14:sizeRelV>
-          </wp:anchor>
-        </w:drawing>
-      </w:r>
-      <w:r>
-        <w:rPr>
-          <w:noProof/>
-        </w:rPr>
-        <w:drawing>
-          <wp:inline distT="0" distB="0" distL="0" distR="0" wp14:anchorId="174766A8" wp14:editId="5ED296C3">
-            <wp:extent cx="5943600" cy="3345815"/>
-            <wp:effectExtent l="0" t="0" r="0" b="6985"/>
-            <wp:docPr id="6" name="Picture 6" descr="A picture containing graphical user interface&#10;&#10;Description automatically generated"/>
-            <wp:cNvGraphicFramePr>
-              <a:graphicFrameLocks xmlns:a="http://schemas.openxmlformats.org/drawingml/2006/main" noChangeAspect="1"/>
-            </wp:cNvGraphicFramePr>
-            <a:graphic xmlns:a="http://schemas.openxmlformats.org/drawingml/2006/main">
-              <a:graphicData uri="http://schemas.openxmlformats.org/drawingml/2006/picture">
-                <pic:pic xmlns:pic="http://schemas.openxmlformats.org/drawingml/2006/picture">
-                  <pic:nvPicPr>
-                    <pic:cNvPr id="6" name="Picture 6" descr="A picture containing graphical user interface&#10;&#10;Description automatically generated"/>
+                    <pic:cNvPr id="1" name=""/>
                     <pic:cNvPicPr/>
                   </pic:nvPicPr>
                   <pic:blipFill>
@@ -2295,7 +2270,7 @@
                   <pic:spPr>
                     <a:xfrm>
                       <a:off x="0" y="0"/>
-                      <a:ext cx="5943600" cy="3345815"/>
+                      <a:ext cx="5943600" cy="3361690"/>
                     </a:xfrm>
                     <a:prstGeom prst="rect">
                       <a:avLst/>
@@ -2445,15 +2420,12 @@
         <w:jc w:val="center"/>
       </w:pPr>
       <w:r>
-        <w:rPr>
-          <w:noProof/>
-        </w:rPr>
         <w:lastRenderedPageBreak/>
         <w:drawing>
-          <wp:inline distT="0" distB="0" distL="0" distR="0" wp14:anchorId="6B1AD92C" wp14:editId="2A6ECC86">
-            <wp:extent cx="2113915" cy="3557905"/>
-            <wp:effectExtent l="0" t="0" r="635" b="4445"/>
-            <wp:docPr id="26" name="Picture 26" descr="Chart, histogram&#10;&#10;Description automatically generated"/>
+          <wp:inline distT="0" distB="0" distL="0" distR="0" wp14:anchorId="72953BD2" wp14:editId="00031790">
+            <wp:extent cx="2228346" cy="3552825"/>
+            <wp:effectExtent l="0" t="0" r="635" b="0"/>
+            <wp:docPr id="17" name="Picture 17" descr="Chart&#10;&#10;Description automatically generated"/>
             <wp:cNvGraphicFramePr>
               <a:graphicFrameLocks xmlns:a="http://schemas.openxmlformats.org/drawingml/2006/main" noChangeAspect="1"/>
             </wp:cNvGraphicFramePr>
@@ -2461,17 +2433,11 @@
               <a:graphicData uri="http://schemas.openxmlformats.org/drawingml/2006/picture">
                 <pic:pic xmlns:pic="http://schemas.openxmlformats.org/drawingml/2006/picture">
                   <pic:nvPicPr>
-                    <pic:cNvPr id="26" name="Picture 26" descr="Chart, histogram&#10;&#10;Description automatically generated"/>
+                    <pic:cNvPr id="17" name="Picture 17" descr="Chart&#10;&#10;Description automatically generated"/>
                     <pic:cNvPicPr/>
                   </pic:nvPicPr>
                   <pic:blipFill>
-                    <a:blip r:embed="rId25">
-                      <a:extLst>
-                        <a:ext uri="{28A0092B-C50C-407E-A947-70E740481C1C}">
-                          <a14:useLocalDpi xmlns:a14="http://schemas.microsoft.com/office/drawing/2010/main" val="0"/>
-                        </a:ext>
-                      </a:extLst>
-                    </a:blip>
+                    <a:blip r:embed="rId25"/>
                     <a:stretch>
                       <a:fillRect/>
                     </a:stretch>
@@ -2479,7 +2445,7 @@
                   <pic:spPr>
                     <a:xfrm>
                       <a:off x="0" y="0"/>
-                      <a:ext cx="2113915" cy="3557905"/>
+                      <a:ext cx="2235597" cy="3564387"/>
                     </a:xfrm>
                     <a:prstGeom prst="rect">
                       <a:avLst/>
@@ -2496,7 +2462,7 @@
           <w:noProof/>
         </w:rPr>
         <w:drawing>
-          <wp:inline distT="0" distB="0" distL="0" distR="0" wp14:anchorId="49CBBF5F" wp14:editId="65A41DE6">
+          <wp:inline distT="0" distB="0" distL="0" distR="0" wp14:anchorId="49CBBF5F" wp14:editId="46017FA6">
             <wp:extent cx="244475" cy="3540006"/>
             <wp:effectExtent l="0" t="0" r="3175" b="3810"/>
             <wp:docPr id="29" name="Picture 29" descr="Background pattern&#10;&#10;Description automatically generated with medium confidence"/>
@@ -2532,14 +2498,11 @@
         </w:drawing>
       </w:r>
       <w:r>
-        <w:rPr>
-          <w:noProof/>
-        </w:rPr>
         <w:drawing>
-          <wp:inline distT="0" distB="0" distL="0" distR="0" wp14:anchorId="298CBF8B" wp14:editId="179CF756">
-            <wp:extent cx="1938020" cy="3551555"/>
-            <wp:effectExtent l="0" t="0" r="5080" b="0"/>
-            <wp:docPr id="28" name="Picture 28" descr="Graphical user interface, chart, histogram&#10;&#10;Description automatically generated"/>
+          <wp:inline distT="0" distB="0" distL="0" distR="0" wp14:anchorId="391B853C" wp14:editId="760F746A">
+            <wp:extent cx="2238375" cy="3569667"/>
+            <wp:effectExtent l="0" t="0" r="0" b="0"/>
+            <wp:docPr id="18" name="Picture 18" descr="Graphical user interface, chart&#10;&#10;Description automatically generated"/>
             <wp:cNvGraphicFramePr>
               <a:graphicFrameLocks xmlns:a="http://schemas.openxmlformats.org/drawingml/2006/main" noChangeAspect="1"/>
             </wp:cNvGraphicFramePr>
@@ -2547,17 +2510,11 @@
               <a:graphicData uri="http://schemas.openxmlformats.org/drawingml/2006/picture">
                 <pic:pic xmlns:pic="http://schemas.openxmlformats.org/drawingml/2006/picture">
                   <pic:nvPicPr>
-                    <pic:cNvPr id="27" name="Picture 27" descr="Graphical user interface, chart, histogram&#10;&#10;Description automatically generated"/>
+                    <pic:cNvPr id="18" name="Picture 18" descr="Graphical user interface, chart&#10;&#10;Description automatically generated"/>
                     <pic:cNvPicPr/>
                   </pic:nvPicPr>
                   <pic:blipFill>
-                    <a:blip r:embed="rId27">
-                      <a:extLst>
-                        <a:ext uri="{28A0092B-C50C-407E-A947-70E740481C1C}">
-                          <a14:useLocalDpi xmlns:a14="http://schemas.microsoft.com/office/drawing/2010/main" val="0"/>
-                        </a:ext>
-                      </a:extLst>
-                    </a:blip>
+                    <a:blip r:embed="rId27"/>
                     <a:stretch>
                       <a:fillRect/>
                     </a:stretch>
@@ -2565,7 +2522,7 @@
                   <pic:spPr>
                     <a:xfrm>
                       <a:off x="0" y="0"/>
-                      <a:ext cx="1938020" cy="3551555"/>
+                      <a:ext cx="2247395" cy="3584051"/>
                     </a:xfrm>
                     <a:prstGeom prst="rect">
                       <a:avLst/>
@@ -2733,17 +2690,14 @@
     </w:p>
     <w:p>
       <w:pPr>
-        <w:spacing w:line="480" w:lineRule="auto"/>
-      </w:pPr>
-      <w:r>
-        <w:rPr>
-          <w:noProof/>
-        </w:rPr>
+        <w:spacing w:after="40" w:line="240" w:lineRule="auto"/>
+      </w:pPr>
+      <w:r>
         <w:drawing>
-          <wp:inline distT="0" distB="0" distL="0" distR="0" wp14:anchorId="53CC48E1" wp14:editId="6C3E3AF9">
-            <wp:extent cx="6090530" cy="2175933"/>
-            <wp:effectExtent l="0" t="0" r="5715" b="0"/>
-            <wp:docPr id="31" name="Picture 31" descr="Table&#10;&#10;Description automatically generated"/>
+          <wp:inline distT="0" distB="0" distL="0" distR="0" wp14:anchorId="78EA2E4C" wp14:editId="160A6334">
+            <wp:extent cx="5943600" cy="1565275"/>
+            <wp:effectExtent l="0" t="0" r="0" b="0"/>
+            <wp:docPr id="15" name="Picture 15" descr="A screenshot of a computer&#10;&#10;Description automatically generated with medium confidence"/>
             <wp:cNvGraphicFramePr>
               <a:graphicFrameLocks xmlns:a="http://schemas.openxmlformats.org/drawingml/2006/main" noChangeAspect="1"/>
             </wp:cNvGraphicFramePr>
@@ -2751,7 +2705,7 @@
               <a:graphicData uri="http://schemas.openxmlformats.org/drawingml/2006/picture">
                 <pic:pic xmlns:pic="http://schemas.openxmlformats.org/drawingml/2006/picture">
                   <pic:nvPicPr>
-                    <pic:cNvPr id="31" name="Picture 31" descr="Table&#10;&#10;Description automatically generated"/>
+                    <pic:cNvPr id="15" name="Picture 15" descr="A screenshot of a computer&#10;&#10;Description automatically generated with medium confidence"/>
                     <pic:cNvPicPr/>
                   </pic:nvPicPr>
                   <pic:blipFill>
@@ -2763,7 +2717,49 @@
                   <pic:spPr>
                     <a:xfrm>
                       <a:off x="0" y="0"/>
-                      <a:ext cx="6098444" cy="2178761"/>
+                      <a:ext cx="5943600" cy="1565275"/>
+                    </a:xfrm>
+                    <a:prstGeom prst="rect">
+                      <a:avLst/>
+                    </a:prstGeom>
+                  </pic:spPr>
+                </pic:pic>
+              </a:graphicData>
+            </a:graphic>
+          </wp:inline>
+        </w:drawing>
+      </w:r>
+    </w:p>
+    <w:p>
+      <w:pPr>
+        <w:spacing w:line="480" w:lineRule="auto"/>
+      </w:pPr>
+      <w:r>
+        <w:drawing>
+          <wp:inline distT="0" distB="0" distL="0" distR="0" wp14:anchorId="2DAF4650" wp14:editId="75A01F80">
+            <wp:extent cx="5943600" cy="597535"/>
+            <wp:effectExtent l="0" t="0" r="0" b="0"/>
+            <wp:docPr id="16" name="Picture 16" descr="A picture containing diagram&#10;&#10;Description automatically generated"/>
+            <wp:cNvGraphicFramePr>
+              <a:graphicFrameLocks xmlns:a="http://schemas.openxmlformats.org/drawingml/2006/main" noChangeAspect="1"/>
+            </wp:cNvGraphicFramePr>
+            <a:graphic xmlns:a="http://schemas.openxmlformats.org/drawingml/2006/main">
+              <a:graphicData uri="http://schemas.openxmlformats.org/drawingml/2006/picture">
+                <pic:pic xmlns:pic="http://schemas.openxmlformats.org/drawingml/2006/picture">
+                  <pic:nvPicPr>
+                    <pic:cNvPr id="16" name="Picture 16" descr="A picture containing diagram&#10;&#10;Description automatically generated"/>
+                    <pic:cNvPicPr/>
+                  </pic:nvPicPr>
+                  <pic:blipFill>
+                    <a:blip r:embed="rId30"/>
+                    <a:stretch>
+                      <a:fillRect/>
+                    </a:stretch>
+                  </pic:blipFill>
+                  <pic:spPr>
+                    <a:xfrm>
+                      <a:off x="0" y="0"/>
+                      <a:ext cx="5943600" cy="597535"/>
                     </a:xfrm>
                     <a:prstGeom prst="rect">
                       <a:avLst/>
@@ -2848,7 +2844,7 @@
                     <pic:cNvPicPr/>
                   </pic:nvPicPr>
                   <pic:blipFill>
-                    <a:blip r:embed="rId30">
+                    <a:blip r:embed="rId31">
                       <a:extLst>
                         <a:ext uri="{28A0092B-C50C-407E-A947-70E740481C1C}">
                           <a14:useLocalDpi xmlns:a14="http://schemas.microsoft.com/office/drawing/2010/main" val="0"/>
@@ -2934,7 +2930,7 @@
                     <pic:cNvPicPr/>
                   </pic:nvPicPr>
                   <pic:blipFill>
-                    <a:blip r:embed="rId31"/>
+                    <a:blip r:embed="rId32"/>
                     <a:stretch>
                       <a:fillRect/>
                     </a:stretch>
@@ -2987,7 +2983,7 @@
                     <pic:cNvPicPr/>
                   </pic:nvPicPr>
                   <pic:blipFill>
-                    <a:blip r:embed="rId32"/>
+                    <a:blip r:embed="rId33"/>
                     <a:stretch>
                       <a:fillRect/>
                     </a:stretch>
@@ -3045,7 +3041,7 @@
                     <pic:cNvPicPr/>
                   </pic:nvPicPr>
                   <pic:blipFill>
-                    <a:blip r:embed="rId33"/>
+                    <a:blip r:embed="rId34"/>
                     <a:stretch>
                       <a:fillRect/>
                     </a:stretch>
@@ -3085,7 +3081,7 @@
                     <pic:cNvPicPr/>
                   </pic:nvPicPr>
                   <pic:blipFill>
-                    <a:blip r:embed="rId34"/>
+                    <a:blip r:embed="rId35"/>
                     <a:stretch>
                       <a:fillRect/>
                     </a:stretch>
@@ -3149,7 +3145,7 @@
                     <pic:cNvPicPr/>
                   </pic:nvPicPr>
                   <pic:blipFill>
-                    <a:blip r:embed="rId35"/>
+                    <a:blip r:embed="rId36"/>
                     <a:stretch>
                       <a:fillRect/>
                     </a:stretch>
@@ -3210,7 +3206,7 @@
                     <pic:cNvPicPr/>
                   </pic:nvPicPr>
                   <pic:blipFill>
-                    <a:blip r:embed="rId36"/>
+                    <a:blip r:embed="rId37"/>
                     <a:stretch>
                       <a:fillRect/>
                     </a:stretch>
@@ -3271,7 +3267,7 @@
                     <pic:cNvPicPr/>
                   </pic:nvPicPr>
                   <pic:blipFill>
-                    <a:blip r:embed="rId37" cstate="print">
+                    <a:blip r:embed="rId38" cstate="print">
                       <a:extLst>
                         <a:ext uri="{28A0092B-C50C-407E-A947-70E740481C1C}">
                           <a14:useLocalDpi xmlns:a14="http://schemas.microsoft.com/office/drawing/2010/main" val="0"/>
@@ -3339,7 +3335,7 @@
                     <pic:cNvPicPr/>
                   </pic:nvPicPr>
                   <pic:blipFill>
-                    <a:blip r:embed="rId38" cstate="print">
+                    <a:blip r:embed="rId39" cstate="print">
                       <a:extLst>
                         <a:ext uri="{28A0092B-C50C-407E-A947-70E740481C1C}">
                           <a14:useLocalDpi xmlns:a14="http://schemas.microsoft.com/office/drawing/2010/main" val="0"/>
@@ -3475,7 +3471,7 @@
                     <pic:cNvPicPr/>
                   </pic:nvPicPr>
                   <pic:blipFill>
-                    <a:blip r:embed="rId39"/>
+                    <a:blip r:embed="rId40"/>
                     <a:stretch>
                       <a:fillRect/>
                     </a:stretch>
@@ -3521,7 +3517,7 @@
                     <pic:cNvPicPr/>
                   </pic:nvPicPr>
                   <pic:blipFill>
-                    <a:blip r:embed="rId40"/>
+                    <a:blip r:embed="rId41"/>
                     <a:stretch>
                       <a:fillRect/>
                     </a:stretch>
@@ -3585,7 +3581,7 @@
                     <pic:cNvPicPr/>
                   </pic:nvPicPr>
                   <pic:blipFill>
-                    <a:blip r:embed="rId41"/>
+                    <a:blip r:embed="rId42"/>
                     <a:stretch>
                       <a:fillRect/>
                     </a:stretch>
@@ -3638,7 +3634,7 @@
                     <pic:cNvPicPr/>
                   </pic:nvPicPr>
                   <pic:blipFill>
-                    <a:blip r:embed="rId42"/>
+                    <a:blip r:embed="rId43"/>
                     <a:stretch>
                       <a:fillRect/>
                     </a:stretch>
@@ -3692,7 +3688,7 @@
                     <pic:cNvPicPr/>
                   </pic:nvPicPr>
                   <pic:blipFill>
-                    <a:blip r:embed="rId43"/>
+                    <a:blip r:embed="rId44"/>
                     <a:stretch>
                       <a:fillRect/>
                     </a:stretch>
@@ -3766,7 +3762,7 @@
                     <pic:cNvPicPr/>
                   </pic:nvPicPr>
                   <pic:blipFill>
-                    <a:blip r:embed="rId44"/>
+                    <a:blip r:embed="rId45"/>
                     <a:stretch>
                       <a:fillRect/>
                     </a:stretch>
@@ -3887,7 +3883,7 @@
                     <pic:cNvPicPr/>
                   </pic:nvPicPr>
                   <pic:blipFill>
-                    <a:blip r:embed="rId45"/>
+                    <a:blip r:embed="rId46"/>
                     <a:stretch>
                       <a:fillRect/>
                     </a:stretch>
@@ -3927,7 +3923,7 @@
                     <pic:cNvPicPr/>
                   </pic:nvPicPr>
                   <pic:blipFill>
-                    <a:blip r:embed="rId46"/>
+                    <a:blip r:embed="rId47"/>
                     <a:stretch>
                       <a:fillRect/>
                     </a:stretch>
@@ -3986,7 +3982,7 @@
                     <pic:cNvPicPr/>
                   </pic:nvPicPr>
                   <pic:blipFill>
-                    <a:blip r:embed="rId47"/>
+                    <a:blip r:embed="rId48"/>
                     <a:stretch>
                       <a:fillRect/>
                     </a:stretch>
@@ -4055,7 +4051,7 @@
                     <pic:cNvPicPr/>
                   </pic:nvPicPr>
                   <pic:blipFill>
-                    <a:blip r:embed="rId48"/>
+                    <a:blip r:embed="rId49"/>
                     <a:stretch>
                       <a:fillRect/>
                     </a:stretch>
@@ -4132,7 +4128,7 @@
                     <pic:cNvPicPr/>
                   </pic:nvPicPr>
                   <pic:blipFill>
-                    <a:blip r:embed="rId49"/>
+                    <a:blip r:embed="rId50"/>
                     <a:stretch>
                       <a:fillRect/>
                     </a:stretch>
@@ -4201,7 +4197,7 @@
                     <pic:cNvPicPr/>
                   </pic:nvPicPr>
                   <pic:blipFill>
-                    <a:blip r:embed="rId50"/>
+                    <a:blip r:embed="rId51"/>
                     <a:stretch>
                       <a:fillRect/>
                     </a:stretch>
@@ -4283,7 +4279,7 @@
                     <pic:cNvPicPr/>
                   </pic:nvPicPr>
                   <pic:blipFill>
-                    <a:blip r:embed="rId51">
+                    <a:blip r:embed="rId52">
                       <a:extLst>
                         <a:ext uri="{28A0092B-C50C-407E-A947-70E740481C1C}">
                           <a14:useLocalDpi xmlns:a14="http://schemas.microsoft.com/office/drawing/2010/main" val="0"/>
@@ -4406,15 +4402,7 @@
         <w:t>-</w:t>
       </w:r>
       <w:r>
-        <w:t>versicolor class is visualized on the upper graph, while the Iris-</w:t>
-      </w:r>
-      <w:proofErr w:type="spellStart"/>
-      <w:r>
-        <w:t>Setosa</w:t>
-      </w:r>
-      <w:proofErr w:type="spellEnd"/>
-      <w:r>
-        <w:t xml:space="preserve"> and Iris-Virginica classes are visualized on the lower graph. </w:t>
+        <w:t xml:space="preserve">versicolor class is visualized on the upper graph, while the Iris-Setosa and Iris-Virginica classes are visualized on the lower graph. </w:t>
       </w:r>
     </w:p>
     <w:p>
@@ -4423,15 +4411,12 @@
         <w:jc w:val="center"/>
       </w:pPr>
       <w:r>
-        <w:rPr>
-          <w:noProof/>
-        </w:rPr>
         <w:lastRenderedPageBreak/>
         <w:drawing>
-          <wp:inline distT="0" distB="0" distL="0" distR="0" wp14:anchorId="09D183C4" wp14:editId="43B440ED">
-            <wp:extent cx="1834086" cy="3431515"/>
+          <wp:inline distT="0" distB="0" distL="0" distR="0" wp14:anchorId="3B1F9B3C" wp14:editId="510AFB9B">
+            <wp:extent cx="1875377" cy="3475637"/>
             <wp:effectExtent l="0" t="0" r="0" b="0"/>
-            <wp:docPr id="59" name="Picture 59" descr="Chart&#10;&#10;Description automatically generated"/>
+            <wp:docPr id="24" name="Picture 24" descr="Chart&#10;&#10;Description automatically generated"/>
             <wp:cNvGraphicFramePr>
               <a:graphicFrameLocks xmlns:a="http://schemas.openxmlformats.org/drawingml/2006/main" noChangeAspect="1"/>
             </wp:cNvGraphicFramePr>
@@ -4439,11 +4424,11 @@
               <a:graphicData uri="http://schemas.openxmlformats.org/drawingml/2006/picture">
                 <pic:pic xmlns:pic="http://schemas.openxmlformats.org/drawingml/2006/picture">
                   <pic:nvPicPr>
-                    <pic:cNvPr id="59" name="Picture 59" descr="Chart&#10;&#10;Description automatically generated"/>
+                    <pic:cNvPr id="24" name="Picture 24" descr="Chart&#10;&#10;Description automatically generated"/>
                     <pic:cNvPicPr/>
                   </pic:nvPicPr>
                   <pic:blipFill>
-                    <a:blip r:embed="rId52"/>
+                    <a:blip r:embed="rId53"/>
                     <a:stretch>
                       <a:fillRect/>
                     </a:stretch>
@@ -4451,7 +4436,7 @@
                   <pic:spPr>
                     <a:xfrm>
                       <a:off x="0" y="0"/>
-                      <a:ext cx="1836232" cy="3435531"/>
+                      <a:ext cx="1896153" cy="3514142"/>
                     </a:xfrm>
                     <a:prstGeom prst="rect">
                       <a:avLst/>
@@ -4504,7 +4489,7 @@
                     <pic:cNvPicPr/>
                   </pic:nvPicPr>
                   <pic:blipFill>
-                    <a:blip r:embed="rId53">
+                    <a:blip r:embed="rId54">
                       <a:extLst>
                         <a:ext uri="{28A0092B-C50C-407E-A947-70E740481C1C}">
                           <a14:useLocalDpi xmlns:a14="http://schemas.microsoft.com/office/drawing/2010/main" val="0"/>
@@ -4554,15 +4539,7 @@
         <w:t xml:space="preserve"> and </w:t>
       </w:r>
       <w:r>
-        <w:t>2 (Iris-</w:t>
-      </w:r>
-      <w:proofErr w:type="spellStart"/>
-      <w:r>
-        <w:t>setosa</w:t>
-      </w:r>
-      <w:proofErr w:type="spellEnd"/>
-      <w:r>
-        <w:t xml:space="preserve"> and Iris-Virginica) </w:t>
+        <w:t xml:space="preserve">2 (Iris-setosa and Iris-Virginica) </w:t>
       </w:r>
       <w:r>
         <w:t>combined</w:t>
@@ -4603,7 +4580,7 @@
                     <pic:cNvPicPr/>
                   </pic:nvPicPr>
                   <pic:blipFill>
-                    <a:blip r:embed="rId54"/>
+                    <a:blip r:embed="rId55"/>
                     <a:stretch>
                       <a:fillRect/>
                     </a:stretch>
@@ -4648,7 +4625,7 @@
                     <pic:cNvPicPr/>
                   </pic:nvPicPr>
                   <pic:blipFill>
-                    <a:blip r:embed="rId55"/>
+                    <a:blip r:embed="rId56"/>
                     <a:stretch>
                       <a:fillRect/>
                     </a:stretch>
@@ -4703,7 +4680,7 @@
                     <pic:cNvPicPr/>
                   </pic:nvPicPr>
                   <pic:blipFill>
-                    <a:blip r:embed="rId56"/>
+                    <a:blip r:embed="rId57"/>
                     <a:stretch>
                       <a:fillRect/>
                     </a:stretch>
@@ -4735,15 +4712,7 @@
         <w:t xml:space="preserve"> </w:t>
       </w:r>
       <w:r>
-        <w:t>Iris-</w:t>
-      </w:r>
-      <w:proofErr w:type="spellStart"/>
-      <w:r>
-        <w:t>setosa</w:t>
-      </w:r>
-      <w:proofErr w:type="spellEnd"/>
-      <w:r>
-        <w:t xml:space="preserve"> </w:t>
+        <w:t xml:space="preserve">Iris-setosa </w:t>
       </w:r>
       <w:r>
         <w:t xml:space="preserve">class to be </w:t>
@@ -4779,14 +4748,11 @@
         <w:jc w:val="center"/>
       </w:pPr>
       <w:r>
-        <w:rPr>
-          <w:noProof/>
-        </w:rPr>
         <w:drawing>
-          <wp:inline distT="0" distB="0" distL="0" distR="0" wp14:anchorId="2A140926" wp14:editId="29ED08CC">
-            <wp:extent cx="2172361" cy="3728973"/>
-            <wp:effectExtent l="0" t="0" r="0" b="5080"/>
-            <wp:docPr id="65" name="Picture 65" descr="Chart&#10;&#10;Description automatically generated"/>
+          <wp:inline distT="0" distB="0" distL="0" distR="0" wp14:anchorId="0E8BF302" wp14:editId="325980F7">
+            <wp:extent cx="1954718" cy="3733069"/>
+            <wp:effectExtent l="0" t="0" r="7620" b="1270"/>
+            <wp:docPr id="25" name="Picture 25" descr="Chart&#10;&#10;Description automatically generated"/>
             <wp:cNvGraphicFramePr>
               <a:graphicFrameLocks xmlns:a="http://schemas.openxmlformats.org/drawingml/2006/main" noChangeAspect="1"/>
             </wp:cNvGraphicFramePr>
@@ -4794,11 +4760,11 @@
               <a:graphicData uri="http://schemas.openxmlformats.org/drawingml/2006/picture">
                 <pic:pic xmlns:pic="http://schemas.openxmlformats.org/drawingml/2006/picture">
                   <pic:nvPicPr>
-                    <pic:cNvPr id="65" name="Picture 65" descr="Chart&#10;&#10;Description automatically generated"/>
+                    <pic:cNvPr id="25" name="Picture 25" descr="Chart&#10;&#10;Description automatically generated"/>
                     <pic:cNvPicPr/>
                   </pic:nvPicPr>
                   <pic:blipFill>
-                    <a:blip r:embed="rId57"/>
+                    <a:blip r:embed="rId58"/>
                     <a:stretch>
                       <a:fillRect/>
                     </a:stretch>
@@ -4806,7 +4772,7 @@
                   <pic:spPr>
                     <a:xfrm>
                       <a:off x="0" y="0"/>
-                      <a:ext cx="2226570" cy="3822026"/>
+                      <a:ext cx="1970515" cy="3763237"/>
                     </a:xfrm>
                     <a:prstGeom prst="rect">
                       <a:avLst/>
@@ -4856,7 +4822,7 @@
                     <pic:cNvPicPr/>
                   </pic:nvPicPr>
                   <pic:blipFill>
-                    <a:blip r:embed="rId58"/>
+                    <a:blip r:embed="rId59"/>
                     <a:stretch>
                       <a:fillRect/>
                     </a:stretch>
@@ -4896,7 +4862,7 @@
                     <pic:cNvPicPr/>
                   </pic:nvPicPr>
                   <pic:blipFill>
-                    <a:blip r:embed="rId59"/>
+                    <a:blip r:embed="rId60"/>
                     <a:stretch>
                       <a:fillRect/>
                     </a:stretch>
@@ -4936,7 +4902,7 @@
                     <pic:cNvPicPr/>
                   </pic:nvPicPr>
                   <pic:blipFill>
-                    <a:blip r:embed="rId60"/>
+                    <a:blip r:embed="rId61"/>
                     <a:stretch>
                       <a:fillRect/>
                     </a:stretch>
@@ -4966,7 +4932,7 @@
       </w:r>
     </w:p>
     <w:sectPr>
-      <w:headerReference w:type="default" r:id="rId61"/>
+      <w:headerReference w:type="default" r:id="rId62"/>
       <w:pgSz w:w="12240" w:h="15840"/>
       <w:pgMar w:top="1440" w:right="1440" w:bottom="1440" w:left="1440" w:header="720" w:footer="720" w:gutter="0"/>
       <w:cols w:space="720"/>

--- a/documentation/user/DV_User_Manual.docx
+++ b/documentation/user/DV_User_Manual.docx
@@ -1485,10 +1485,10 @@
           <w:noProof/>
         </w:rPr>
         <w:drawing>
-          <wp:inline distT="0" distB="0" distL="0" distR="0" wp14:anchorId="5D5DF171" wp14:editId="75D48BC7">
-            <wp:extent cx="5725795" cy="3238500"/>
-            <wp:effectExtent l="0" t="0" r="8255" b="0"/>
-            <wp:docPr id="1" name="Picture 1" descr="A picture containing graphical user interface&#10;&#10;Description automatically generated"/>
+          <wp:inline distT="0" distB="0" distL="0" distR="0" wp14:anchorId="03D72316" wp14:editId="4F9AF4FE">
+            <wp:extent cx="5838825" cy="3221335"/>
+            <wp:effectExtent l="0" t="0" r="0" b="0"/>
+            <wp:docPr id="1" name="Picture 1" descr="Table&#10;&#10;Description automatically generated with low confidence"/>
             <wp:cNvGraphicFramePr>
               <a:graphicFrameLocks xmlns:a="http://schemas.openxmlformats.org/drawingml/2006/main" noChangeAspect="1"/>
             </wp:cNvGraphicFramePr>
@@ -1496,7 +1496,7 @@
               <a:graphicData uri="http://schemas.openxmlformats.org/drawingml/2006/picture">
                 <pic:pic xmlns:pic="http://schemas.openxmlformats.org/drawingml/2006/picture">
                   <pic:nvPicPr>
-                    <pic:cNvPr id="1" name="Picture 1" descr="A picture containing graphical user interface&#10;&#10;Description automatically generated"/>
+                    <pic:cNvPr id="1" name="Picture 1" descr="Table&#10;&#10;Description automatically generated with low confidence"/>
                     <pic:cNvPicPr/>
                   </pic:nvPicPr>
                   <pic:blipFill>
@@ -1508,7 +1508,7 @@
                   <pic:spPr>
                     <a:xfrm>
                       <a:off x="0" y="0"/>
-                      <a:ext cx="5732537" cy="3242313"/>
+                      <a:ext cx="5843914" cy="3224143"/>
                     </a:xfrm>
                     <a:prstGeom prst="rect">
                       <a:avLst/>
@@ -2247,10 +2247,10 @@
           <w:noProof/>
         </w:rPr>
         <w:drawing>
-          <wp:inline distT="0" distB="0" distL="0" distR="0" wp14:anchorId="1C656286" wp14:editId="388C5800">
-            <wp:extent cx="5943600" cy="3361690"/>
+          <wp:inline distT="0" distB="0" distL="0" distR="0" wp14:anchorId="3A5B7BD3" wp14:editId="589FCFF3">
+            <wp:extent cx="5943600" cy="3279140"/>
             <wp:effectExtent l="0" t="0" r="0" b="0"/>
-            <wp:docPr id="14" name="Picture 14"/>
+            <wp:docPr id="12" name="Picture 12" descr="Chart&#10;&#10;Description automatically generated with medium confidence"/>
             <wp:cNvGraphicFramePr>
               <a:graphicFrameLocks xmlns:a="http://schemas.openxmlformats.org/drawingml/2006/main" noChangeAspect="1"/>
             </wp:cNvGraphicFramePr>
@@ -2258,7 +2258,7 @@
               <a:graphicData uri="http://schemas.openxmlformats.org/drawingml/2006/picture">
                 <pic:pic xmlns:pic="http://schemas.openxmlformats.org/drawingml/2006/picture">
                   <pic:nvPicPr>
-                    <pic:cNvPr id="1" name=""/>
+                    <pic:cNvPr id="12" name="Picture 12" descr="Chart&#10;&#10;Description automatically generated with medium confidence"/>
                     <pic:cNvPicPr/>
                   </pic:nvPicPr>
                   <pic:blipFill>
@@ -2270,7 +2270,7 @@
                   <pic:spPr>
                     <a:xfrm>
                       <a:off x="0" y="0"/>
-                      <a:ext cx="5943600" cy="3361690"/>
+                      <a:ext cx="5943600" cy="3279140"/>
                     </a:xfrm>
                     <a:prstGeom prst="rect">
                       <a:avLst/>
@@ -2405,13 +2405,8 @@
         </w:rPr>
         <w:t xml:space="preserve">Subset of Utilized Data for all Classes </w:t>
       </w:r>
-      <w:proofErr w:type="gramStart"/>
-      <w:r>
-        <w:t>slider</w:t>
-      </w:r>
-      <w:proofErr w:type="gramEnd"/>
-      <w:r>
-        <w:t xml:space="preserve"> shown by label (3). By dragging this slider, the user can apply domain constraints to the visualization. This will exclude data from the visualization which resides outside of the specified domain. The closer together the sliders are, the more data that will be constrained. </w:t>
+      <w:r>
+        <w:t xml:space="preserve">slider shown by label (3). By dragging this slider, the user can apply domain constraints to the visualization. This will exclude data from the visualization which resides outside of the specified domain. The closer together the sliders are, the more data that will be constrained. </w:t>
       </w:r>
     </w:p>
     <w:p>
@@ -2420,6 +2415,9 @@
         <w:jc w:val="center"/>
       </w:pPr>
       <w:r>
+        <w:rPr>
+          <w:noProof/>
+        </w:rPr>
         <w:lastRenderedPageBreak/>
         <w:drawing>
           <wp:inline distT="0" distB="0" distL="0" distR="0" wp14:anchorId="72953BD2" wp14:editId="00031790">
@@ -2498,6 +2496,9 @@
         </w:drawing>
       </w:r>
       <w:r>
+        <w:rPr>
+          <w:noProof/>
+        </w:rPr>
         <w:drawing>
           <wp:inline distT="0" distB="0" distL="0" distR="0" wp14:anchorId="391B853C" wp14:editId="760F746A">
             <wp:extent cx="2238375" cy="3569667"/>
@@ -2693,6 +2694,9 @@
         <w:spacing w:after="40" w:line="240" w:lineRule="auto"/>
       </w:pPr>
       <w:r>
+        <w:rPr>
+          <w:noProof/>
+        </w:rPr>
         <w:drawing>
           <wp:inline distT="0" distB="0" distL="0" distR="0" wp14:anchorId="78EA2E4C" wp14:editId="160A6334">
             <wp:extent cx="5943600" cy="1565275"/>
@@ -2735,6 +2739,9 @@
         <w:spacing w:line="480" w:lineRule="auto"/>
       </w:pPr>
       <w:r>
+        <w:rPr>
+          <w:noProof/>
+        </w:rPr>
         <w:drawing>
           <wp:inline distT="0" distB="0" distL="0" distR="0" wp14:anchorId="2DAF4650" wp14:editId="75A01F80">
             <wp:extent cx="5943600" cy="597535"/>
@@ -2908,17 +2915,13 @@
     <w:p>
       <w:pPr>
         <w:spacing w:line="480" w:lineRule="auto"/>
-        <w:jc w:val="center"/>
-      </w:pPr>
-      <w:r>
-        <w:rPr>
-          <w:noProof/>
-        </w:rPr>
+      </w:pPr>
+      <w:r>
         <w:drawing>
-          <wp:inline distT="0" distB="0" distL="0" distR="0" wp14:anchorId="22125CC2" wp14:editId="738A273A">
-            <wp:extent cx="5943600" cy="697230"/>
-            <wp:effectExtent l="0" t="0" r="0" b="7620"/>
-            <wp:docPr id="34" name="Picture 34"/>
+          <wp:inline distT="0" distB="0" distL="0" distR="0" wp14:anchorId="2696F99C" wp14:editId="6F25A251">
+            <wp:extent cx="5943600" cy="591820"/>
+            <wp:effectExtent l="0" t="0" r="0" b="0"/>
+            <wp:docPr id="32" name="Picture 32"/>
             <wp:cNvGraphicFramePr>
               <a:graphicFrameLocks xmlns:a="http://schemas.openxmlformats.org/drawingml/2006/main" noChangeAspect="1"/>
             </wp:cNvGraphicFramePr>
@@ -2938,7 +2941,7 @@
                   <pic:spPr>
                     <a:xfrm>
                       <a:off x="0" y="0"/>
-                      <a:ext cx="5943600" cy="697230"/>
+                      <a:ext cx="5943600" cy="591820"/>
                     </a:xfrm>
                     <a:prstGeom prst="rect">
                       <a:avLst/>
@@ -3126,14 +3129,11 @@
         <w:spacing w:line="480" w:lineRule="auto"/>
       </w:pPr>
       <w:r>
-        <w:rPr>
-          <w:noProof/>
-        </w:rPr>
         <w:drawing>
-          <wp:inline distT="0" distB="0" distL="0" distR="0" wp14:anchorId="41DBD1F3" wp14:editId="60D3DC43">
-            <wp:extent cx="5943600" cy="681355"/>
-            <wp:effectExtent l="0" t="0" r="0" b="4445"/>
-            <wp:docPr id="48" name="Picture 48"/>
+          <wp:inline distT="0" distB="0" distL="0" distR="0" wp14:anchorId="009E2690" wp14:editId="6BC0395D">
+            <wp:extent cx="5943600" cy="592455"/>
+            <wp:effectExtent l="0" t="0" r="0" b="0"/>
+            <wp:docPr id="31" name="Picture 31"/>
             <wp:cNvGraphicFramePr>
               <a:graphicFrameLocks xmlns:a="http://schemas.openxmlformats.org/drawingml/2006/main" noChangeAspect="1"/>
             </wp:cNvGraphicFramePr>
@@ -3153,7 +3153,7 @@
                   <pic:spPr>
                     <a:xfrm>
                       <a:off x="0" y="0"/>
-                      <a:ext cx="5943600" cy="681355"/>
+                      <a:ext cx="5943600" cy="592455"/>
                     </a:xfrm>
                     <a:prstGeom prst="rect">
                       <a:avLst/>
@@ -3189,7 +3189,6 @@
         <w:rPr>
           <w:noProof/>
         </w:rPr>
-        <w:lastRenderedPageBreak/>
         <w:drawing>
           <wp:inline distT="0" distB="0" distL="0" distR="0" wp14:anchorId="496683CB" wp14:editId="4D17EC0B">
             <wp:extent cx="4457700" cy="847725"/>
@@ -3235,6 +3234,7 @@
         <w:rPr>
           <w:noProof/>
         </w:rPr>
+        <w:lastRenderedPageBreak/>
         <w:drawing>
           <wp:anchor distT="0" distB="0" distL="114300" distR="114300" simplePos="0" relativeHeight="251670528" behindDoc="1" locked="0" layoutInCell="1" allowOverlap="1" wp14:anchorId="3D9D5162" wp14:editId="0977868E">
             <wp:simplePos x="0" y="0"/>
@@ -3562,14 +3562,11 @@
         <w:spacing w:line="480" w:lineRule="auto"/>
       </w:pPr>
       <w:r>
-        <w:rPr>
-          <w:noProof/>
-        </w:rPr>
         <w:drawing>
-          <wp:inline distT="0" distB="0" distL="0" distR="0" wp14:anchorId="5CA6AB74" wp14:editId="0C8F4257">
-            <wp:extent cx="5943600" cy="688975"/>
+          <wp:inline distT="0" distB="0" distL="0" distR="0" wp14:anchorId="6FCB8C5E" wp14:editId="48668AA2">
+            <wp:extent cx="5943600" cy="554355"/>
             <wp:effectExtent l="0" t="0" r="0" b="0"/>
-            <wp:docPr id="49" name="Picture 49"/>
+            <wp:docPr id="30" name="Picture 30"/>
             <wp:cNvGraphicFramePr>
               <a:graphicFrameLocks xmlns:a="http://schemas.openxmlformats.org/drawingml/2006/main" noChangeAspect="1"/>
             </wp:cNvGraphicFramePr>
@@ -3589,7 +3586,7 @@
                   <pic:spPr>
                     <a:xfrm>
                       <a:off x="0" y="0"/>
-                      <a:ext cx="5943600" cy="688975"/>
+                      <a:ext cx="5943600" cy="554355"/>
                     </a:xfrm>
                     <a:prstGeom prst="rect">
                       <a:avLst/>
@@ -3742,15 +3739,15 @@
       </w:r>
     </w:p>
     <w:p>
-      <w:r>
-        <w:rPr>
-          <w:noProof/>
-        </w:rPr>
+      <w:pPr>
+        <w:spacing w:line="480" w:lineRule="auto"/>
+      </w:pPr>
+      <w:r>
         <w:drawing>
-          <wp:inline distT="0" distB="0" distL="0" distR="0" wp14:anchorId="7EF224EA" wp14:editId="4E73ED70">
-            <wp:extent cx="5943600" cy="675640"/>
+          <wp:inline distT="0" distB="0" distL="0" distR="0" wp14:anchorId="7729B572" wp14:editId="1B391C7A">
+            <wp:extent cx="5943600" cy="593090"/>
             <wp:effectExtent l="0" t="0" r="0" b="0"/>
-            <wp:docPr id="39" name="Picture 39"/>
+            <wp:docPr id="28" name="Picture 28"/>
             <wp:cNvGraphicFramePr>
               <a:graphicFrameLocks xmlns:a="http://schemas.openxmlformats.org/drawingml/2006/main" noChangeAspect="1"/>
             </wp:cNvGraphicFramePr>
@@ -3770,7 +3767,7 @@
                   <pic:spPr>
                     <a:xfrm>
                       <a:off x="0" y="0"/>
-                      <a:ext cx="5943600" cy="675640"/>
+                      <a:ext cx="5943600" cy="593090"/>
                     </a:xfrm>
                     <a:prstGeom prst="rect">
                       <a:avLst/>
@@ -3783,7 +3780,6 @@
         </w:drawing>
       </w:r>
     </w:p>
-    <w:p/>
     <w:p>
       <w:pPr>
         <w:pStyle w:val="Heading1"/>
@@ -3963,14 +3959,11 @@
         <w:spacing w:line="480" w:lineRule="auto"/>
       </w:pPr>
       <w:r>
-        <w:rPr>
-          <w:noProof/>
-        </w:rPr>
         <w:drawing>
-          <wp:inline distT="0" distB="0" distL="0" distR="0" wp14:anchorId="034B96F6" wp14:editId="346C1ED8">
-            <wp:extent cx="5943600" cy="681990"/>
-            <wp:effectExtent l="0" t="0" r="0" b="3810"/>
-            <wp:docPr id="43" name="Picture 43"/>
+          <wp:inline distT="0" distB="0" distL="0" distR="0" wp14:anchorId="31E0C059" wp14:editId="6A3F3F7B">
+            <wp:extent cx="5943600" cy="567055"/>
+            <wp:effectExtent l="0" t="0" r="0" b="4445"/>
+            <wp:docPr id="27" name="Picture 27"/>
             <wp:cNvGraphicFramePr>
               <a:graphicFrameLocks xmlns:a="http://schemas.openxmlformats.org/drawingml/2006/main" noChangeAspect="1"/>
             </wp:cNvGraphicFramePr>
@@ -3990,7 +3983,7 @@
                   <pic:spPr>
                     <a:xfrm>
                       <a:off x="0" y="0"/>
-                      <a:ext cx="5943600" cy="681990"/>
+                      <a:ext cx="5943600" cy="567055"/>
                     </a:xfrm>
                     <a:prstGeom prst="rect">
                       <a:avLst/>
@@ -4178,14 +4171,11 @@
         <w:jc w:val="center"/>
       </w:pPr>
       <w:r>
-        <w:rPr>
-          <w:noProof/>
-        </w:rPr>
         <w:drawing>
-          <wp:inline distT="0" distB="0" distL="0" distR="0" wp14:anchorId="4AB0BE1F" wp14:editId="797A9548">
-            <wp:extent cx="4763165" cy="1771897"/>
-            <wp:effectExtent l="0" t="0" r="0" b="0"/>
-            <wp:docPr id="58" name="Picture 58" descr="Graphical user interface, table&#10;&#10;Description automatically generated"/>
+          <wp:inline distT="0" distB="0" distL="0" distR="0" wp14:anchorId="1198136F" wp14:editId="122E55D4">
+            <wp:extent cx="4791744" cy="1762371"/>
+            <wp:effectExtent l="0" t="0" r="8890" b="9525"/>
+            <wp:docPr id="26" name="Picture 26" descr="Graphical user interface, application, table&#10;&#10;Description automatically generated"/>
             <wp:cNvGraphicFramePr>
               <a:graphicFrameLocks xmlns:a="http://schemas.openxmlformats.org/drawingml/2006/main" noChangeAspect="1"/>
             </wp:cNvGraphicFramePr>
@@ -4193,7 +4183,7 @@
               <a:graphicData uri="http://schemas.openxmlformats.org/drawingml/2006/picture">
                 <pic:pic xmlns:pic="http://schemas.openxmlformats.org/drawingml/2006/picture">
                   <pic:nvPicPr>
-                    <pic:cNvPr id="58" name="Picture 58" descr="Graphical user interface, table&#10;&#10;Description automatically generated"/>
+                    <pic:cNvPr id="26" name="Picture 26" descr="Graphical user interface, application, table&#10;&#10;Description automatically generated"/>
                     <pic:cNvPicPr/>
                   </pic:nvPicPr>
                   <pic:blipFill>
@@ -4205,7 +4195,7 @@
                   <pic:spPr>
                     <a:xfrm>
                       <a:off x="0" y="0"/>
-                      <a:ext cx="4763165" cy="1771897"/>
+                      <a:ext cx="4791744" cy="1762371"/>
                     </a:xfrm>
                     <a:prstGeom prst="rect">
                       <a:avLst/>
@@ -4344,15 +4334,7 @@
         <w:spacing w:line="480" w:lineRule="auto"/>
       </w:pPr>
       <w:r>
-        <w:t xml:space="preserve">When a user wants to open a saved project, the option “Open Saved Project” under the “File” drop-down menu will open past projects. This button will bring up the file browser, where the user can search for their desired project. The DV program requires that all files </w:t>
-      </w:r>
-      <w:proofErr w:type="gramStart"/>
-      <w:r>
-        <w:t>are</w:t>
-      </w:r>
-      <w:proofErr w:type="gramEnd"/>
-      <w:r>
-        <w:t xml:space="preserve"> of the type “.csv” to open past projects. </w:t>
+        <w:t xml:space="preserve">When a user wants to open a saved project, the option “Open Saved Project” under the “File” drop-down menu will open past projects. This button will bring up the file browser, where the user can search for their desired project. The DV program requires that all files are of the type “.csv” to open past projects. </w:t>
       </w:r>
     </w:p>
     <w:p>
@@ -4379,15 +4361,7 @@
         <w:t xml:space="preserve">Since the DV program separates classes linearly on a single dimension, directly visualizing 3+ classes </w:t>
       </w:r>
       <w:r>
-        <w:t xml:space="preserve">at the same time </w:t>
-      </w:r>
-      <w:proofErr w:type="gramStart"/>
-      <w:r>
-        <w:t>is</w:t>
-      </w:r>
-      <w:proofErr w:type="gramEnd"/>
-      <w:r>
-        <w:t xml:space="preserve"> nearly impossible </w:t>
+        <w:t xml:space="preserve">at the same time is nearly impossible </w:t>
       </w:r>
       <w:r>
         <w:t xml:space="preserve">with good results. </w:t>
@@ -4411,6 +4385,9 @@
         <w:jc w:val="center"/>
       </w:pPr>
       <w:r>
+        <w:rPr>
+          <w:noProof/>
+        </w:rPr>
         <w:lastRenderedPageBreak/>
         <w:drawing>
           <wp:inline distT="0" distB="0" distL="0" distR="0" wp14:anchorId="3B1F9B3C" wp14:editId="510AFB9B">
@@ -4525,15 +4502,7 @@
         <w:t>on the right</w:t>
       </w:r>
       <w:r>
-        <w:t xml:space="preserve"> </w:t>
-      </w:r>
-      <w:proofErr w:type="gramStart"/>
-      <w:r>
-        <w:t>shows</w:t>
-      </w:r>
-      <w:proofErr w:type="gramEnd"/>
-      <w:r>
-        <w:t xml:space="preserve"> classes 0</w:t>
+        <w:t xml:space="preserve"> shows classes 0</w:t>
       </w:r>
       <w:r>
         <w:t xml:space="preserve"> and </w:t>
@@ -4561,14 +4530,11 @@
         <w:spacing w:line="480" w:lineRule="auto"/>
       </w:pPr>
       <w:r>
-        <w:rPr>
-          <w:noProof/>
-        </w:rPr>
         <w:drawing>
-          <wp:inline distT="0" distB="0" distL="0" distR="0" wp14:anchorId="17CA86C0" wp14:editId="02900EED">
-            <wp:extent cx="5943600" cy="673100"/>
+          <wp:inline distT="0" distB="0" distL="0" distR="0" wp14:anchorId="279C1283" wp14:editId="4A3E837C">
+            <wp:extent cx="5943600" cy="577850"/>
             <wp:effectExtent l="0" t="0" r="0" b="0"/>
-            <wp:docPr id="61" name="Picture 61"/>
+            <wp:docPr id="13" name="Picture 13"/>
             <wp:cNvGraphicFramePr>
               <a:graphicFrameLocks xmlns:a="http://schemas.openxmlformats.org/drawingml/2006/main" noChangeAspect="1"/>
             </wp:cNvGraphicFramePr>
@@ -4588,7 +4554,7 @@
                   <pic:spPr>
                     <a:xfrm>
                       <a:off x="0" y="0"/>
-                      <a:ext cx="5943600" cy="673100"/>
+                      <a:ext cx="5943600" cy="577850"/>
                     </a:xfrm>
                     <a:prstGeom prst="rect">
                       <a:avLst/>
@@ -4748,6 +4714,9 @@
         <w:jc w:val="center"/>
       </w:pPr>
       <w:r>
+        <w:rPr>
+          <w:noProof/>
+        </w:rPr>
         <w:drawing>
           <wp:inline distT="0" distB="0" distL="0" distR="0" wp14:anchorId="0E8BF302" wp14:editId="325980F7">
             <wp:extent cx="1954718" cy="3733069"/>

--- a/documentation/user/DV_User_Manual.docx
+++ b/documentation/user/DV_User_Manual.docx
@@ -764,7 +764,7 @@
                 <w:noProof/>
                 <w:webHidden/>
               </w:rPr>
-              <w:t>11</w:t>
+              <w:t>12</w:t>
             </w:r>
             <w:r>
               <w:rPr>
@@ -834,7 +834,7 @@
                 <w:noProof/>
                 <w:webHidden/>
               </w:rPr>
-              <w:t>12</w:t>
+              <w:t>13</w:t>
             </w:r>
             <w:r>
               <w:rPr>
@@ -904,7 +904,7 @@
                 <w:noProof/>
                 <w:webHidden/>
               </w:rPr>
-              <w:t>13</w:t>
+              <w:t>14</w:t>
             </w:r>
             <w:r>
               <w:rPr>
@@ -974,7 +974,7 @@
                 <w:noProof/>
                 <w:webHidden/>
               </w:rPr>
-              <w:t>13</w:t>
+              <w:t>14</w:t>
             </w:r>
             <w:r>
               <w:rPr>
@@ -1044,7 +1044,7 @@
                 <w:noProof/>
                 <w:webHidden/>
               </w:rPr>
-              <w:t>14</w:t>
+              <w:t>15</w:t>
             </w:r>
             <w:r>
               <w:rPr>
@@ -1114,7 +1114,7 @@
                 <w:noProof/>
                 <w:webHidden/>
               </w:rPr>
-              <w:t>15</w:t>
+              <w:t>16</w:t>
             </w:r>
             <w:r>
               <w:rPr>
@@ -1184,7 +1184,7 @@
                 <w:noProof/>
                 <w:webHidden/>
               </w:rPr>
-              <w:t>16</w:t>
+              <w:t>17</w:t>
             </w:r>
             <w:r>
               <w:rPr>
@@ -1254,7 +1254,7 @@
                 <w:noProof/>
                 <w:webHidden/>
               </w:rPr>
-              <w:t>16</w:t>
+              <w:t>18</w:t>
             </w:r>
             <w:r>
               <w:rPr>
@@ -1324,7 +1324,7 @@
                 <w:noProof/>
                 <w:webHidden/>
               </w:rPr>
-              <w:t>17</w:t>
+              <w:t>18</w:t>
             </w:r>
             <w:r>
               <w:rPr>
@@ -1394,7 +1394,7 @@
                 <w:noProof/>
                 <w:webHidden/>
               </w:rPr>
-              <w:t>17</w:t>
+              <w:t>18</w:t>
             </w:r>
             <w:r>
               <w:rPr>
@@ -1425,7 +1425,31 @@
         <w:spacing w:line="480" w:lineRule="auto"/>
       </w:pPr>
       <w:r>
-        <w:t>By: Daniel Van Houten, Morgan Leblanc, Tyler Swan, Fawziah Alkharnda, Stephan Adams, and Lincoln Huber</w:t>
+        <w:t xml:space="preserve">By: Daniel Van </w:t>
+      </w:r>
+      <w:proofErr w:type="spellStart"/>
+      <w:r>
+        <w:t>Houten</w:t>
+      </w:r>
+      <w:proofErr w:type="spellEnd"/>
+      <w:r>
+        <w:t xml:space="preserve">, Morgan Leblanc, Tyler Swan, </w:t>
+      </w:r>
+      <w:proofErr w:type="spellStart"/>
+      <w:r>
+        <w:t>Fawziah</w:t>
+      </w:r>
+      <w:proofErr w:type="spellEnd"/>
+      <w:r>
+        <w:t xml:space="preserve"> </w:t>
+      </w:r>
+      <w:proofErr w:type="spellStart"/>
+      <w:r>
+        <w:t>Alkharnda</w:t>
+      </w:r>
+      <w:proofErr w:type="spellEnd"/>
+      <w:r>
+        <w:t>, Stephan Adams, and Lincoln Huber</w:t>
       </w:r>
     </w:p>
     <w:p>
@@ -1485,10 +1509,10 @@
           <w:noProof/>
         </w:rPr>
         <w:drawing>
-          <wp:inline distT="0" distB="0" distL="0" distR="0" wp14:anchorId="03D72316" wp14:editId="4F9AF4FE">
-            <wp:extent cx="5838825" cy="3221335"/>
-            <wp:effectExtent l="0" t="0" r="0" b="0"/>
-            <wp:docPr id="1" name="Picture 1" descr="Table&#10;&#10;Description automatically generated with low confidence"/>
+          <wp:inline distT="0" distB="0" distL="0" distR="0" wp14:anchorId="7A064BFD" wp14:editId="33DDCA9D">
+            <wp:extent cx="5779320" cy="3254571"/>
+            <wp:effectExtent l="0" t="0" r="0" b="3175"/>
+            <wp:docPr id="6" name="Picture 6" descr="Graphical user interface, application&#10;&#10;Description automatically generated"/>
             <wp:cNvGraphicFramePr>
               <a:graphicFrameLocks xmlns:a="http://schemas.openxmlformats.org/drawingml/2006/main" noChangeAspect="1"/>
             </wp:cNvGraphicFramePr>
@@ -1496,7 +1520,7 @@
               <a:graphicData uri="http://schemas.openxmlformats.org/drawingml/2006/picture">
                 <pic:pic xmlns:pic="http://schemas.openxmlformats.org/drawingml/2006/picture">
                   <pic:nvPicPr>
-                    <pic:cNvPr id="1" name="Picture 1" descr="Table&#10;&#10;Description automatically generated with low confidence"/>
+                    <pic:cNvPr id="6" name="Picture 6" descr="Graphical user interface, application&#10;&#10;Description automatically generated"/>
                     <pic:cNvPicPr/>
                   </pic:nvPicPr>
                   <pic:blipFill>
@@ -1508,7 +1532,7 @@
                   <pic:spPr>
                     <a:xfrm>
                       <a:off x="0" y="0"/>
-                      <a:ext cx="5843914" cy="3224143"/>
+                      <a:ext cx="5801612" cy="3267125"/>
                     </a:xfrm>
                     <a:prstGeom prst="rect">
                       <a:avLst/>
@@ -1594,7 +1618,25 @@
         </w:drawing>
       </w:r>
       <w:r>
-        <w:t>The initial screen is where a user will begin the process to create a new project or pick up from another project. To start a new project, click on the “File” drop-down menu</w:t>
+        <w:t xml:space="preserve">The initial screen is where a user will begin the process </w:t>
+      </w:r>
+      <w:r>
+        <w:t>of</w:t>
+      </w:r>
+      <w:r>
+        <w:t xml:space="preserve"> creat</w:t>
+      </w:r>
+      <w:r>
+        <w:t>ing</w:t>
+      </w:r>
+      <w:r>
+        <w:t xml:space="preserve"> a new project or pick</w:t>
+      </w:r>
+      <w:r>
+        <w:t>ing</w:t>
+      </w:r>
+      <w:r>
+        <w:t xml:space="preserve"> up from another project. To start a new project, click on the “File” drop-down menu</w:t>
       </w:r>
       <w:r>
         <w:t xml:space="preserve"> or press Alt + N for a keyboard shortcut</w:t>
@@ -1606,32 +1648,46 @@
     <w:p>
       <w:pPr>
         <w:spacing w:line="480" w:lineRule="auto"/>
+      </w:pPr>
+    </w:p>
+    <w:p>
+      <w:pPr>
+        <w:spacing w:line="480" w:lineRule="auto"/>
+      </w:pPr>
+      <w:r>
+        <w:t xml:space="preserve">Commonly, the first column of a dataset may represent the index of the row, thus the program will ask the user if the first column is used as the index upon the initial click of “Create New Project”. Similarly, a dataset may user the last column as the class indicator. </w:t>
+      </w:r>
+      <w:r>
+        <w:t>Check</w:t>
+      </w:r>
+      <w:r>
+        <w:t xml:space="preserve"> the</w:t>
+      </w:r>
+      <w:r>
+        <w:t xml:space="preserve"> box for</w:t>
+      </w:r>
+      <w:r>
+        <w:t xml:space="preserve"> yes if this is true, and no if not. </w:t>
+      </w:r>
+      <w:r>
+        <w:t xml:space="preserve">Then, the program will ask the user how to normalize the data. A z-Score Min-Max normalization will perform a z-Score standardization before normalizing the data from [0, 1] and a Min-Max normalization will directly normalize the data from [0, 1]. A user can also click “Help” for information of the exact mathematical formulas used for each option. </w:t>
+      </w:r>
+    </w:p>
+    <w:p>
+      <w:pPr>
+        <w:spacing w:line="480" w:lineRule="auto"/>
+        <w:jc w:val="center"/>
       </w:pPr>
       <w:r>
         <w:rPr>
           <w:noProof/>
         </w:rPr>
+        <w:lastRenderedPageBreak/>
         <w:drawing>
-          <wp:anchor distT="0" distB="0" distL="114300" distR="114300" simplePos="0" relativeHeight="251661312" behindDoc="1" locked="0" layoutInCell="1" allowOverlap="1" wp14:anchorId="011A0BEA" wp14:editId="0F0AC8AB">
-            <wp:simplePos x="0" y="0"/>
-            <wp:positionH relativeFrom="margin">
-              <wp:align>right</wp:align>
-            </wp:positionH>
-            <wp:positionV relativeFrom="paragraph">
-              <wp:posOffset>4445</wp:posOffset>
-            </wp:positionV>
-            <wp:extent cx="3386455" cy="1154430"/>
-            <wp:effectExtent l="0" t="0" r="4445" b="7620"/>
-            <wp:wrapTight wrapText="bothSides">
-              <wp:wrapPolygon edited="0">
-                <wp:start x="0" y="0"/>
-                <wp:lineTo x="0" y="21386"/>
-                <wp:lineTo x="21507" y="21386"/>
-                <wp:lineTo x="21507" y="0"/>
-                <wp:lineTo x="0" y="0"/>
-              </wp:wrapPolygon>
-            </wp:wrapTight>
-            <wp:docPr id="4" name="Picture 4" descr="Graphical user interface, application&#10;&#10;Description automatically generated"/>
+          <wp:inline distT="0" distB="0" distL="0" distR="0" wp14:anchorId="5192852B" wp14:editId="7D0B98C9">
+            <wp:extent cx="5610225" cy="2295525"/>
+            <wp:effectExtent l="0" t="0" r="9525" b="9525"/>
+            <wp:docPr id="1" name="Picture 1" descr="Graphical user interface, application&#10;&#10;Description automatically generated"/>
             <wp:cNvGraphicFramePr>
               <a:graphicFrameLocks xmlns:a="http://schemas.openxmlformats.org/drawingml/2006/main" noChangeAspect="1"/>
             </wp:cNvGraphicFramePr>
@@ -1639,17 +1695,11 @@
               <a:graphicData uri="http://schemas.openxmlformats.org/drawingml/2006/picture">
                 <pic:pic xmlns:pic="http://schemas.openxmlformats.org/drawingml/2006/picture">
                   <pic:nvPicPr>
-                    <pic:cNvPr id="4" name="Picture 4" descr="Graphical user interface, application&#10;&#10;Description automatically generated"/>
+                    <pic:cNvPr id="1" name="Picture 1" descr="Graphical user interface, application&#10;&#10;Description automatically generated"/>
                     <pic:cNvPicPr/>
                   </pic:nvPicPr>
                   <pic:blipFill>
-                    <a:blip r:embed="rId10">
-                      <a:extLst>
-                        <a:ext uri="{28A0092B-C50C-407E-A947-70E740481C1C}">
-                          <a14:useLocalDpi xmlns:a14="http://schemas.microsoft.com/office/drawing/2010/main" val="0"/>
-                        </a:ext>
-                      </a:extLst>
-                    </a:blip>
+                    <a:blip r:embed="rId10"/>
                     <a:stretch>
                       <a:fillRect/>
                     </a:stretch>
@@ -1657,76 +1707,7 @@
                   <pic:spPr>
                     <a:xfrm>
                       <a:off x="0" y="0"/>
-                      <a:ext cx="3386455" cy="1154430"/>
-                    </a:xfrm>
-                    <a:prstGeom prst="rect">
-                      <a:avLst/>
-                    </a:prstGeom>
-                  </pic:spPr>
-                </pic:pic>
-              </a:graphicData>
-            </a:graphic>
-            <wp14:sizeRelH relativeFrom="margin">
-              <wp14:pctWidth>0</wp14:pctWidth>
-            </wp14:sizeRelH>
-            <wp14:sizeRelV relativeFrom="margin">
-              <wp14:pctHeight>0</wp14:pctHeight>
-            </wp14:sizeRelV>
-          </wp:anchor>
-        </w:drawing>
-      </w:r>
-      <w:r>
-        <w:t xml:space="preserve">Commonly, the first column of a dataset may represent the index of the row, thus the program will ask the user if the first column is used as the index upon the initial click of “Create New Project”. </w:t>
-      </w:r>
-    </w:p>
-    <w:p>
-      <w:pPr>
-        <w:spacing w:line="480" w:lineRule="auto"/>
-      </w:pPr>
-      <w:r>
-        <w:t xml:space="preserve">Similarly, a dataset may user the last column as the class indicator. Select the option yes if this is true, and no if not. </w:t>
-      </w:r>
-    </w:p>
-    <w:p>
-      <w:pPr>
-        <w:spacing w:line="480" w:lineRule="auto"/>
-        <w:jc w:val="center"/>
-      </w:pPr>
-      <w:r>
-        <w:rPr>
-          <w:noProof/>
-        </w:rPr>
-        <w:drawing>
-          <wp:inline distT="0" distB="0" distL="0" distR="0" wp14:anchorId="50420BE6" wp14:editId="10CF575E">
-            <wp:extent cx="3359150" cy="1076960"/>
-            <wp:effectExtent l="0" t="0" r="0" b="8890"/>
-            <wp:docPr id="5" name="Picture 5" descr="Graphical user interface&#10;&#10;Description automatically generated"/>
-            <wp:cNvGraphicFramePr>
-              <a:graphicFrameLocks xmlns:a="http://schemas.openxmlformats.org/drawingml/2006/main" noChangeAspect="1"/>
-            </wp:cNvGraphicFramePr>
-            <a:graphic xmlns:a="http://schemas.openxmlformats.org/drawingml/2006/main">
-              <a:graphicData uri="http://schemas.openxmlformats.org/drawingml/2006/picture">
-                <pic:pic xmlns:pic="http://schemas.openxmlformats.org/drawingml/2006/picture">
-                  <pic:nvPicPr>
-                    <pic:cNvPr id="5" name="Picture 5" descr="Graphical user interface&#10;&#10;Description automatically generated"/>
-                    <pic:cNvPicPr/>
-                  </pic:nvPicPr>
-                  <pic:blipFill>
-                    <a:blip r:embed="rId11">
-                      <a:extLst>
-                        <a:ext uri="{28A0092B-C50C-407E-A947-70E740481C1C}">
-                          <a14:useLocalDpi xmlns:a14="http://schemas.microsoft.com/office/drawing/2010/main" val="0"/>
-                        </a:ext>
-                      </a:extLst>
-                    </a:blip>
-                    <a:stretch>
-                      <a:fillRect/>
-                    </a:stretch>
-                  </pic:blipFill>
-                  <pic:spPr>
-                    <a:xfrm>
-                      <a:off x="0" y="0"/>
-                      <a:ext cx="3359150" cy="1076960"/>
+                      <a:ext cx="5610225" cy="2295525"/>
                     </a:xfrm>
                     <a:prstGeom prst="rect">
                       <a:avLst/>
@@ -1744,24 +1725,22 @@
         <w:spacing w:line="480" w:lineRule="auto"/>
       </w:pPr>
       <w:r>
-        <w:lastRenderedPageBreak/>
-        <w:t xml:space="preserve">Then, the program will ask the user how to normalize the data. A z-Score Min-Max normalization will perform a z-Score standardization before normalizing the data from [0, 1] and a Min-Max normalization will directly normalize the data from [0, 1]. A user can also click “Help” for information of the exact mathematical formulas used for each option. </w:t>
-      </w:r>
-    </w:p>
-    <w:p>
-      <w:pPr>
-        <w:spacing w:line="480" w:lineRule="auto"/>
-        <w:jc w:val="center"/>
+        <w:t xml:space="preserve">Last, a file browser will open, and a dataset can be chosen. </w:t>
+      </w:r>
+    </w:p>
+    <w:p>
+      <w:pPr>
+        <w:spacing w:line="480" w:lineRule="auto"/>
       </w:pPr>
       <w:r>
         <w:rPr>
           <w:noProof/>
         </w:rPr>
         <w:drawing>
-          <wp:inline distT="0" distB="0" distL="0" distR="0" wp14:anchorId="3AE6B9CF" wp14:editId="4AC23114">
-            <wp:extent cx="5095037" cy="1133319"/>
+          <wp:inline distT="0" distB="0" distL="0" distR="0" wp14:anchorId="374375F9" wp14:editId="11A7D982">
+            <wp:extent cx="5943600" cy="4171950"/>
             <wp:effectExtent l="0" t="0" r="0" b="0"/>
-            <wp:docPr id="7" name="Picture 7" descr="Graphical user interface, application&#10;&#10;Description automatically generated"/>
+            <wp:docPr id="14" name="Picture 14" descr="Graphical user interface, text, application&#10;&#10;Description automatically generated"/>
             <wp:cNvGraphicFramePr>
               <a:graphicFrameLocks xmlns:a="http://schemas.openxmlformats.org/drawingml/2006/main" noChangeAspect="1"/>
             </wp:cNvGraphicFramePr>
@@ -1769,11 +1748,11 @@
               <a:graphicData uri="http://schemas.openxmlformats.org/drawingml/2006/picture">
                 <pic:pic xmlns:pic="http://schemas.openxmlformats.org/drawingml/2006/picture">
                   <pic:nvPicPr>
-                    <pic:cNvPr id="7" name="Picture 7" descr="Graphical user interface, application&#10;&#10;Description automatically generated"/>
+                    <pic:cNvPr id="14" name="Picture 14" descr="Graphical user interface, text, application&#10;&#10;Description automatically generated"/>
                     <pic:cNvPicPr/>
                   </pic:nvPicPr>
                   <pic:blipFill>
-                    <a:blip r:embed="rId12"/>
+                    <a:blip r:embed="rId11"/>
                     <a:stretch>
                       <a:fillRect/>
                     </a:stretch>
@@ -1781,7 +1760,7 @@
                   <pic:spPr>
                     <a:xfrm>
                       <a:off x="0" y="0"/>
-                      <a:ext cx="5129547" cy="1140995"/>
+                      <a:ext cx="5943600" cy="4171950"/>
                     </a:xfrm>
                     <a:prstGeom prst="rect">
                       <a:avLst/>
@@ -1797,56 +1776,8 @@
     <w:p>
       <w:pPr>
         <w:spacing w:line="480" w:lineRule="auto"/>
-      </w:pPr>
-      <w:r>
-        <w:t xml:space="preserve">Last, a file browser will open, and a dataset can be chosen. </w:t>
-      </w:r>
-    </w:p>
-    <w:p>
-      <w:pPr>
-        <w:spacing w:line="480" w:lineRule="auto"/>
         <w:jc w:val="center"/>
       </w:pPr>
-      <w:r>
-        <w:rPr>
-          <w:noProof/>
-        </w:rPr>
-        <w:drawing>
-          <wp:inline distT="0" distB="0" distL="0" distR="0" wp14:anchorId="05F244B8" wp14:editId="5B931F5D">
-            <wp:extent cx="3610051" cy="2533978"/>
-            <wp:effectExtent l="0" t="0" r="0" b="0"/>
-            <wp:docPr id="9" name="Picture 9" descr="Graphical user interface, text, application&#10;&#10;Description automatically generated"/>
-            <wp:cNvGraphicFramePr>
-              <a:graphicFrameLocks xmlns:a="http://schemas.openxmlformats.org/drawingml/2006/main" noChangeAspect="1"/>
-            </wp:cNvGraphicFramePr>
-            <a:graphic xmlns:a="http://schemas.openxmlformats.org/drawingml/2006/main">
-              <a:graphicData uri="http://schemas.openxmlformats.org/drawingml/2006/picture">
-                <pic:pic xmlns:pic="http://schemas.openxmlformats.org/drawingml/2006/picture">
-                  <pic:nvPicPr>
-                    <pic:cNvPr id="9" name="Picture 9" descr="Graphical user interface, text, application&#10;&#10;Description automatically generated"/>
-                    <pic:cNvPicPr/>
-                  </pic:nvPicPr>
-                  <pic:blipFill>
-                    <a:blip r:embed="rId13"/>
-                    <a:stretch>
-                      <a:fillRect/>
-                    </a:stretch>
-                  </pic:blipFill>
-                  <pic:spPr>
-                    <a:xfrm>
-                      <a:off x="0" y="0"/>
-                      <a:ext cx="3618835" cy="2540144"/>
-                    </a:xfrm>
-                    <a:prstGeom prst="rect">
-                      <a:avLst/>
-                    </a:prstGeom>
-                  </pic:spPr>
-                </pic:pic>
-              </a:graphicData>
-            </a:graphic>
-          </wp:inline>
-        </w:drawing>
-      </w:r>
     </w:p>
     <w:p>
       <w:pPr>
@@ -1889,7 +1820,7 @@
                     <pic:cNvPicPr/>
                   </pic:nvPicPr>
                   <pic:blipFill>
-                    <a:blip r:embed="rId14">
+                    <a:blip r:embed="rId12">
                       <a:extLst>
                         <a:ext uri="{28A0092B-C50C-407E-A947-70E740481C1C}">
                           <a14:useLocalDpi xmlns:a14="http://schemas.microsoft.com/office/drawing/2010/main" val="0"/>
@@ -1919,7 +1850,7 @@
         <w:t xml:space="preserve">If a dataset’s classes are separated by files, DV can still visualize all classes simultaneously. Again, the user will create a project in the same process as above, </w:t>
       </w:r>
       <w:r>
-        <w:t xml:space="preserve">however they must then return to the “File” drop-down menu and click the option “Import Data.” This option opens the file browser where the user can select another dataset. </w:t>
+        <w:t>however they must then return to the “File” drop-down menu and click the option “Import Data.” This option opens the file browser where the user can select another dataset.</w:t>
       </w:r>
     </w:p>
     <w:p>
@@ -2018,13 +1949,13 @@
                     <pic:cNvPicPr/>
                   </pic:nvPicPr>
                   <pic:blipFill>
-                    <a:blip r:embed="rId15" cstate="print">
+                    <a:blip r:embed="rId13" cstate="print">
                       <a:extLst>
                         <a:ext uri="{28A0092B-C50C-407E-A947-70E740481C1C}">
                           <a14:useLocalDpi xmlns:a14="http://schemas.microsoft.com/office/drawing/2010/main" val="0"/>
                         </a:ext>
                         <a:ext uri="{96DAC541-7B7A-43D3-8B79-37D633B846F1}">
-                          <asvg:svgBlip xmlns:asvg="http://schemas.microsoft.com/office/drawing/2016/SVG/main" r:embed="rId16"/>
+                          <asvg:svgBlip xmlns:asvg="http://schemas.microsoft.com/office/drawing/2016/SVG/main" r:embed="rId14"/>
                         </a:ext>
                       </a:extLst>
                     </a:blip>
@@ -2081,13 +2012,13 @@
                     <pic:cNvPicPr/>
                   </pic:nvPicPr>
                   <pic:blipFill>
-                    <a:blip r:embed="rId17">
+                    <a:blip r:embed="rId15">
                       <a:extLst>
                         <a:ext uri="{28A0092B-C50C-407E-A947-70E740481C1C}">
                           <a14:useLocalDpi xmlns:a14="http://schemas.microsoft.com/office/drawing/2010/main" val="0"/>
                         </a:ext>
                         <a:ext uri="{96DAC541-7B7A-43D3-8B79-37D633B846F1}">
-                          <asvg:svgBlip xmlns:asvg="http://schemas.microsoft.com/office/drawing/2016/SVG/main" r:embed="rId18"/>
+                          <asvg:svgBlip xmlns:asvg="http://schemas.microsoft.com/office/drawing/2016/SVG/main" r:embed="rId16"/>
                         </a:ext>
                       </a:extLst>
                     </a:blip>
@@ -2144,13 +2075,13 @@
                     <pic:cNvPicPr/>
                   </pic:nvPicPr>
                   <pic:blipFill>
-                    <a:blip r:embed="rId19">
+                    <a:blip r:embed="rId17">
                       <a:extLst>
                         <a:ext uri="{28A0092B-C50C-407E-A947-70E740481C1C}">
                           <a14:useLocalDpi xmlns:a14="http://schemas.microsoft.com/office/drawing/2010/main" val="0"/>
                         </a:ext>
                         <a:ext uri="{96DAC541-7B7A-43D3-8B79-37D633B846F1}">
-                          <asvg:svgBlip xmlns:asvg="http://schemas.microsoft.com/office/drawing/2016/SVG/main" r:embed="rId20"/>
+                          <asvg:svgBlip xmlns:asvg="http://schemas.microsoft.com/office/drawing/2016/SVG/main" r:embed="rId18"/>
                         </a:ext>
                       </a:extLst>
                     </a:blip>
@@ -2207,13 +2138,13 @@
                     <pic:cNvPicPr/>
                   </pic:nvPicPr>
                   <pic:blipFill>
-                    <a:blip r:embed="rId21">
+                    <a:blip r:embed="rId19">
                       <a:extLst>
                         <a:ext uri="{28A0092B-C50C-407E-A947-70E740481C1C}">
                           <a14:useLocalDpi xmlns:a14="http://schemas.microsoft.com/office/drawing/2010/main" val="0"/>
                         </a:ext>
                         <a:ext uri="{96DAC541-7B7A-43D3-8B79-37D633B846F1}">
-                          <asvg:svgBlip xmlns:asvg="http://schemas.microsoft.com/office/drawing/2016/SVG/main" r:embed="rId22"/>
+                          <asvg:svgBlip xmlns:asvg="http://schemas.microsoft.com/office/drawing/2016/SVG/main" r:embed="rId20"/>
                         </a:ext>
                       </a:extLst>
                     </a:blip>
@@ -2247,10 +2178,10 @@
           <w:noProof/>
         </w:rPr>
         <w:drawing>
-          <wp:inline distT="0" distB="0" distL="0" distR="0" wp14:anchorId="3A5B7BD3" wp14:editId="589FCFF3">
-            <wp:extent cx="5943600" cy="3279140"/>
+          <wp:inline distT="0" distB="0" distL="0" distR="0" wp14:anchorId="0593D9FC" wp14:editId="5DDFBFC2">
+            <wp:extent cx="5943600" cy="3227070"/>
             <wp:effectExtent l="0" t="0" r="0" b="0"/>
-            <wp:docPr id="12" name="Picture 12" descr="Chart&#10;&#10;Description automatically generated with medium confidence"/>
+            <wp:docPr id="33" name="Picture 33" descr="Graphical user interface, application&#10;&#10;Description automatically generated"/>
             <wp:cNvGraphicFramePr>
               <a:graphicFrameLocks xmlns:a="http://schemas.openxmlformats.org/drawingml/2006/main" noChangeAspect="1"/>
             </wp:cNvGraphicFramePr>
@@ -2258,11 +2189,11 @@
               <a:graphicData uri="http://schemas.openxmlformats.org/drawingml/2006/picture">
                 <pic:pic xmlns:pic="http://schemas.openxmlformats.org/drawingml/2006/picture">
                   <pic:nvPicPr>
-                    <pic:cNvPr id="12" name="Picture 12" descr="Chart&#10;&#10;Description automatically generated with medium confidence"/>
+                    <pic:cNvPr id="33" name="Picture 33" descr="Graphical user interface, application&#10;&#10;Description automatically generated"/>
                     <pic:cNvPicPr/>
                   </pic:nvPicPr>
                   <pic:blipFill>
-                    <a:blip r:embed="rId23"/>
+                    <a:blip r:embed="rId21"/>
                     <a:stretch>
                       <a:fillRect/>
                     </a:stretch>
@@ -2270,7 +2201,7 @@
                   <pic:spPr>
                     <a:xfrm>
                       <a:off x="0" y="0"/>
-                      <a:ext cx="5943600" cy="3279140"/>
+                      <a:ext cx="5943600" cy="3227070"/>
                     </a:xfrm>
                     <a:prstGeom prst="rect">
                       <a:avLst/>
@@ -2343,7 +2274,7 @@
                     <pic:cNvPicPr/>
                   </pic:nvPicPr>
                   <pic:blipFill>
-                    <a:blip r:embed="rId24">
+                    <a:blip r:embed="rId22">
                       <a:extLst>
                         <a:ext uri="{28A0092B-C50C-407E-A947-70E740481C1C}">
                           <a14:useLocalDpi xmlns:a14="http://schemas.microsoft.com/office/drawing/2010/main" val="0"/>
@@ -2415,15 +2346,12 @@
         <w:jc w:val="center"/>
       </w:pPr>
       <w:r>
-        <w:rPr>
-          <w:noProof/>
-        </w:rPr>
         <w:lastRenderedPageBreak/>
         <w:drawing>
-          <wp:inline distT="0" distB="0" distL="0" distR="0" wp14:anchorId="72953BD2" wp14:editId="00031790">
-            <wp:extent cx="2228346" cy="3552825"/>
-            <wp:effectExtent l="0" t="0" r="635" b="0"/>
-            <wp:docPr id="17" name="Picture 17" descr="Chart&#10;&#10;Description automatically generated"/>
+          <wp:inline distT="0" distB="0" distL="0" distR="0" wp14:anchorId="12E0D88F" wp14:editId="3D3E2651">
+            <wp:extent cx="2849166" cy="3093292"/>
+            <wp:effectExtent l="0" t="0" r="8890" b="0"/>
+            <wp:docPr id="34" name="Picture 34" descr="Chart&#10;&#10;Description automatically generated"/>
             <wp:cNvGraphicFramePr>
               <a:graphicFrameLocks xmlns:a="http://schemas.openxmlformats.org/drawingml/2006/main" noChangeAspect="1"/>
             </wp:cNvGraphicFramePr>
@@ -2431,11 +2359,11 @@
               <a:graphicData uri="http://schemas.openxmlformats.org/drawingml/2006/picture">
                 <pic:pic xmlns:pic="http://schemas.openxmlformats.org/drawingml/2006/picture">
                   <pic:nvPicPr>
-                    <pic:cNvPr id="17" name="Picture 17" descr="Chart&#10;&#10;Description automatically generated"/>
+                    <pic:cNvPr id="34" name="Picture 34" descr="Chart&#10;&#10;Description automatically generated"/>
                     <pic:cNvPicPr/>
                   </pic:nvPicPr>
                   <pic:blipFill>
-                    <a:blip r:embed="rId25"/>
+                    <a:blip r:embed="rId23"/>
                     <a:stretch>
                       <a:fillRect/>
                     </a:stretch>
@@ -2443,7 +2371,7 @@
                   <pic:spPr>
                     <a:xfrm>
                       <a:off x="0" y="0"/>
-                      <a:ext cx="2235597" cy="3564387"/>
+                      <a:ext cx="2897935" cy="3146239"/>
                     </a:xfrm>
                     <a:prstGeom prst="rect">
                       <a:avLst/>
@@ -2460,7 +2388,7 @@
           <w:noProof/>
         </w:rPr>
         <w:drawing>
-          <wp:inline distT="0" distB="0" distL="0" distR="0" wp14:anchorId="49CBBF5F" wp14:editId="46017FA6">
+          <wp:inline distT="0" distB="0" distL="0" distR="0" wp14:anchorId="49CBBF5F" wp14:editId="4A572517">
             <wp:extent cx="244475" cy="3540006"/>
             <wp:effectExtent l="0" t="0" r="3175" b="3810"/>
             <wp:docPr id="29" name="Picture 29" descr="Background pattern&#10;&#10;Description automatically generated with medium confidence"/>
@@ -2475,7 +2403,7 @@
                     <pic:cNvPicPr/>
                   </pic:nvPicPr>
                   <pic:blipFill>
-                    <a:blip r:embed="rId26"/>
+                    <a:blip r:embed="rId24"/>
                     <a:stretch>
                       <a:fillRect/>
                     </a:stretch>
@@ -2496,14 +2424,11 @@
         </w:drawing>
       </w:r>
       <w:r>
-        <w:rPr>
-          <w:noProof/>
-        </w:rPr>
         <w:drawing>
-          <wp:inline distT="0" distB="0" distL="0" distR="0" wp14:anchorId="391B853C" wp14:editId="760F746A">
-            <wp:extent cx="2238375" cy="3569667"/>
-            <wp:effectExtent l="0" t="0" r="0" b="0"/>
-            <wp:docPr id="18" name="Picture 18" descr="Graphical user interface, chart&#10;&#10;Description automatically generated"/>
+          <wp:inline distT="0" distB="0" distL="0" distR="0" wp14:anchorId="4C7FC4FA" wp14:editId="3C9B804F">
+            <wp:extent cx="2452845" cy="3093985"/>
+            <wp:effectExtent l="0" t="0" r="5080" b="0"/>
+            <wp:docPr id="35" name="Picture 35" descr="Chart&#10;&#10;Description automatically generated"/>
             <wp:cNvGraphicFramePr>
               <a:graphicFrameLocks xmlns:a="http://schemas.openxmlformats.org/drawingml/2006/main" noChangeAspect="1"/>
             </wp:cNvGraphicFramePr>
@@ -2511,11 +2436,11 @@
               <a:graphicData uri="http://schemas.openxmlformats.org/drawingml/2006/picture">
                 <pic:pic xmlns:pic="http://schemas.openxmlformats.org/drawingml/2006/picture">
                   <pic:nvPicPr>
-                    <pic:cNvPr id="18" name="Picture 18" descr="Graphical user interface, chart&#10;&#10;Description automatically generated"/>
+                    <pic:cNvPr id="35" name="Picture 35" descr="Chart&#10;&#10;Description automatically generated"/>
                     <pic:cNvPicPr/>
                   </pic:nvPicPr>
                   <pic:blipFill>
-                    <a:blip r:embed="rId27"/>
+                    <a:blip r:embed="rId25"/>
                     <a:stretch>
                       <a:fillRect/>
                     </a:stretch>
@@ -2523,7 +2448,7 @@
                   <pic:spPr>
                     <a:xfrm>
                       <a:off x="0" y="0"/>
-                      <a:ext cx="2247395" cy="3584051"/>
+                      <a:ext cx="2461215" cy="3104542"/>
                     </a:xfrm>
                     <a:prstGeom prst="rect">
                       <a:avLst/>
@@ -2668,7 +2593,7 @@
                     <pic:cNvPicPr/>
                   </pic:nvPicPr>
                   <pic:blipFill>
-                    <a:blip r:embed="rId28"/>
+                    <a:blip r:embed="rId26"/>
                     <a:stretch>
                       <a:fillRect/>
                     </a:stretch>
@@ -2713,7 +2638,7 @@
                     <pic:cNvPicPr/>
                   </pic:nvPicPr>
                   <pic:blipFill>
-                    <a:blip r:embed="rId29"/>
+                    <a:blip r:embed="rId27"/>
                     <a:stretch>
                       <a:fillRect/>
                     </a:stretch>
@@ -2758,7 +2683,7 @@
                     <pic:cNvPicPr/>
                   </pic:nvPicPr>
                   <pic:blipFill>
-                    <a:blip r:embed="rId30"/>
+                    <a:blip r:embed="rId28"/>
                     <a:stretch>
                       <a:fillRect/>
                     </a:stretch>
@@ -2851,7 +2776,7 @@
                     <pic:cNvPicPr/>
                   </pic:nvPicPr>
                   <pic:blipFill>
-                    <a:blip r:embed="rId31">
+                    <a:blip r:embed="rId29">
                       <a:extLst>
                         <a:ext uri="{28A0092B-C50C-407E-A947-70E740481C1C}">
                           <a14:useLocalDpi xmlns:a14="http://schemas.microsoft.com/office/drawing/2010/main" val="0"/>
@@ -2917,11 +2842,155 @@
         <w:spacing w:line="480" w:lineRule="auto"/>
       </w:pPr>
       <w:r>
+        <w:rPr>
+          <w:noProof/>
+        </w:rPr>
         <w:drawing>
           <wp:inline distT="0" distB="0" distL="0" distR="0" wp14:anchorId="2696F99C" wp14:editId="6F25A251">
             <wp:extent cx="5943600" cy="591820"/>
             <wp:effectExtent l="0" t="0" r="0" b="0"/>
             <wp:docPr id="32" name="Picture 32"/>
+            <wp:cNvGraphicFramePr>
+              <a:graphicFrameLocks xmlns:a="http://schemas.openxmlformats.org/drawingml/2006/main" noChangeAspect="1"/>
+            </wp:cNvGraphicFramePr>
+            <a:graphic xmlns:a="http://schemas.openxmlformats.org/drawingml/2006/main">
+              <a:graphicData uri="http://schemas.openxmlformats.org/drawingml/2006/picture">
+                <pic:pic xmlns:pic="http://schemas.openxmlformats.org/drawingml/2006/picture">
+                  <pic:nvPicPr>
+                    <pic:cNvPr id="1" name=""/>
+                    <pic:cNvPicPr/>
+                  </pic:nvPicPr>
+                  <pic:blipFill>
+                    <a:blip r:embed="rId30"/>
+                    <a:stretch>
+                      <a:fillRect/>
+                    </a:stretch>
+                  </pic:blipFill>
+                  <pic:spPr>
+                    <a:xfrm>
+                      <a:off x="0" y="0"/>
+                      <a:ext cx="5943600" cy="591820"/>
+                    </a:xfrm>
+                    <a:prstGeom prst="rect">
+                      <a:avLst/>
+                    </a:prstGeom>
+                  </pic:spPr>
+                </pic:pic>
+              </a:graphicData>
+            </a:graphic>
+          </wp:inline>
+        </w:drawing>
+      </w:r>
+    </w:p>
+    <w:p>
+      <w:pPr>
+        <w:spacing w:line="480" w:lineRule="auto"/>
+      </w:pPr>
+      <w:r>
+        <w:t>These options allow the user to change the color of the domain lines, overlap lines, threshold line, graph background, upper graph, lower graph</w:t>
+      </w:r>
+      <w:r>
+        <w:t>, endpoint color, SVM support vector color, and SVM support vector endpoint color</w:t>
+      </w:r>
+      <w:r>
+        <w:t xml:space="preserve">. </w:t>
+      </w:r>
+    </w:p>
+    <w:p>
+      <w:pPr>
+        <w:spacing w:line="480" w:lineRule="auto"/>
+      </w:pPr>
+      <w:r>
+        <w:rPr>
+          <w:noProof/>
+        </w:rPr>
+        <w:lastRenderedPageBreak/>
+        <w:drawing>
+          <wp:inline distT="0" distB="0" distL="0" distR="0" wp14:anchorId="02DE15AF" wp14:editId="5C7D4E88">
+            <wp:extent cx="5943600" cy="3199765"/>
+            <wp:effectExtent l="0" t="0" r="0" b="635"/>
+            <wp:docPr id="39" name="Picture 39" descr="Graphical user interface&#10;&#10;Description automatically generated"/>
+            <wp:cNvGraphicFramePr>
+              <a:graphicFrameLocks xmlns:a="http://schemas.openxmlformats.org/drawingml/2006/main" noChangeAspect="1"/>
+            </wp:cNvGraphicFramePr>
+            <a:graphic xmlns:a="http://schemas.openxmlformats.org/drawingml/2006/main">
+              <a:graphicData uri="http://schemas.openxmlformats.org/drawingml/2006/picture">
+                <pic:pic xmlns:pic="http://schemas.openxmlformats.org/drawingml/2006/picture">
+                  <pic:nvPicPr>
+                    <pic:cNvPr id="39" name="Picture 39" descr="Graphical user interface&#10;&#10;Description automatically generated"/>
+                    <pic:cNvPicPr/>
+                  </pic:nvPicPr>
+                  <pic:blipFill>
+                    <a:blip r:embed="rId31"/>
+                    <a:stretch>
+                      <a:fillRect/>
+                    </a:stretch>
+                  </pic:blipFill>
+                  <pic:spPr>
+                    <a:xfrm>
+                      <a:off x="0" y="0"/>
+                      <a:ext cx="5943600" cy="3199765"/>
+                    </a:xfrm>
+                    <a:prstGeom prst="rect">
+                      <a:avLst/>
+                    </a:prstGeom>
+                  </pic:spPr>
+                </pic:pic>
+              </a:graphicData>
+            </a:graphic>
+          </wp:inline>
+        </w:drawing>
+      </w:r>
+    </w:p>
+    <w:p>
+      <w:pPr>
+        <w:spacing w:line="480" w:lineRule="auto"/>
+      </w:pPr>
+      <w:r>
+        <w:t>After choosing an option,</w:t>
+      </w:r>
+      <w:r>
+        <w:t xml:space="preserve"> select apply color to apply the color and keep the menu open or ok to apply the color and close the menu</w:t>
+      </w:r>
+      <w:r>
+        <w:t>.</w:t>
+      </w:r>
+      <w:r>
+        <w:t xml:space="preserve"> </w:t>
+      </w:r>
+    </w:p>
+    <w:p>
+      <w:pPr>
+        <w:pStyle w:val="Heading1"/>
+        <w:spacing w:line="480" w:lineRule="auto"/>
+      </w:pPr>
+      <w:bookmarkStart w:id="7" w:name="_Toc107920749"/>
+      <w:r>
+        <w:t>Visualization Options</w:t>
+      </w:r>
+      <w:bookmarkEnd w:id="7"/>
+    </w:p>
+    <w:p>
+      <w:pPr>
+        <w:spacing w:line="480" w:lineRule="auto"/>
+      </w:pPr>
+      <w:r>
+        <w:t xml:space="preserve">The user can find visualization options by navigating to the “Visualization Options” on the toolbar. </w:t>
+      </w:r>
+    </w:p>
+    <w:p>
+      <w:pPr>
+        <w:spacing w:line="480" w:lineRule="auto"/>
+      </w:pPr>
+      <w:r>
+        <w:rPr>
+          <w:noProof/>
+        </w:rPr>
+        <w:drawing>
+          <wp:inline distT="0" distB="0" distL="0" distR="0" wp14:anchorId="009E2690" wp14:editId="6BC0395D">
+            <wp:extent cx="5943600" cy="592455"/>
+            <wp:effectExtent l="0" t="0" r="0" b="0"/>
+            <wp:docPr id="31" name="Picture 31"/>
             <wp:cNvGraphicFramePr>
               <a:graphicFrameLocks xmlns:a="http://schemas.openxmlformats.org/drawingml/2006/main" noChangeAspect="1"/>
             </wp:cNvGraphicFramePr>
@@ -2941,7 +3010,7 @@
                   <pic:spPr>
                     <a:xfrm>
                       <a:off x="0" y="0"/>
-                      <a:ext cx="5943600" cy="591820"/>
+                      <a:ext cx="5943600" cy="592455"/>
                     </a:xfrm>
                     <a:prstGeom prst="rect">
                       <a:avLst/>
@@ -2959,22 +3028,48 @@
         <w:spacing w:line="480" w:lineRule="auto"/>
       </w:pPr>
       <w:r>
-        <w:t xml:space="preserve">These options allow the user to change the color of the domain lines, overlap lines, threshold line, graph background, upper graph, and lower graph. </w:t>
-      </w:r>
-    </w:p>
-    <w:p>
-      <w:pPr>
-        <w:spacing w:line="480" w:lineRule="auto"/>
+        <w:t xml:space="preserve">These options allow the user to change the visualization by changing </w:t>
+      </w:r>
+      <w:r>
+        <w:t xml:space="preserve">the plot type, </w:t>
+      </w:r>
+      <w:r>
+        <w:t xml:space="preserve">which class is </w:t>
+      </w:r>
+      <w:r>
+        <w:t>visualized</w:t>
+      </w:r>
+      <w:r>
+        <w:t xml:space="preserve"> on the upper graph, specifying the visualization in 3+ class visualization, visualizing only the overlap</w:t>
+      </w:r>
+      <w:r>
+        <w:t xml:space="preserve">, reordering the attributes, removing attributes, applying a scalar function to all vectors, applying a n-D point function to all vectors, visualizing only SVM support vectors, </w:t>
+      </w:r>
+      <w:r>
+        <w:lastRenderedPageBreak/>
+        <w:t>visualizing support vectors along with other data, changing whether the domain is active or not, and whether or not to draw the first line for each vector</w:t>
+      </w:r>
+      <w:r>
+        <w:t xml:space="preserve">. </w:t>
+      </w:r>
+      <w:r>
+        <w:t xml:space="preserve">There is also an option to visualize the graphs in a different window. </w:t>
+      </w:r>
+    </w:p>
+    <w:p>
+      <w:pPr>
+        <w:spacing w:line="480" w:lineRule="auto"/>
+        <w:jc w:val="center"/>
       </w:pPr>
       <w:r>
         <w:rPr>
           <w:noProof/>
         </w:rPr>
         <w:drawing>
-          <wp:inline distT="0" distB="0" distL="0" distR="0" wp14:anchorId="535515A4" wp14:editId="26728DF5">
-            <wp:extent cx="5943600" cy="492125"/>
-            <wp:effectExtent l="0" t="0" r="0" b="3175"/>
-            <wp:docPr id="37" name="Picture 37"/>
+          <wp:inline distT="0" distB="0" distL="0" distR="0" wp14:anchorId="28D6972D" wp14:editId="4B725A76">
+            <wp:extent cx="3629025" cy="3409950"/>
+            <wp:effectExtent l="0" t="0" r="9525" b="0"/>
+            <wp:docPr id="40" name="Picture 40" descr="Graphical user interface&#10;&#10;Description automatically generated"/>
             <wp:cNvGraphicFramePr>
               <a:graphicFrameLocks xmlns:a="http://schemas.openxmlformats.org/drawingml/2006/main" noChangeAspect="1"/>
             </wp:cNvGraphicFramePr>
@@ -2982,7 +3077,7 @@
               <a:graphicData uri="http://schemas.openxmlformats.org/drawingml/2006/picture">
                 <pic:pic xmlns:pic="http://schemas.openxmlformats.org/drawingml/2006/picture">
                   <pic:nvPicPr>
-                    <pic:cNvPr id="1" name=""/>
+                    <pic:cNvPr id="40" name="Picture 40" descr="Graphical user interface&#10;&#10;Description automatically generated"/>
                     <pic:cNvPicPr/>
                   </pic:nvPicPr>
                   <pic:blipFill>
@@ -2994,226 +3089,7 @@
                   <pic:spPr>
                     <a:xfrm>
                       <a:off x="0" y="0"/>
-                      <a:ext cx="5943600" cy="492125"/>
-                    </a:xfrm>
-                    <a:prstGeom prst="rect">
-                      <a:avLst/>
-                    </a:prstGeom>
-                  </pic:spPr>
-                </pic:pic>
-              </a:graphicData>
-            </a:graphic>
-          </wp:inline>
-        </w:drawing>
-      </w:r>
-    </w:p>
-    <w:p>
-      <w:pPr>
-        <w:spacing w:line="480" w:lineRule="auto"/>
-      </w:pPr>
-      <w:r>
-        <w:lastRenderedPageBreak/>
-        <w:t>After choosing an option, a color choosing menu will appear. Choosing a color will change the color of the chosen option.</w:t>
-      </w:r>
-      <w:r>
-        <w:t xml:space="preserve"> </w:t>
-      </w:r>
-    </w:p>
-    <w:p>
-      <w:pPr>
-        <w:spacing w:line="480" w:lineRule="auto"/>
-        <w:jc w:val="center"/>
-      </w:pPr>
-      <w:r>
-        <w:rPr>
-          <w:noProof/>
-        </w:rPr>
-        <w:drawing>
-          <wp:inline distT="0" distB="0" distL="0" distR="0" wp14:anchorId="095B2A89" wp14:editId="357985EC">
-            <wp:extent cx="3137586" cy="1938197"/>
-            <wp:effectExtent l="0" t="0" r="5715" b="5080"/>
-            <wp:docPr id="36" name="Picture 36" descr="Graphical user interface&#10;&#10;Description automatically generated"/>
-            <wp:cNvGraphicFramePr>
-              <a:graphicFrameLocks xmlns:a="http://schemas.openxmlformats.org/drawingml/2006/main" noChangeAspect="1"/>
-            </wp:cNvGraphicFramePr>
-            <a:graphic xmlns:a="http://schemas.openxmlformats.org/drawingml/2006/main">
-              <a:graphicData uri="http://schemas.openxmlformats.org/drawingml/2006/picture">
-                <pic:pic xmlns:pic="http://schemas.openxmlformats.org/drawingml/2006/picture">
-                  <pic:nvPicPr>
-                    <pic:cNvPr id="36" name="Picture 36" descr="Graphical user interface&#10;&#10;Description automatically generated"/>
-                    <pic:cNvPicPr/>
-                  </pic:nvPicPr>
-                  <pic:blipFill>
-                    <a:blip r:embed="rId34"/>
-                    <a:stretch>
-                      <a:fillRect/>
-                    </a:stretch>
-                  </pic:blipFill>
-                  <pic:spPr>
-                    <a:xfrm>
-                      <a:off x="0" y="0"/>
-                      <a:ext cx="3185697" cy="1967917"/>
-                    </a:xfrm>
-                    <a:prstGeom prst="rect">
-                      <a:avLst/>
-                    </a:prstGeom>
-                  </pic:spPr>
-                </pic:pic>
-              </a:graphicData>
-            </a:graphic>
-          </wp:inline>
-        </w:drawing>
-      </w:r>
-      <w:r>
-        <w:rPr>
-          <w:noProof/>
-        </w:rPr>
-        <w:drawing>
-          <wp:inline distT="0" distB="0" distL="0" distR="0" wp14:anchorId="6F175F8C" wp14:editId="3D166ADD">
-            <wp:extent cx="1973825" cy="2684678"/>
-            <wp:effectExtent l="0" t="0" r="7620" b="1905"/>
-            <wp:docPr id="38" name="Picture 38" descr="A picture containing line chart&#10;&#10;Description automatically generated"/>
-            <wp:cNvGraphicFramePr>
-              <a:graphicFrameLocks xmlns:a="http://schemas.openxmlformats.org/drawingml/2006/main" noChangeAspect="1"/>
-            </wp:cNvGraphicFramePr>
-            <a:graphic xmlns:a="http://schemas.openxmlformats.org/drawingml/2006/main">
-              <a:graphicData uri="http://schemas.openxmlformats.org/drawingml/2006/picture">
-                <pic:pic xmlns:pic="http://schemas.openxmlformats.org/drawingml/2006/picture">
-                  <pic:nvPicPr>
-                    <pic:cNvPr id="38" name="Picture 38" descr="A picture containing line chart&#10;&#10;Description automatically generated"/>
-                    <pic:cNvPicPr/>
-                  </pic:nvPicPr>
-                  <pic:blipFill>
-                    <a:blip r:embed="rId35"/>
-                    <a:stretch>
-                      <a:fillRect/>
-                    </a:stretch>
-                  </pic:blipFill>
-                  <pic:spPr>
-                    <a:xfrm>
-                      <a:off x="0" y="0"/>
-                      <a:ext cx="1978261" cy="2690712"/>
-                    </a:xfrm>
-                    <a:prstGeom prst="rect">
-                      <a:avLst/>
-                    </a:prstGeom>
-                  </pic:spPr>
-                </pic:pic>
-              </a:graphicData>
-            </a:graphic>
-          </wp:inline>
-        </w:drawing>
-      </w:r>
-    </w:p>
-    <w:p>
-      <w:pPr>
-        <w:pStyle w:val="Heading1"/>
-        <w:spacing w:line="480" w:lineRule="auto"/>
-      </w:pPr>
-      <w:bookmarkStart w:id="7" w:name="_Toc107920749"/>
-      <w:r>
-        <w:t>Visualization Options</w:t>
-      </w:r>
-      <w:bookmarkEnd w:id="7"/>
-    </w:p>
-    <w:p>
-      <w:pPr>
-        <w:spacing w:line="480" w:lineRule="auto"/>
-      </w:pPr>
-      <w:r>
-        <w:t xml:space="preserve">The user can find visualization options by navigating to the “Visualization Options” on the toolbar. </w:t>
-      </w:r>
-    </w:p>
-    <w:p>
-      <w:pPr>
-        <w:spacing w:line="480" w:lineRule="auto"/>
-      </w:pPr>
-      <w:r>
-        <w:drawing>
-          <wp:inline distT="0" distB="0" distL="0" distR="0" wp14:anchorId="009E2690" wp14:editId="6BC0395D">
-            <wp:extent cx="5943600" cy="592455"/>
-            <wp:effectExtent l="0" t="0" r="0" b="0"/>
-            <wp:docPr id="31" name="Picture 31"/>
-            <wp:cNvGraphicFramePr>
-              <a:graphicFrameLocks xmlns:a="http://schemas.openxmlformats.org/drawingml/2006/main" noChangeAspect="1"/>
-            </wp:cNvGraphicFramePr>
-            <a:graphic xmlns:a="http://schemas.openxmlformats.org/drawingml/2006/main">
-              <a:graphicData uri="http://schemas.openxmlformats.org/drawingml/2006/picture">
-                <pic:pic xmlns:pic="http://schemas.openxmlformats.org/drawingml/2006/picture">
-                  <pic:nvPicPr>
-                    <pic:cNvPr id="1" name=""/>
-                    <pic:cNvPicPr/>
-                  </pic:nvPicPr>
-                  <pic:blipFill>
-                    <a:blip r:embed="rId36"/>
-                    <a:stretch>
-                      <a:fillRect/>
-                    </a:stretch>
-                  </pic:blipFill>
-                  <pic:spPr>
-                    <a:xfrm>
-                      <a:off x="0" y="0"/>
-                      <a:ext cx="5943600" cy="592455"/>
-                    </a:xfrm>
-                    <a:prstGeom prst="rect">
-                      <a:avLst/>
-                    </a:prstGeom>
-                  </pic:spPr>
-                </pic:pic>
-              </a:graphicData>
-            </a:graphic>
-          </wp:inline>
-        </w:drawing>
-      </w:r>
-    </w:p>
-    <w:p>
-      <w:pPr>
-        <w:spacing w:line="480" w:lineRule="auto"/>
-      </w:pPr>
-      <w:r>
-        <w:t xml:space="preserve">These options allow the user to change the visualization by changing which class is </w:t>
-      </w:r>
-      <w:r>
-        <w:t>visualized</w:t>
-      </w:r>
-      <w:r>
-        <w:t xml:space="preserve"> on the upper graph, specifying the visualization in 3+ class visualization, and visualizing only the overlap. </w:t>
-      </w:r>
-    </w:p>
-    <w:p>
-      <w:pPr>
-        <w:spacing w:line="480" w:lineRule="auto"/>
-        <w:jc w:val="center"/>
-      </w:pPr>
-      <w:r>
-        <w:rPr>
-          <w:noProof/>
-        </w:rPr>
-        <w:drawing>
-          <wp:inline distT="0" distB="0" distL="0" distR="0" wp14:anchorId="496683CB" wp14:editId="4D17EC0B">
-            <wp:extent cx="4457700" cy="847725"/>
-            <wp:effectExtent l="0" t="0" r="0" b="9525"/>
-            <wp:docPr id="50" name="Picture 50" descr="Graphical user interface&#10;&#10;Description automatically generated"/>
-            <wp:cNvGraphicFramePr>
-              <a:graphicFrameLocks xmlns:a="http://schemas.openxmlformats.org/drawingml/2006/main" noChangeAspect="1"/>
-            </wp:cNvGraphicFramePr>
-            <a:graphic xmlns:a="http://schemas.openxmlformats.org/drawingml/2006/main">
-              <a:graphicData uri="http://schemas.openxmlformats.org/drawingml/2006/picture">
-                <pic:pic xmlns:pic="http://schemas.openxmlformats.org/drawingml/2006/picture">
-                  <pic:nvPicPr>
-                    <pic:cNvPr id="50" name="Picture 50" descr="Graphical user interface&#10;&#10;Description automatically generated"/>
-                    <pic:cNvPicPr/>
-                  </pic:nvPicPr>
-                  <pic:blipFill>
-                    <a:blip r:embed="rId37"/>
-                    <a:stretch>
-                      <a:fillRect/>
-                    </a:stretch>
-                  </pic:blipFill>
-                  <pic:spPr>
-                    <a:xfrm>
-                      <a:off x="0" y="0"/>
-                      <a:ext cx="4457700" cy="847725"/>
+                      <a:ext cx="3629025" cy="3409950"/>
                     </a:xfrm>
                     <a:prstGeom prst="rect">
                       <a:avLst/>
@@ -3267,7 +3143,7 @@
                     <pic:cNvPicPr/>
                   </pic:nvPicPr>
                   <pic:blipFill>
-                    <a:blip r:embed="rId38" cstate="print">
+                    <a:blip r:embed="rId34" cstate="print">
                       <a:extLst>
                         <a:ext uri="{28A0092B-C50C-407E-A947-70E740481C1C}">
                           <a14:useLocalDpi xmlns:a14="http://schemas.microsoft.com/office/drawing/2010/main" val="0"/>
@@ -3335,7 +3211,7 @@
                     <pic:cNvPicPr/>
                   </pic:nvPicPr>
                   <pic:blipFill>
-                    <a:blip r:embed="rId39" cstate="print">
+                    <a:blip r:embed="rId35" cstate="print">
                       <a:extLst>
                         <a:ext uri="{28A0092B-C50C-407E-A947-70E740481C1C}">
                           <a14:useLocalDpi xmlns:a14="http://schemas.microsoft.com/office/drawing/2010/main" val="0"/>
@@ -3471,7 +3347,7 @@
                     <pic:cNvPicPr/>
                   </pic:nvPicPr>
                   <pic:blipFill>
-                    <a:blip r:embed="rId40"/>
+                    <a:blip r:embed="rId36"/>
                     <a:stretch>
                       <a:fillRect/>
                     </a:stretch>
@@ -3517,7 +3393,7 @@
                     <pic:cNvPicPr/>
                   </pic:nvPicPr>
                   <pic:blipFill>
-                    <a:blip r:embed="rId41"/>
+                    <a:blip r:embed="rId37"/>
                     <a:stretch>
                       <a:fillRect/>
                     </a:stretch>
@@ -3562,6 +3438,9 @@
         <w:spacing w:line="480" w:lineRule="auto"/>
       </w:pPr>
       <w:r>
+        <w:rPr>
+          <w:noProof/>
+        </w:rPr>
         <w:drawing>
           <wp:inline distT="0" distB="0" distL="0" distR="0" wp14:anchorId="6FCB8C5E" wp14:editId="48668AA2">
             <wp:extent cx="5943600" cy="554355"/>
@@ -3578,7 +3457,7 @@
                     <pic:cNvPicPr/>
                   </pic:nvPicPr>
                   <pic:blipFill>
-                    <a:blip r:embed="rId42"/>
+                    <a:blip r:embed="rId38"/>
                     <a:stretch>
                       <a:fillRect/>
                     </a:stretch>
@@ -3606,20 +3485,24 @@
       <w:r>
         <w:t xml:space="preserve">These options allow the user to toggle on/off all analytic options as well as change the number of folds in k-fold validation. </w:t>
       </w:r>
-    </w:p>
-    <w:p>
-      <w:pPr>
-        <w:spacing w:line="480" w:lineRule="auto"/>
+      <w:r>
+        <w:t xml:space="preserve">There is also an option to view all analytics in a separate window. </w:t>
+      </w:r>
+    </w:p>
+    <w:p>
+      <w:pPr>
+        <w:spacing w:line="480" w:lineRule="auto"/>
+        <w:jc w:val="center"/>
       </w:pPr>
       <w:r>
         <w:rPr>
           <w:noProof/>
         </w:rPr>
         <w:drawing>
-          <wp:inline distT="0" distB="0" distL="0" distR="0" wp14:anchorId="1B51BD3C" wp14:editId="25D9174A">
-            <wp:extent cx="5943600" cy="427990"/>
+          <wp:inline distT="0" distB="0" distL="0" distR="0" wp14:anchorId="528F9946" wp14:editId="69F80046">
+            <wp:extent cx="3848100" cy="2628900"/>
             <wp:effectExtent l="0" t="0" r="0" b="0"/>
-            <wp:docPr id="8" name="Picture 8"/>
+            <wp:docPr id="43" name="Picture 43"/>
             <wp:cNvGraphicFramePr>
               <a:graphicFrameLocks xmlns:a="http://schemas.openxmlformats.org/drawingml/2006/main" noChangeAspect="1"/>
             </wp:cNvGraphicFramePr>
@@ -3631,7 +3514,7 @@
                     <pic:cNvPicPr/>
                   </pic:nvPicPr>
                   <pic:blipFill>
-                    <a:blip r:embed="rId43"/>
+                    <a:blip r:embed="rId39"/>
                     <a:stretch>
                       <a:fillRect/>
                     </a:stretch>
@@ -3639,7 +3522,7 @@
                   <pic:spPr>
                     <a:xfrm>
                       <a:off x="0" y="0"/>
-                      <a:ext cx="5943600" cy="427990"/>
+                      <a:ext cx="3848100" cy="2628900"/>
                     </a:xfrm>
                     <a:prstGeom prst="rect">
                       <a:avLst/>
@@ -3657,6 +3540,7 @@
         <w:spacing w:line="480" w:lineRule="auto"/>
       </w:pPr>
       <w:r>
+        <w:lastRenderedPageBreak/>
         <w:t xml:space="preserve">After choosing on option, the selected analytic will be removed from the analytic panel, pointed to by label (2), or the following menu will appear if changing the number of folds in k-fold cross validation. </w:t>
       </w:r>
     </w:p>
@@ -3685,7 +3569,7 @@
                     <pic:cNvPicPr/>
                   </pic:nvPicPr>
                   <pic:blipFill>
-                    <a:blip r:embed="rId44"/>
+                    <a:blip r:embed="rId40"/>
                     <a:stretch>
                       <a:fillRect/>
                     </a:stretch>
@@ -3713,7 +3597,6 @@
       </w:pPr>
       <w:bookmarkStart w:id="10" w:name="_Toc107920752"/>
       <w:r>
-        <w:lastRenderedPageBreak/>
         <w:t>Visualization Optimization</w:t>
       </w:r>
       <w:bookmarkEnd w:id="10"/>
@@ -3743,6 +3626,9 @@
         <w:spacing w:line="480" w:lineRule="auto"/>
       </w:pPr>
       <w:r>
+        <w:rPr>
+          <w:noProof/>
+        </w:rPr>
         <w:drawing>
           <wp:inline distT="0" distB="0" distL="0" distR="0" wp14:anchorId="7729B572" wp14:editId="1B391C7A">
             <wp:extent cx="5943600" cy="593090"/>
@@ -3759,7 +3645,7 @@
                     <pic:cNvPicPr/>
                   </pic:nvPicPr>
                   <pic:blipFill>
-                    <a:blip r:embed="rId45"/>
+                    <a:blip r:embed="rId41"/>
                     <a:stretch>
                       <a:fillRect/>
                     </a:stretch>
@@ -3820,7 +3706,11 @@
         <w:t xml:space="preserve"> scales the graphs. </w:t>
       </w:r>
       <w:r>
-        <w:t>For the former option, by using the scroll wheel users can zoom in and out of the graphs at will. For the latter option, the DV program provides a drag and drop box method to select an area to zoom, starting from the top left corner, moving down and right. An example of th</w:t>
+        <w:t xml:space="preserve">For the former option, by using the scroll wheel users </w:t>
+      </w:r>
+      <w:r>
+        <w:lastRenderedPageBreak/>
+        <w:t>can zoom in and out of the graphs at will. For the latter option, the DV program provides a drag and drop box method to select an area to zoom, starting from the top left corner, moving down and right. An example of th</w:t>
       </w:r>
       <w:r>
         <w:t>i</w:t>
@@ -3862,7 +3752,6 @@
         <w:rPr>
           <w:noProof/>
         </w:rPr>
-        <w:lastRenderedPageBreak/>
         <w:drawing>
           <wp:inline distT="0" distB="0" distL="0" distR="0" wp14:anchorId="3B98C022" wp14:editId="56D62F5C">
             <wp:extent cx="1428720" cy="1432384"/>
@@ -3879,7 +3768,7 @@
                     <pic:cNvPicPr/>
                   </pic:nvPicPr>
                   <pic:blipFill>
-                    <a:blip r:embed="rId46"/>
+                    <a:blip r:embed="rId42"/>
                     <a:stretch>
                       <a:fillRect/>
                     </a:stretch>
@@ -3919,7 +3808,7 @@
                     <pic:cNvPicPr/>
                   </pic:nvPicPr>
                   <pic:blipFill>
-                    <a:blip r:embed="rId47"/>
+                    <a:blip r:embed="rId43"/>
                     <a:stretch>
                       <a:fillRect/>
                     </a:stretch>
@@ -3959,6 +3848,9 @@
         <w:spacing w:line="480" w:lineRule="auto"/>
       </w:pPr>
       <w:r>
+        <w:rPr>
+          <w:noProof/>
+        </w:rPr>
         <w:drawing>
           <wp:inline distT="0" distB="0" distL="0" distR="0" wp14:anchorId="31E0C059" wp14:editId="6A3F3F7B">
             <wp:extent cx="5943600" cy="567055"/>
@@ -3975,7 +3867,7 @@
                     <pic:cNvPicPr/>
                   </pic:nvPicPr>
                   <pic:blipFill>
-                    <a:blip r:embed="rId48"/>
+                    <a:blip r:embed="rId44"/>
                     <a:stretch>
                       <a:fillRect/>
                     </a:stretch>
@@ -4012,7 +3904,11 @@
         <w:spacing w:line="480" w:lineRule="auto"/>
       </w:pPr>
       <w:r>
-        <w:t>The DV program also can export the visualization to a few different image options. By right clicking on a specific graph, the user may choose one of three options to export the image. Should the user choose “print…” a new window will option prompting the user to confirm setting to print the image. If the user chooses</w:t>
+        <w:t xml:space="preserve">The DV program also can export the visualization to a few different image options. By right clicking on a specific graph, the user may choose one of three options to export the image. </w:t>
+      </w:r>
+      <w:r>
+        <w:lastRenderedPageBreak/>
+        <w:t>Should the user choose “print…” a new window will option prompting the user to confirm setting to print the image. If the user chooses</w:t>
       </w:r>
       <w:r>
         <w:t xml:space="preserve"> “Save as,” DV will open a file browser prompting the user to select where to save the PNG image. The last possible image option is to simply copy the PNG image to the user’s clipboard. </w:t>
@@ -4027,7 +3923,6 @@
         <w:rPr>
           <w:noProof/>
         </w:rPr>
-        <w:lastRenderedPageBreak/>
         <w:drawing>
           <wp:inline distT="0" distB="0" distL="0" distR="0" wp14:anchorId="43E07EF7" wp14:editId="3CB1A4E6">
             <wp:extent cx="3621024" cy="2932363"/>
@@ -4044,7 +3939,7 @@
                     <pic:cNvPicPr/>
                   </pic:nvPicPr>
                   <pic:blipFill>
-                    <a:blip r:embed="rId49"/>
+                    <a:blip r:embed="rId45"/>
                     <a:stretch>
                       <a:fillRect/>
                     </a:stretch>
@@ -4105,6 +4000,7 @@
         <w:rPr>
           <w:noProof/>
         </w:rPr>
+        <w:lastRenderedPageBreak/>
         <w:drawing>
           <wp:inline distT="0" distB="0" distL="0" distR="0" wp14:anchorId="79CF0FA9" wp14:editId="52763386">
             <wp:extent cx="2648654" cy="2728570"/>
@@ -4121,7 +4017,7 @@
                     <pic:cNvPicPr/>
                   </pic:nvPicPr>
                   <pic:blipFill>
-                    <a:blip r:embed="rId50"/>
+                    <a:blip r:embed="rId46"/>
                     <a:stretch>
                       <a:fillRect/>
                     </a:stretch>
@@ -4149,7 +4045,6 @@
       </w:pPr>
       <w:bookmarkStart w:id="14" w:name="_Toc107920756"/>
       <w:r>
-        <w:lastRenderedPageBreak/>
         <w:t>Help</w:t>
       </w:r>
       <w:bookmarkEnd w:id="14"/>
@@ -4171,6 +4066,9 @@
         <w:jc w:val="center"/>
       </w:pPr>
       <w:r>
+        <w:rPr>
+          <w:noProof/>
+        </w:rPr>
         <w:drawing>
           <wp:inline distT="0" distB="0" distL="0" distR="0" wp14:anchorId="1198136F" wp14:editId="122E55D4">
             <wp:extent cx="4791744" cy="1762371"/>
@@ -4187,7 +4085,7 @@
                     <pic:cNvPicPr/>
                   </pic:nvPicPr>
                   <pic:blipFill>
-                    <a:blip r:embed="rId51"/>
+                    <a:blip r:embed="rId47"/>
                     <a:stretch>
                       <a:fillRect/>
                     </a:stretch>
@@ -4225,6 +4123,7 @@
       </w:pPr>
       <w:bookmarkStart w:id="15" w:name="_Toc107920757"/>
       <w:r>
+        <w:lastRenderedPageBreak/>
         <w:t>Saving a Project</w:t>
       </w:r>
       <w:bookmarkEnd w:id="15"/>
@@ -4269,7 +4168,7 @@
                     <pic:cNvPicPr/>
                   </pic:nvPicPr>
                   <pic:blipFill>
-                    <a:blip r:embed="rId52">
+                    <a:blip r:embed="rId48">
                       <a:extLst>
                         <a:ext uri="{28A0092B-C50C-407E-A947-70E740481C1C}">
                           <a14:useLocalDpi xmlns:a14="http://schemas.microsoft.com/office/drawing/2010/main" val="0"/>
@@ -4318,7 +4217,6 @@
       </w:pPr>
       <w:bookmarkStart w:id="16" w:name="_Toc107920758"/>
       <w:r>
-        <w:lastRenderedPageBreak/>
         <w:t xml:space="preserve">Opening </w:t>
       </w:r>
       <w:r>
@@ -4376,7 +4274,15 @@
         <w:t>-</w:t>
       </w:r>
       <w:r>
-        <w:t xml:space="preserve">versicolor class is visualized on the upper graph, while the Iris-Setosa and Iris-Virginica classes are visualized on the lower graph. </w:t>
+        <w:t>versicolor class is visualized on the upper graph, while the Iris-</w:t>
+      </w:r>
+      <w:proofErr w:type="spellStart"/>
+      <w:r>
+        <w:t>Setosa</w:t>
+      </w:r>
+      <w:proofErr w:type="spellEnd"/>
+      <w:r>
+        <w:t xml:space="preserve"> and Iris-Virginica classes are visualized on the lower graph. </w:t>
       </w:r>
     </w:p>
     <w:p>
@@ -4405,7 +4311,7 @@
                     <pic:cNvPicPr/>
                   </pic:nvPicPr>
                   <pic:blipFill>
-                    <a:blip r:embed="rId53"/>
+                    <a:blip r:embed="rId49"/>
                     <a:stretch>
                       <a:fillRect/>
                     </a:stretch>
@@ -4466,7 +4372,7 @@
                     <pic:cNvPicPr/>
                   </pic:nvPicPr>
                   <pic:blipFill>
-                    <a:blip r:embed="rId54">
+                    <a:blip r:embed="rId50">
                       <a:extLst>
                         <a:ext uri="{28A0092B-C50C-407E-A947-70E740481C1C}">
                           <a14:useLocalDpi xmlns:a14="http://schemas.microsoft.com/office/drawing/2010/main" val="0"/>
@@ -4508,7 +4414,15 @@
         <w:t xml:space="preserve"> and </w:t>
       </w:r>
       <w:r>
-        <w:t xml:space="preserve">2 (Iris-setosa and Iris-Virginica) </w:t>
+        <w:t>2 (Iris-</w:t>
+      </w:r>
+      <w:proofErr w:type="spellStart"/>
+      <w:r>
+        <w:t>setosa</w:t>
+      </w:r>
+      <w:proofErr w:type="spellEnd"/>
+      <w:r>
+        <w:t xml:space="preserve"> and Iris-Virginica) </w:t>
       </w:r>
       <w:r>
         <w:t>combined</w:t>
@@ -4530,6 +4444,9 @@
         <w:spacing w:line="480" w:lineRule="auto"/>
       </w:pPr>
       <w:r>
+        <w:rPr>
+          <w:noProof/>
+        </w:rPr>
         <w:drawing>
           <wp:inline distT="0" distB="0" distL="0" distR="0" wp14:anchorId="279C1283" wp14:editId="4A3E837C">
             <wp:extent cx="5943600" cy="577850"/>
@@ -4546,7 +4463,7 @@
                     <pic:cNvPicPr/>
                   </pic:nvPicPr>
                   <pic:blipFill>
-                    <a:blip r:embed="rId55"/>
+                    <a:blip r:embed="rId51"/>
                     <a:stretch>
                       <a:fillRect/>
                     </a:stretch>
@@ -4591,7 +4508,7 @@
                     <pic:cNvPicPr/>
                   </pic:nvPicPr>
                   <pic:blipFill>
-                    <a:blip r:embed="rId56"/>
+                    <a:blip r:embed="rId52"/>
                     <a:stretch>
                       <a:fillRect/>
                     </a:stretch>
@@ -4646,7 +4563,7 @@
                     <pic:cNvPicPr/>
                   </pic:nvPicPr>
                   <pic:blipFill>
-                    <a:blip r:embed="rId57"/>
+                    <a:blip r:embed="rId53"/>
                     <a:stretch>
                       <a:fillRect/>
                     </a:stretch>
@@ -4678,7 +4595,15 @@
         <w:t xml:space="preserve"> </w:t>
       </w:r>
       <w:r>
-        <w:t xml:space="preserve">Iris-setosa </w:t>
+        <w:t>Iris-</w:t>
+      </w:r>
+      <w:proofErr w:type="spellStart"/>
+      <w:r>
+        <w:t>setosa</w:t>
+      </w:r>
+      <w:proofErr w:type="spellEnd"/>
+      <w:r>
+        <w:t xml:space="preserve"> </w:t>
       </w:r>
       <w:r>
         <w:t xml:space="preserve">class to be </w:t>
@@ -4733,7 +4658,7 @@
                     <pic:cNvPicPr/>
                   </pic:nvPicPr>
                   <pic:blipFill>
-                    <a:blip r:embed="rId58"/>
+                    <a:blip r:embed="rId54"/>
                     <a:stretch>
                       <a:fillRect/>
                     </a:stretch>
@@ -4791,7 +4716,7 @@
                     <pic:cNvPicPr/>
                   </pic:nvPicPr>
                   <pic:blipFill>
-                    <a:blip r:embed="rId59"/>
+                    <a:blip r:embed="rId55"/>
                     <a:stretch>
                       <a:fillRect/>
                     </a:stretch>
@@ -4831,7 +4756,7 @@
                     <pic:cNvPicPr/>
                   </pic:nvPicPr>
                   <pic:blipFill>
-                    <a:blip r:embed="rId60"/>
+                    <a:blip r:embed="rId56"/>
                     <a:stretch>
                       <a:fillRect/>
                     </a:stretch>
@@ -4871,7 +4796,7 @@
                     <pic:cNvPicPr/>
                   </pic:nvPicPr>
                   <pic:blipFill>
-                    <a:blip r:embed="rId61"/>
+                    <a:blip r:embed="rId57"/>
                     <a:stretch>
                       <a:fillRect/>
                     </a:stretch>
@@ -4901,7 +4826,7 @@
       </w:r>
     </w:p>
     <w:sectPr>
-      <w:headerReference w:type="default" r:id="rId62"/>
+      <w:headerReference w:type="default" r:id="rId58"/>
       <w:pgSz w:w="12240" w:h="15840"/>
       <w:pgMar w:top="1440" w:right="1440" w:bottom="1440" w:left="1440" w:header="720" w:footer="720" w:gutter="0"/>
       <w:cols w:space="720"/>

--- a/documentation/user/DV_User_Manual.docx
+++ b/documentation/user/DV_User_Manual.docx
@@ -1919,8 +1919,47 @@
     <w:p>
       <w:pPr>
         <w:spacing w:line="480" w:lineRule="auto"/>
-        <w:jc w:val="center"/>
-      </w:pPr>
+      </w:pPr>
+      <w:r>
+        <w:rPr>
+          <w:noProof/>
+        </w:rPr>
+        <w:drawing>
+          <wp:inline distT="0" distB="0" distL="0" distR="0" wp14:anchorId="5E73B8B4" wp14:editId="58C7D0BB">
+            <wp:extent cx="5943600" cy="3219450"/>
+            <wp:effectExtent l="0" t="0" r="0" b="0"/>
+            <wp:docPr id="4" name="Picture 4" descr="A picture containing text&#10;&#10;Description automatically generated"/>
+            <wp:cNvGraphicFramePr>
+              <a:graphicFrameLocks xmlns:a="http://schemas.openxmlformats.org/drawingml/2006/main" noChangeAspect="1"/>
+            </wp:cNvGraphicFramePr>
+            <a:graphic xmlns:a="http://schemas.openxmlformats.org/drawingml/2006/main">
+              <a:graphicData uri="http://schemas.openxmlformats.org/drawingml/2006/picture">
+                <pic:pic xmlns:pic="http://schemas.openxmlformats.org/drawingml/2006/picture">
+                  <pic:nvPicPr>
+                    <pic:cNvPr id="4" name="Picture 4" descr="A picture containing text&#10;&#10;Description automatically generated"/>
+                    <pic:cNvPicPr/>
+                  </pic:nvPicPr>
+                  <pic:blipFill>
+                    <a:blip r:embed="rId13"/>
+                    <a:stretch>
+                      <a:fillRect/>
+                    </a:stretch>
+                  </pic:blipFill>
+                  <pic:spPr>
+                    <a:xfrm>
+                      <a:off x="0" y="0"/>
+                      <a:ext cx="5943600" cy="3219450"/>
+                    </a:xfrm>
+                    <a:prstGeom prst="rect">
+                      <a:avLst/>
+                    </a:prstGeom>
+                  </pic:spPr>
+                </pic:pic>
+              </a:graphicData>
+            </a:graphic>
+          </wp:inline>
+        </w:drawing>
+      </w:r>
       <w:r>
         <w:rPr>
           <w:noProof/>
@@ -1949,13 +1988,13 @@
                     <pic:cNvPicPr/>
                   </pic:nvPicPr>
                   <pic:blipFill>
-                    <a:blip r:embed="rId13" cstate="print">
+                    <a:blip r:embed="rId14" cstate="print">
                       <a:extLst>
                         <a:ext uri="{28A0092B-C50C-407E-A947-70E740481C1C}">
                           <a14:useLocalDpi xmlns:a14="http://schemas.microsoft.com/office/drawing/2010/main" val="0"/>
                         </a:ext>
                         <a:ext uri="{96DAC541-7B7A-43D3-8B79-37D633B846F1}">
-                          <asvg:svgBlip xmlns:asvg="http://schemas.microsoft.com/office/drawing/2016/SVG/main" r:embed="rId14"/>
+                          <asvg:svgBlip xmlns:asvg="http://schemas.microsoft.com/office/drawing/2016/SVG/main" r:embed="rId15"/>
                         </a:ext>
                       </a:extLst>
                     </a:blip>
@@ -2012,13 +2051,13 @@
                     <pic:cNvPicPr/>
                   </pic:nvPicPr>
                   <pic:blipFill>
-                    <a:blip r:embed="rId15">
+                    <a:blip r:embed="rId16">
                       <a:extLst>
                         <a:ext uri="{28A0092B-C50C-407E-A947-70E740481C1C}">
                           <a14:useLocalDpi xmlns:a14="http://schemas.microsoft.com/office/drawing/2010/main" val="0"/>
                         </a:ext>
                         <a:ext uri="{96DAC541-7B7A-43D3-8B79-37D633B846F1}">
-                          <asvg:svgBlip xmlns:asvg="http://schemas.microsoft.com/office/drawing/2016/SVG/main" r:embed="rId16"/>
+                          <asvg:svgBlip xmlns:asvg="http://schemas.microsoft.com/office/drawing/2016/SVG/main" r:embed="rId17"/>
                         </a:ext>
                       </a:extLst>
                     </a:blip>
@@ -2075,13 +2114,13 @@
                     <pic:cNvPicPr/>
                   </pic:nvPicPr>
                   <pic:blipFill>
-                    <a:blip r:embed="rId17">
+                    <a:blip r:embed="rId18">
                       <a:extLst>
                         <a:ext uri="{28A0092B-C50C-407E-A947-70E740481C1C}">
                           <a14:useLocalDpi xmlns:a14="http://schemas.microsoft.com/office/drawing/2010/main" val="0"/>
                         </a:ext>
                         <a:ext uri="{96DAC541-7B7A-43D3-8B79-37D633B846F1}">
-                          <asvg:svgBlip xmlns:asvg="http://schemas.microsoft.com/office/drawing/2016/SVG/main" r:embed="rId18"/>
+                          <asvg:svgBlip xmlns:asvg="http://schemas.microsoft.com/office/drawing/2016/SVG/main" r:embed="rId19"/>
                         </a:ext>
                       </a:extLst>
                     </a:blip>
@@ -2138,13 +2177,13 @@
                     <pic:cNvPicPr/>
                   </pic:nvPicPr>
                   <pic:blipFill>
-                    <a:blip r:embed="rId19">
+                    <a:blip r:embed="rId20">
                       <a:extLst>
                         <a:ext uri="{28A0092B-C50C-407E-A947-70E740481C1C}">
                           <a14:useLocalDpi xmlns:a14="http://schemas.microsoft.com/office/drawing/2010/main" val="0"/>
                         </a:ext>
                         <a:ext uri="{96DAC541-7B7A-43D3-8B79-37D633B846F1}">
-                          <asvg:svgBlip xmlns:asvg="http://schemas.microsoft.com/office/drawing/2016/SVG/main" r:embed="rId20"/>
+                          <asvg:svgBlip xmlns:asvg="http://schemas.microsoft.com/office/drawing/2016/SVG/main" r:embed="rId21"/>
                         </a:ext>
                       </a:extLst>
                     </a:blip>
@@ -2171,46 +2210,6 @@
               <wp14:pctHeight>0</wp14:pctHeight>
             </wp14:sizeRelV>
           </wp:anchor>
-        </w:drawing>
-      </w:r>
-      <w:r>
-        <w:rPr>
-          <w:noProof/>
-        </w:rPr>
-        <w:drawing>
-          <wp:inline distT="0" distB="0" distL="0" distR="0" wp14:anchorId="0593D9FC" wp14:editId="5DDFBFC2">
-            <wp:extent cx="5943600" cy="3227070"/>
-            <wp:effectExtent l="0" t="0" r="0" b="0"/>
-            <wp:docPr id="33" name="Picture 33" descr="Graphical user interface, application&#10;&#10;Description automatically generated"/>
-            <wp:cNvGraphicFramePr>
-              <a:graphicFrameLocks xmlns:a="http://schemas.openxmlformats.org/drawingml/2006/main" noChangeAspect="1"/>
-            </wp:cNvGraphicFramePr>
-            <a:graphic xmlns:a="http://schemas.openxmlformats.org/drawingml/2006/main">
-              <a:graphicData uri="http://schemas.openxmlformats.org/drawingml/2006/picture">
-                <pic:pic xmlns:pic="http://schemas.openxmlformats.org/drawingml/2006/picture">
-                  <pic:nvPicPr>
-                    <pic:cNvPr id="33" name="Picture 33" descr="Graphical user interface, application&#10;&#10;Description automatically generated"/>
-                    <pic:cNvPicPr/>
-                  </pic:nvPicPr>
-                  <pic:blipFill>
-                    <a:blip r:embed="rId21"/>
-                    <a:stretch>
-                      <a:fillRect/>
-                    </a:stretch>
-                  </pic:blipFill>
-                  <pic:spPr>
-                    <a:xfrm>
-                      <a:off x="0" y="0"/>
-                      <a:ext cx="5943600" cy="3227070"/>
-                    </a:xfrm>
-                    <a:prstGeom prst="rect">
-                      <a:avLst/>
-                    </a:prstGeom>
-                  </pic:spPr>
-                </pic:pic>
-              </a:graphicData>
-            </a:graphic>
-          </wp:inline>
         </w:drawing>
       </w:r>
     </w:p>
@@ -2336,8 +2335,13 @@
         </w:rPr>
         <w:t xml:space="preserve">Subset of Utilized Data for all Classes </w:t>
       </w:r>
-      <w:r>
-        <w:t xml:space="preserve">slider shown by label (3). By dragging this slider, the user can apply domain constraints to the visualization. This will exclude data from the visualization which resides outside of the specified domain. The closer together the sliders are, the more data that will be constrained. </w:t>
+      <w:proofErr w:type="gramStart"/>
+      <w:r>
+        <w:t>slider</w:t>
+      </w:r>
+      <w:proofErr w:type="gramEnd"/>
+      <w:r>
+        <w:t xml:space="preserve"> shown by label (3). By dragging this slider, the user can apply domain constraints to the visualization. This will exclude data from the visualization which resides outside of the specified domain. The closer together the sliders are, the more data that will be constrained. </w:t>
       </w:r>
     </w:p>
     <w:p>
@@ -2346,6 +2350,9 @@
         <w:jc w:val="center"/>
       </w:pPr>
       <w:r>
+        <w:rPr>
+          <w:noProof/>
+        </w:rPr>
         <w:lastRenderedPageBreak/>
         <w:drawing>
           <wp:inline distT="0" distB="0" distL="0" distR="0" wp14:anchorId="12E0D88F" wp14:editId="3D3E2651">
@@ -2424,6 +2431,9 @@
         </w:drawing>
       </w:r>
       <w:r>
+        <w:rPr>
+          <w:noProof/>
+        </w:rPr>
         <w:drawing>
           <wp:inline distT="0" distB="0" distL="0" distR="0" wp14:anchorId="4C7FC4FA" wp14:editId="3C9B804F">
             <wp:extent cx="2452845" cy="3093985"/>
@@ -4259,7 +4269,15 @@
         <w:t xml:space="preserve">Since the DV program separates classes linearly on a single dimension, directly visualizing 3+ classes </w:t>
       </w:r>
       <w:r>
-        <w:t xml:space="preserve">at the same time is nearly impossible </w:t>
+        <w:t xml:space="preserve">at the same time </w:t>
+      </w:r>
+      <w:proofErr w:type="gramStart"/>
+      <w:r>
+        <w:t>is</w:t>
+      </w:r>
+      <w:proofErr w:type="gramEnd"/>
+      <w:r>
+        <w:t xml:space="preserve"> nearly impossible </w:t>
       </w:r>
       <w:r>
         <w:t xml:space="preserve">with good results. </w:t>
@@ -4408,7 +4426,15 @@
         <w:t>on the right</w:t>
       </w:r>
       <w:r>
-        <w:t xml:space="preserve"> shows classes 0</w:t>
+        <w:t xml:space="preserve"> </w:t>
+      </w:r>
+      <w:proofErr w:type="gramStart"/>
+      <w:r>
+        <w:t>shows</w:t>
+      </w:r>
+      <w:proofErr w:type="gramEnd"/>
+      <w:r>
+        <w:t xml:space="preserve"> classes 0</w:t>
       </w:r>
       <w:r>
         <w:t xml:space="preserve"> and </w:t>
@@ -4825,8 +4851,395 @@
         <w:t>All steps mentioned previously can be repeated with any number of classes until only two remain.</w:t>
       </w:r>
     </w:p>
+    <w:p>
+      <w:pPr>
+        <w:rPr>
+          <w:rFonts w:asciiTheme="majorHAnsi" w:eastAsiaTheme="majorEastAsia" w:hAnsiTheme="majorHAnsi" w:cstheme="majorBidi"/>
+          <w:color w:val="2F5496" w:themeColor="accent1" w:themeShade="BF"/>
+          <w:sz w:val="32"/>
+          <w:szCs w:val="32"/>
+        </w:rPr>
+      </w:pPr>
+      <w:r>
+        <w:br w:type="page"/>
+      </w:r>
+    </w:p>
+    <w:p>
+      <w:pPr>
+        <w:pStyle w:val="Heading1"/>
+        <w:spacing w:line="480" w:lineRule="auto"/>
+      </w:pPr>
+      <w:r>
+        <w:lastRenderedPageBreak/>
+        <w:t>Data Interaction</w:t>
+      </w:r>
+    </w:p>
+    <w:p>
+      <w:pPr>
+        <w:spacing w:line="480" w:lineRule="auto"/>
+        <w:ind w:firstLine="720"/>
+      </w:pPr>
+      <w:r>
+        <w:t xml:space="preserve">The DV program also offers </w:t>
+      </w:r>
+      <w:r>
+        <w:t xml:space="preserve">various </w:t>
+      </w:r>
+      <w:r>
+        <w:t>method</w:t>
+      </w:r>
+      <w:r>
+        <w:t>s</w:t>
+      </w:r>
+      <w:r>
+        <w:t xml:space="preserve"> for </w:t>
+      </w:r>
+      <w:r>
+        <w:t xml:space="preserve">interacting with data. </w:t>
+      </w:r>
+      <w:r>
+        <w:t>These methods</w:t>
+      </w:r>
+      <w:r>
+        <w:t xml:space="preserve"> include displaying the class, original </w:t>
+      </w:r>
+      <w:r>
+        <w:t>n-D point</w:t>
+      </w:r>
+      <w:r>
+        <w:t xml:space="preserve">, and normalized </w:t>
+      </w:r>
+      <w:r>
+        <w:t>n-D point</w:t>
+      </w:r>
+      <w:r>
+        <w:t xml:space="preserve">; an option to highlight the selected </w:t>
+      </w:r>
+      <w:r>
+        <w:t>n-D point</w:t>
+      </w:r>
+      <w:r>
+        <w:t xml:space="preserve">; and an option to create a </w:t>
+      </w:r>
+      <w:r>
+        <w:t xml:space="preserve">classification rule based on </w:t>
+      </w:r>
+      <w:r>
+        <w:t xml:space="preserve">the </w:t>
+      </w:r>
+      <w:r>
+        <w:t>linear discriminant function</w:t>
+      </w:r>
+      <w:r>
+        <w:t xml:space="preserve"> of a </w:t>
+      </w:r>
+      <w:r>
+        <w:t>n-D point</w:t>
+      </w:r>
+      <w:r>
+        <w:t xml:space="preserve">. </w:t>
+      </w:r>
+      <w:r>
+        <w:t xml:space="preserve">To use these options, simply select the endpoint of a </w:t>
+      </w:r>
+      <w:r>
+        <w:t xml:space="preserve">n-D point </w:t>
+      </w:r>
+      <w:r>
+        <w:t xml:space="preserve">and </w:t>
+      </w:r>
+      <w:r>
+        <w:t xml:space="preserve">the follow menu will appear: </w:t>
+      </w:r>
+    </w:p>
+    <w:p>
+      <w:pPr>
+        <w:spacing w:line="480" w:lineRule="auto"/>
+        <w:ind w:firstLine="720"/>
+        <w:jc w:val="center"/>
+      </w:pPr>
+      <w:r>
+        <w:rPr>
+          <w:noProof/>
+        </w:rPr>
+        <w:drawing>
+          <wp:inline distT="0" distB="0" distL="0" distR="0" wp14:anchorId="3E346211" wp14:editId="7AA2F7EB">
+            <wp:extent cx="4086225" cy="1295400"/>
+            <wp:effectExtent l="0" t="0" r="9525" b="0"/>
+            <wp:docPr id="7" name="Picture 7" descr="Graphical user interface, application&#10;&#10;Description automatically generated"/>
+            <wp:cNvGraphicFramePr>
+              <a:graphicFrameLocks xmlns:a="http://schemas.openxmlformats.org/drawingml/2006/main" noChangeAspect="1"/>
+            </wp:cNvGraphicFramePr>
+            <a:graphic xmlns:a="http://schemas.openxmlformats.org/drawingml/2006/main">
+              <a:graphicData uri="http://schemas.openxmlformats.org/drawingml/2006/picture">
+                <pic:pic xmlns:pic="http://schemas.openxmlformats.org/drawingml/2006/picture">
+                  <pic:nvPicPr>
+                    <pic:cNvPr id="7" name="Picture 7" descr="Graphical user interface, application&#10;&#10;Description automatically generated"/>
+                    <pic:cNvPicPr/>
+                  </pic:nvPicPr>
+                  <pic:blipFill>
+                    <a:blip r:embed="rId58"/>
+                    <a:stretch>
+                      <a:fillRect/>
+                    </a:stretch>
+                  </pic:blipFill>
+                  <pic:spPr>
+                    <a:xfrm>
+                      <a:off x="0" y="0"/>
+                      <a:ext cx="4086225" cy="1295400"/>
+                    </a:xfrm>
+                    <a:prstGeom prst="rect">
+                      <a:avLst/>
+                    </a:prstGeom>
+                  </pic:spPr>
+                </pic:pic>
+              </a:graphicData>
+            </a:graphic>
+          </wp:inline>
+        </w:drawing>
+      </w:r>
+    </w:p>
+    <w:p>
+      <w:pPr>
+        <w:spacing w:line="480" w:lineRule="auto"/>
+      </w:pPr>
+      <w:r>
+        <w:t xml:space="preserve">The “Highlight Point” option simply draws the chosen </w:t>
+      </w:r>
+      <w:r>
+        <w:t xml:space="preserve">n-D points </w:t>
+      </w:r>
+      <w:r>
+        <w:t>on top of all others while also drawing it in a vibrant yellow. The “Create LDF”</w:t>
+      </w:r>
+      <w:r>
+        <w:t xml:space="preserve"> option</w:t>
+      </w:r>
+      <w:r>
+        <w:t xml:space="preserve"> opens the following menu: </w:t>
+      </w:r>
+    </w:p>
+    <w:p>
+      <w:pPr>
+        <w:spacing w:line="480" w:lineRule="auto"/>
+      </w:pPr>
+      <w:r>
+        <w:rPr>
+          <w:noProof/>
+        </w:rPr>
+        <w:drawing>
+          <wp:inline distT="0" distB="0" distL="0" distR="0" wp14:anchorId="5C83E664" wp14:editId="307B5CE1">
+            <wp:extent cx="5943600" cy="3219450"/>
+            <wp:effectExtent l="0" t="0" r="0" b="0"/>
+            <wp:docPr id="9" name="Picture 9"/>
+            <wp:cNvGraphicFramePr>
+              <a:graphicFrameLocks xmlns:a="http://schemas.openxmlformats.org/drawingml/2006/main" noChangeAspect="1"/>
+            </wp:cNvGraphicFramePr>
+            <a:graphic xmlns:a="http://schemas.openxmlformats.org/drawingml/2006/main">
+              <a:graphicData uri="http://schemas.openxmlformats.org/drawingml/2006/picture">
+                <pic:pic xmlns:pic="http://schemas.openxmlformats.org/drawingml/2006/picture">
+                  <pic:nvPicPr>
+                    <pic:cNvPr id="1" name=""/>
+                    <pic:cNvPicPr/>
+                  </pic:nvPicPr>
+                  <pic:blipFill>
+                    <a:blip r:embed="rId59"/>
+                    <a:stretch>
+                      <a:fillRect/>
+                    </a:stretch>
+                  </pic:blipFill>
+                  <pic:spPr>
+                    <a:xfrm>
+                      <a:off x="0" y="0"/>
+                      <a:ext cx="5943600" cy="3219450"/>
+                    </a:xfrm>
+                    <a:prstGeom prst="rect">
+                      <a:avLst/>
+                    </a:prstGeom>
+                  </pic:spPr>
+                </pic:pic>
+              </a:graphicData>
+            </a:graphic>
+          </wp:inline>
+        </w:drawing>
+      </w:r>
+    </w:p>
+    <w:p>
+      <w:pPr>
+        <w:spacing w:line="480" w:lineRule="auto"/>
+      </w:pPr>
+      <w:r>
+        <w:lastRenderedPageBreak/>
+        <w:t xml:space="preserve">The LDF menu allows for the creation of a generalized rule for the chosen </w:t>
+      </w:r>
+      <w:r>
+        <w:t>n-D point</w:t>
+      </w:r>
+      <w:r>
+        <w:t>, by manipulating</w:t>
+      </w:r>
+      <w:r>
+        <w:t xml:space="preserve"> two </w:t>
+      </w:r>
+      <w:r>
+        <w:t xml:space="preserve">artificial </w:t>
+      </w:r>
+      <w:r>
+        <w:t>n-D points</w:t>
+      </w:r>
+      <w:r>
+        <w:t xml:space="preserve">: the lower scaled n-D point and the upper scaled n-D point. </w:t>
+      </w:r>
+      <w:r>
+        <w:t xml:space="preserve">These artificial </w:t>
+      </w:r>
+      <w:r>
+        <w:t xml:space="preserve">n-D points </w:t>
+      </w:r>
+      <w:r>
+        <w:t xml:space="preserve">act as bounds for the generalized rule. </w:t>
+      </w:r>
+      <w:r>
+        <w:t xml:space="preserve">Any </w:t>
+      </w:r>
+      <w:r>
+        <w:t xml:space="preserve">n-D point </w:t>
+      </w:r>
+      <w:r>
+        <w:t>that is between the upper and lower scaled n-D points will be classified the same as the original n-D</w:t>
+      </w:r>
+      <w:r>
+        <w:t xml:space="preserve"> </w:t>
+      </w:r>
+      <w:r>
+        <w:t>point.</w:t>
+      </w:r>
+      <w:r>
+        <w:t xml:space="preserve"> Any adjustments </w:t>
+      </w:r>
+      <w:r>
+        <w:t>made to either point</w:t>
+      </w:r>
+      <w:r>
+        <w:t xml:space="preserve"> will be seen in both the GLC-L plot above and the PC plot bellow. </w:t>
+      </w:r>
+    </w:p>
+    <w:p>
+      <w:pPr>
+        <w:spacing w:line="480" w:lineRule="auto"/>
+      </w:pPr>
+      <w:r>
+        <w:t xml:space="preserve">To manipulate these scaled n-D points, simply </w:t>
+      </w:r>
+      <w:r>
+        <w:t>use the</w:t>
+      </w:r>
+      <w:r>
+        <w:t xml:space="preserve"> attribute sliders on the right side of the menu to </w:t>
+      </w:r>
+      <w:r>
+        <w:t xml:space="preserve">scale each attribute from a range of 0% to 500%. </w:t>
+      </w:r>
+      <w:r>
+        <w:t xml:space="preserve"> </w:t>
+      </w:r>
+      <w:r>
+        <w:t xml:space="preserve">Use the sliders in the “Lower Scale” tab to adjust the lower scaled n-D point and the sliders in the “Upper Scale” tab to adjust the upper scaled n-D point. </w:t>
+      </w:r>
+    </w:p>
+    <w:p>
+      <w:pPr>
+        <w:spacing w:line="480" w:lineRule="auto"/>
+      </w:pPr>
+      <w:r>
+        <w:t xml:space="preserve">Additionally, limits for each attribute can be placed. Below the </w:t>
+      </w:r>
+      <w:r>
+        <w:t>graphs there is tab for each attribute. Each tab shows the current upper and lower limit set for each attribute.</w:t>
+      </w:r>
+      <w:r>
+        <w:t xml:space="preserve"> Simply adjust the slider to adjust the limits for that attribute. </w:t>
+      </w:r>
+      <w:r>
+        <w:t>Furthermore</w:t>
+      </w:r>
+      <w:r>
+        <w:t>, there is also a discrete attribute option. If the attribute is something like number of people, and there cannot be half a person, selecting the discrete attribute option will ensure that all numbers for that attribute are discrete</w:t>
+      </w:r>
+      <w:r>
+        <w:t xml:space="preserve">. </w:t>
+      </w:r>
+    </w:p>
+    <w:p>
+      <w:pPr>
+        <w:spacing w:line="480" w:lineRule="auto"/>
+      </w:pPr>
+      <w:r>
+        <w:t xml:space="preserve">Below is an example of a generalized rule for </w:t>
+      </w:r>
+      <w:r>
+        <w:t xml:space="preserve">a datapoint from </w:t>
+      </w:r>
+      <w:r>
+        <w:t>the Wisconsin Breast Cancer dataset</w:t>
+      </w:r>
+      <w:r>
+        <w:t xml:space="preserve">: </w:t>
+      </w:r>
+    </w:p>
+    <w:p>
+      <w:pPr>
+        <w:spacing w:line="480" w:lineRule="auto"/>
+      </w:pPr>
+      <w:r>
+        <w:rPr>
+          <w:noProof/>
+        </w:rPr>
+        <w:lastRenderedPageBreak/>
+        <w:drawing>
+          <wp:inline distT="0" distB="0" distL="0" distR="0" wp14:anchorId="632541A3" wp14:editId="539A9EC6">
+            <wp:extent cx="5943600" cy="3219450"/>
+            <wp:effectExtent l="0" t="0" r="0" b="0"/>
+            <wp:docPr id="12" name="Picture 12" descr="Chart&#10;&#10;Description automatically generated"/>
+            <wp:cNvGraphicFramePr>
+              <a:graphicFrameLocks xmlns:a="http://schemas.openxmlformats.org/drawingml/2006/main" noChangeAspect="1"/>
+            </wp:cNvGraphicFramePr>
+            <a:graphic xmlns:a="http://schemas.openxmlformats.org/drawingml/2006/main">
+              <a:graphicData uri="http://schemas.openxmlformats.org/drawingml/2006/picture">
+                <pic:pic xmlns:pic="http://schemas.openxmlformats.org/drawingml/2006/picture">
+                  <pic:nvPicPr>
+                    <pic:cNvPr id="12" name="Picture 12" descr="Chart&#10;&#10;Description automatically generated"/>
+                    <pic:cNvPicPr/>
+                  </pic:nvPicPr>
+                  <pic:blipFill>
+                    <a:blip r:embed="rId60"/>
+                    <a:stretch>
+                      <a:fillRect/>
+                    </a:stretch>
+                  </pic:blipFill>
+                  <pic:spPr>
+                    <a:xfrm>
+                      <a:off x="0" y="0"/>
+                      <a:ext cx="5943600" cy="3219450"/>
+                    </a:xfrm>
+                    <a:prstGeom prst="rect">
+                      <a:avLst/>
+                    </a:prstGeom>
+                  </pic:spPr>
+                </pic:pic>
+              </a:graphicData>
+            </a:graphic>
+          </wp:inline>
+        </w:drawing>
+      </w:r>
+    </w:p>
+    <w:p>
+      <w:pPr>
+        <w:spacing w:line="480" w:lineRule="auto"/>
+      </w:pPr>
+    </w:p>
     <w:sectPr>
-      <w:headerReference w:type="default" r:id="rId58"/>
+      <w:headerReference w:type="default" r:id="rId61"/>
       <w:pgSz w:w="12240" w:h="15840"/>
       <w:pgMar w:top="1440" w:right="1440" w:bottom="1440" w:left="1440" w:header="720" w:footer="720" w:gutter="0"/>
       <w:cols w:space="720"/>
